--- a/OsLabPortfolio_13275.docx
+++ b/OsLabPortfolio_13275.docx
@@ -612,6 +612,12 @@
           <w:rFonts w:ascii="Arial" w:hAnsi="Arial" w:cs="Arial"/>
         </w:rPr>
       </w:pPr>
+      <w:r>
+        <w:rPr>
+          <w:rFonts w:ascii="Arial" w:hAnsi="Arial" w:cs="Arial"/>
+        </w:rPr>
+        <w:t xml:space="preserve">This document and all submission are also available on </w:t>
+      </w:r>
     </w:p>
     <w:p>
       <w:pPr>
@@ -625,6 +631,21 @@
           <w:rFonts w:ascii="Arial" w:hAnsi="Arial" w:cs="Arial"/>
         </w:rPr>
       </w:pPr>
+      <w:hyperlink r:id="rId7" w:history="1">
+        <w:r>
+          <w:rPr>
+            <w:rStyle w:val="Hyperlink"/>
+            <w:rFonts w:ascii="Arial" w:hAnsi="Arial" w:cs="Arial"/>
+          </w:rPr>
+          <w:t>https://github.com/miks98/OperatingSystems</w:t>
+        </w:r>
+      </w:hyperlink>
+      <w:r>
+        <w:rPr>
+          <w:rFonts w:ascii="Arial" w:hAnsi="Arial" w:cs="Arial"/>
+        </w:rPr>
+        <w:t xml:space="preserve"> </w:t>
+      </w:r>
     </w:p>
     <w:p>
       <w:pPr>
@@ -1714,8 +1735,6 @@
               </w:rPr>
               <w:t>LAB #  10</w:t>
             </w:r>
-            <w:bookmarkStart w:id="0" w:name="_GoBack"/>
-            <w:bookmarkEnd w:id="0"/>
             <w:r>
               <w:rPr>
                 <w:noProof/>
@@ -2692,11 +2711,11 @@
         <w:pStyle w:val="Heading1"/>
         <w:jc w:val="center"/>
       </w:pPr>
-      <w:bookmarkStart w:id="1" w:name="_Toc62166839"/>
+      <w:bookmarkStart w:id="0" w:name="_Toc62166839"/>
       <w:r>
         <w:t>List of Labs</w:t>
       </w:r>
-      <w:bookmarkEnd w:id="1"/>
+      <w:bookmarkEnd w:id="0"/>
     </w:p>
     <w:p>
       <w:pPr>
@@ -4265,7 +4284,7 @@
       <w:pPr>
         <w:pStyle w:val="Heading1"/>
       </w:pPr>
-      <w:bookmarkStart w:id="2" w:name="_Toc62166840"/>
+      <w:bookmarkStart w:id="1" w:name="_Toc62166840"/>
       <w:r>
         <w:lastRenderedPageBreak/>
         <w:t>Lab</w:t>
@@ -4276,227 +4295,1573 @@
       <w:r>
         <w:t>:</w:t>
       </w:r>
+      <w:bookmarkEnd w:id="1"/>
+    </w:p>
+    <w:p>
+      <w:pPr>
+        <w:pStyle w:val="Heading2"/>
+      </w:pPr>
+      <w:bookmarkStart w:id="2" w:name="_Toc62166841"/>
+      <w:r>
+        <w:t>LAB</w:t>
+      </w:r>
+      <w:r>
+        <w:t xml:space="preserve"> </w:t>
+      </w:r>
+      <w:proofErr w:type="gramStart"/>
+      <w:r>
+        <w:t xml:space="preserve"># </w:t>
+      </w:r>
+      <w:r>
+        <w:t xml:space="preserve"> 01</w:t>
+      </w:r>
       <w:bookmarkEnd w:id="2"/>
-    </w:p>
-    <w:p>
-      <w:pPr>
-        <w:pStyle w:val="Heading2"/>
-      </w:pPr>
-      <w:bookmarkStart w:id="3" w:name="_Toc62166841"/>
-      <w:r>
-        <w:t>LAB</w:t>
-      </w:r>
-      <w:r>
-        <w:t xml:space="preserve"> </w:t>
-      </w:r>
-      <w:proofErr w:type="gramStart"/>
-      <w:r>
-        <w:t xml:space="preserve"># </w:t>
-      </w:r>
-      <w:r>
-        <w:t xml:space="preserve"> 01</w:t>
+      <w:proofErr w:type="gramEnd"/>
+    </w:p>
+    <w:p>
+      <w:pPr>
+        <w:pStyle w:val="Heading3"/>
+      </w:pPr>
+      <w:bookmarkStart w:id="3" w:name="_Toc62166842"/>
+      <w:r>
+        <w:t>Task 01</w:t>
       </w:r>
       <w:bookmarkEnd w:id="3"/>
-      <w:proofErr w:type="gramEnd"/>
-    </w:p>
-    <w:p>
-      <w:pPr>
-        <w:pStyle w:val="Heading3"/>
-      </w:pPr>
-      <w:bookmarkStart w:id="4" w:name="_Toc62166842"/>
-      <w:r>
-        <w:t>Task 01</w:t>
-      </w:r>
-      <w:bookmarkEnd w:id="4"/>
+    </w:p>
+    <w:p>
+      <w:r>
+        <w:t>L</w:t>
+      </w:r>
+      <w:r>
+        <w:t>ook for difference between VHD, VMDK and VDI</w:t>
+      </w:r>
     </w:p>
     <w:p>
       <w:pPr>
         <w:pStyle w:val="ListParagraph"/>
-        <w:numPr>
-          <w:ilvl w:val="0"/>
-          <w:numId w:val="6"/>
-        </w:numPr>
         <w:shd w:val="clear" w:color="auto" w:fill="FFFFFF"/>
         <w:rPr>
           <w:rFonts w:ascii="Arial" w:hAnsi="Arial" w:cs="Arial"/>
           <w:color w:val="000000"/>
         </w:rPr>
       </w:pPr>
-      <w:r>
-        <w:rPr>
-          <w:rFonts w:ascii="Arial" w:hAnsi="Arial" w:cs="Arial"/>
-          <w:color w:val="000000"/>
-        </w:rPr>
-        <w:t>L</w:t>
-      </w:r>
-      <w:r>
-        <w:rPr>
-          <w:rFonts w:ascii="Arial" w:hAnsi="Arial" w:cs="Arial"/>
-          <w:color w:val="000000"/>
-        </w:rPr>
-        <w:t>ook for difference between VHD, VMDK and VDI</w:t>
-      </w:r>
-    </w:p>
-    <w:p>
-      <w:pPr>
-        <w:pStyle w:val="ListParagraph"/>
-        <w:shd w:val="clear" w:color="auto" w:fill="FFFFFF"/>
-        <w:rPr>
-          <w:rFonts w:ascii="Arial" w:hAnsi="Arial" w:cs="Arial"/>
-          <w:color w:val="000000"/>
-        </w:rPr>
-      </w:pPr>
     </w:p>
     <w:p>
       <w:pPr>
         <w:pStyle w:val="Heading3"/>
       </w:pPr>
-      <w:bookmarkStart w:id="5" w:name="_Toc62166843"/>
+      <w:bookmarkStart w:id="4" w:name="_Toc62166843"/>
       <w:r>
         <w:t>Task 02</w:t>
       </w:r>
+      <w:bookmarkEnd w:id="4"/>
+    </w:p>
+    <w:p>
+      <w:r>
+        <w:t>Create a Fedora Virtual machine also create a text file using fedora terminal</w:t>
+      </w:r>
+    </w:p>
+    <w:p>
+      <w:pPr>
+        <w:ind w:left="720"/>
+      </w:pPr>
+    </w:p>
+    <w:p>
+      <w:pPr>
+        <w:spacing w:after="160" w:line="259" w:lineRule="auto"/>
+        <w:rPr>
+          <w:rFonts w:asciiTheme="majorHAnsi" w:eastAsiaTheme="majorEastAsia" w:hAnsiTheme="majorHAnsi" w:cstheme="majorBidi"/>
+          <w:color w:val="2E74B5" w:themeColor="accent1" w:themeShade="BF"/>
+          <w:sz w:val="26"/>
+          <w:szCs w:val="26"/>
+        </w:rPr>
+      </w:pPr>
+      <w:bookmarkStart w:id="5" w:name="_Toc62166844"/>
+      <w:r>
+        <w:br w:type="page"/>
+      </w:r>
+    </w:p>
+    <w:p>
+      <w:pPr>
+        <w:pStyle w:val="Heading2"/>
+      </w:pPr>
+      <w:r>
+        <w:lastRenderedPageBreak/>
+        <w:t xml:space="preserve">LAB </w:t>
+      </w:r>
+      <w:proofErr w:type="gramStart"/>
+      <w:r>
+        <w:t>#  02</w:t>
+      </w:r>
+      <w:bookmarkStart w:id="6" w:name="_Toc62166845"/>
       <w:bookmarkEnd w:id="5"/>
-    </w:p>
-    <w:p>
-      <w:pPr>
-        <w:pStyle w:val="ListParagraph"/>
-        <w:numPr>
-          <w:ilvl w:val="0"/>
-          <w:numId w:val="6"/>
-        </w:numPr>
-        <w:shd w:val="clear" w:color="auto" w:fill="FFFFFF"/>
-        <w:rPr>
-          <w:rFonts w:ascii="Arial" w:hAnsi="Arial" w:cs="Arial"/>
-          <w:color w:val="000000"/>
-        </w:rPr>
-      </w:pPr>
-      <w:r>
-        <w:rPr>
-          <w:rFonts w:ascii="Arial" w:hAnsi="Arial" w:cs="Arial"/>
-          <w:color w:val="000000"/>
-        </w:rPr>
-        <w:t>Create a Fedora Virtual machine also create a text file using fedora terminal</w:t>
-      </w:r>
-    </w:p>
-    <w:p>
-      <w:pPr>
-        <w:ind w:left="720"/>
-      </w:pPr>
-    </w:p>
+      <w:proofErr w:type="gramEnd"/>
+    </w:p>
+    <w:p>
+      <w:r>
+        <w:t>Write Linux bash Shell Script, which will ask and display all information required to Student admission in Engineering and Sciences University</w:t>
+      </w:r>
+    </w:p>
+    <w:p>
+      <w:pPr>
+        <w:spacing w:after="160" w:line="259" w:lineRule="auto"/>
+      </w:pPr>
+    </w:p>
+    <w:p>
+      <w:pPr>
+        <w:spacing w:after="160" w:line="259" w:lineRule="auto"/>
+      </w:pPr>
+      <w:r>
+        <w:br w:type="page"/>
+      </w:r>
+    </w:p>
+    <w:p/>
     <w:p>
       <w:pPr>
         <w:pStyle w:val="Heading2"/>
       </w:pPr>
-      <w:bookmarkStart w:id="6" w:name="_Toc62166844"/>
       <w:r>
         <w:t xml:space="preserve">LAB </w:t>
       </w:r>
       <w:proofErr w:type="gramStart"/>
       <w:r>
-        <w:t>#  02</w:t>
+        <w:t>#  03</w:t>
       </w:r>
       <w:bookmarkEnd w:id="6"/>
       <w:proofErr w:type="gramEnd"/>
-      <w:r>
-        <w:tab/>
-      </w:r>
-    </w:p>
-    <w:p>
-      <w:pPr>
-        <w:jc w:val="center"/>
-      </w:pPr>
-      <w:r>
-        <w:t>No Tasks</w:t>
-      </w:r>
-    </w:p>
+    </w:p>
+    <w:p>
+      <w:pPr>
+        <w:rPr>
+          <w:rFonts w:eastAsiaTheme="minorHAnsi"/>
+          <w:lang w:val="en-GB"/>
+        </w:rPr>
+      </w:pPr>
+      <w:r>
+        <w:rPr>
+          <w:rFonts w:eastAsiaTheme="minorHAnsi"/>
+          <w:lang w:val="en-GB"/>
+        </w:rPr>
+        <w:t>Use following variables to write your CV in Linux bash script.</w:t>
+      </w:r>
+    </w:p>
+    <w:tbl>
+      <w:tblPr>
+        <w:tblW w:w="8863" w:type="dxa"/>
+        <w:tblBorders>
+          <w:top w:val="single" w:sz="4" w:space="0" w:color="auto"/>
+          <w:left w:val="single" w:sz="4" w:space="0" w:color="auto"/>
+          <w:bottom w:val="single" w:sz="4" w:space="0" w:color="auto"/>
+          <w:right w:val="single" w:sz="4" w:space="0" w:color="auto"/>
+          <w:insideH w:val="single" w:sz="4" w:space="0" w:color="auto"/>
+          <w:insideV w:val="single" w:sz="4" w:space="0" w:color="auto"/>
+        </w:tblBorders>
+        <w:tblLook w:val="04A0" w:firstRow="1" w:lastRow="0" w:firstColumn="1" w:lastColumn="0" w:noHBand="0" w:noVBand="1"/>
+      </w:tblPr>
+      <w:tblGrid>
+        <w:gridCol w:w="1337"/>
+        <w:gridCol w:w="3145"/>
+        <w:gridCol w:w="4381"/>
+      </w:tblGrid>
+      <w:tr>
+        <w:trPr>
+          <w:trHeight w:val="138"/>
+        </w:trPr>
+        <w:tc>
+          <w:tcPr>
+            <w:tcW w:w="1337" w:type="dxa"/>
+            <w:tcBorders>
+              <w:top w:val="single" w:sz="4" w:space="0" w:color="auto"/>
+              <w:left w:val="single" w:sz="4" w:space="0" w:color="auto"/>
+              <w:bottom w:val="single" w:sz="4" w:space="0" w:color="auto"/>
+              <w:right w:val="single" w:sz="4" w:space="0" w:color="auto"/>
+            </w:tcBorders>
+            <w:tcMar>
+              <w:top w:w="120" w:type="dxa"/>
+              <w:left w:w="120" w:type="dxa"/>
+              <w:bottom w:w="120" w:type="dxa"/>
+              <w:right w:w="120" w:type="dxa"/>
+            </w:tcMar>
+            <w:hideMark/>
+          </w:tcPr>
+          <w:p>
+            <w:r>
+              <w:t>Variable</w:t>
+            </w:r>
+          </w:p>
+        </w:tc>
+        <w:tc>
+          <w:tcPr>
+            <w:tcW w:w="3145" w:type="dxa"/>
+            <w:tcBorders>
+              <w:top w:val="single" w:sz="4" w:space="0" w:color="auto"/>
+              <w:left w:val="single" w:sz="4" w:space="0" w:color="auto"/>
+              <w:bottom w:val="single" w:sz="4" w:space="0" w:color="auto"/>
+              <w:right w:val="single" w:sz="4" w:space="0" w:color="auto"/>
+            </w:tcBorders>
+            <w:tcMar>
+              <w:top w:w="120" w:type="dxa"/>
+              <w:left w:w="120" w:type="dxa"/>
+              <w:bottom w:w="120" w:type="dxa"/>
+              <w:right w:w="120" w:type="dxa"/>
+            </w:tcMar>
+            <w:hideMark/>
+          </w:tcPr>
+          <w:p>
+            <w:r>
+              <w:t>Script</w:t>
+            </w:r>
+          </w:p>
+        </w:tc>
+        <w:tc>
+          <w:tcPr>
+            <w:tcW w:w="4381" w:type="dxa"/>
+            <w:tcBorders>
+              <w:top w:val="single" w:sz="4" w:space="0" w:color="auto"/>
+              <w:left w:val="single" w:sz="4" w:space="0" w:color="auto"/>
+              <w:bottom w:val="single" w:sz="4" w:space="0" w:color="auto"/>
+              <w:right w:val="single" w:sz="4" w:space="0" w:color="auto"/>
+            </w:tcBorders>
+            <w:tcMar>
+              <w:top w:w="15" w:type="dxa"/>
+              <w:left w:w="15" w:type="dxa"/>
+              <w:bottom w:w="15" w:type="dxa"/>
+              <w:right w:w="15" w:type="dxa"/>
+            </w:tcMar>
+            <w:hideMark/>
+          </w:tcPr>
+          <w:p>
+            <w:r>
+              <w:t>Output</w:t>
+            </w:r>
+          </w:p>
+        </w:tc>
+      </w:tr>
+      <w:tr>
+        <w:trPr>
+          <w:trHeight w:val="147"/>
+        </w:trPr>
+        <w:tc>
+          <w:tcPr>
+            <w:tcW w:w="0" w:type="auto"/>
+            <w:tcBorders>
+              <w:top w:val="single" w:sz="4" w:space="0" w:color="auto"/>
+              <w:left w:val="single" w:sz="4" w:space="0" w:color="auto"/>
+              <w:bottom w:val="single" w:sz="4" w:space="0" w:color="auto"/>
+              <w:right w:val="single" w:sz="4" w:space="0" w:color="auto"/>
+            </w:tcBorders>
+            <w:tcMar>
+              <w:top w:w="120" w:type="dxa"/>
+              <w:left w:w="120" w:type="dxa"/>
+              <w:bottom w:w="120" w:type="dxa"/>
+              <w:right w:w="120" w:type="dxa"/>
+            </w:tcMar>
+            <w:hideMark/>
+          </w:tcPr>
+          <w:p>
+            <w:r>
+              <w:t>$0</w:t>
+            </w:r>
+          </w:p>
+        </w:tc>
+        <w:tc>
+          <w:tcPr>
+            <w:tcW w:w="3145" w:type="dxa"/>
+            <w:tcBorders>
+              <w:top w:val="single" w:sz="4" w:space="0" w:color="auto"/>
+              <w:left w:val="single" w:sz="4" w:space="0" w:color="auto"/>
+              <w:bottom w:val="single" w:sz="4" w:space="0" w:color="auto"/>
+              <w:right w:val="single" w:sz="4" w:space="0" w:color="auto"/>
+            </w:tcBorders>
+            <w:tcMar>
+              <w:top w:w="120" w:type="dxa"/>
+              <w:left w:w="120" w:type="dxa"/>
+              <w:bottom w:w="120" w:type="dxa"/>
+              <w:right w:w="120" w:type="dxa"/>
+            </w:tcMar>
+          </w:tcPr>
+          <w:p/>
+        </w:tc>
+        <w:tc>
+          <w:tcPr>
+            <w:tcW w:w="4381" w:type="dxa"/>
+            <w:tcBorders>
+              <w:top w:val="single" w:sz="4" w:space="0" w:color="auto"/>
+              <w:left w:val="single" w:sz="4" w:space="0" w:color="auto"/>
+              <w:bottom w:val="single" w:sz="4" w:space="0" w:color="auto"/>
+              <w:right w:val="single" w:sz="4" w:space="0" w:color="auto"/>
+            </w:tcBorders>
+            <w:tcMar>
+              <w:top w:w="15" w:type="dxa"/>
+              <w:left w:w="15" w:type="dxa"/>
+              <w:bottom w:w="15" w:type="dxa"/>
+              <w:right w:w="15" w:type="dxa"/>
+            </w:tcMar>
+          </w:tcPr>
+          <w:p/>
+        </w:tc>
+      </w:tr>
+      <w:tr>
+        <w:trPr>
+          <w:trHeight w:val="138"/>
+        </w:trPr>
+        <w:tc>
+          <w:tcPr>
+            <w:tcW w:w="0" w:type="auto"/>
+            <w:tcBorders>
+              <w:top w:val="single" w:sz="4" w:space="0" w:color="auto"/>
+              <w:left w:val="single" w:sz="4" w:space="0" w:color="auto"/>
+              <w:bottom w:val="single" w:sz="4" w:space="0" w:color="auto"/>
+              <w:right w:val="single" w:sz="4" w:space="0" w:color="auto"/>
+            </w:tcBorders>
+            <w:tcMar>
+              <w:top w:w="120" w:type="dxa"/>
+              <w:left w:w="120" w:type="dxa"/>
+              <w:bottom w:w="120" w:type="dxa"/>
+              <w:right w:w="120" w:type="dxa"/>
+            </w:tcMar>
+            <w:hideMark/>
+          </w:tcPr>
+          <w:p>
+            <w:r>
+              <w:t>$n</w:t>
+            </w:r>
+          </w:p>
+        </w:tc>
+        <w:tc>
+          <w:tcPr>
+            <w:tcW w:w="3145" w:type="dxa"/>
+            <w:tcBorders>
+              <w:top w:val="single" w:sz="4" w:space="0" w:color="auto"/>
+              <w:left w:val="single" w:sz="4" w:space="0" w:color="auto"/>
+              <w:bottom w:val="single" w:sz="4" w:space="0" w:color="auto"/>
+              <w:right w:val="single" w:sz="4" w:space="0" w:color="auto"/>
+            </w:tcBorders>
+            <w:tcMar>
+              <w:top w:w="120" w:type="dxa"/>
+              <w:left w:w="120" w:type="dxa"/>
+              <w:bottom w:w="120" w:type="dxa"/>
+              <w:right w:w="120" w:type="dxa"/>
+            </w:tcMar>
+          </w:tcPr>
+          <w:p/>
+        </w:tc>
+        <w:tc>
+          <w:tcPr>
+            <w:tcW w:w="4381" w:type="dxa"/>
+            <w:tcBorders>
+              <w:top w:val="single" w:sz="4" w:space="0" w:color="auto"/>
+              <w:left w:val="single" w:sz="4" w:space="0" w:color="auto"/>
+              <w:bottom w:val="single" w:sz="4" w:space="0" w:color="auto"/>
+              <w:right w:val="single" w:sz="4" w:space="0" w:color="auto"/>
+            </w:tcBorders>
+            <w:tcMar>
+              <w:top w:w="15" w:type="dxa"/>
+              <w:left w:w="15" w:type="dxa"/>
+              <w:bottom w:w="15" w:type="dxa"/>
+              <w:right w:w="15" w:type="dxa"/>
+            </w:tcMar>
+          </w:tcPr>
+          <w:p/>
+        </w:tc>
+      </w:tr>
+      <w:tr>
+        <w:trPr>
+          <w:trHeight w:val="138"/>
+        </w:trPr>
+        <w:tc>
+          <w:tcPr>
+            <w:tcW w:w="0" w:type="auto"/>
+            <w:tcBorders>
+              <w:top w:val="single" w:sz="4" w:space="0" w:color="auto"/>
+              <w:left w:val="single" w:sz="4" w:space="0" w:color="auto"/>
+              <w:bottom w:val="single" w:sz="4" w:space="0" w:color="auto"/>
+              <w:right w:val="single" w:sz="4" w:space="0" w:color="auto"/>
+            </w:tcBorders>
+            <w:tcMar>
+              <w:top w:w="120" w:type="dxa"/>
+              <w:left w:w="120" w:type="dxa"/>
+              <w:bottom w:w="120" w:type="dxa"/>
+              <w:right w:w="120" w:type="dxa"/>
+            </w:tcMar>
+            <w:hideMark/>
+          </w:tcPr>
+          <w:p>
+            <w:r>
+              <w:t>$#</w:t>
+            </w:r>
+          </w:p>
+        </w:tc>
+        <w:tc>
+          <w:tcPr>
+            <w:tcW w:w="3145" w:type="dxa"/>
+            <w:tcBorders>
+              <w:top w:val="single" w:sz="4" w:space="0" w:color="auto"/>
+              <w:left w:val="single" w:sz="4" w:space="0" w:color="auto"/>
+              <w:bottom w:val="single" w:sz="4" w:space="0" w:color="auto"/>
+              <w:right w:val="single" w:sz="4" w:space="0" w:color="auto"/>
+            </w:tcBorders>
+            <w:tcMar>
+              <w:top w:w="120" w:type="dxa"/>
+              <w:left w:w="120" w:type="dxa"/>
+              <w:bottom w:w="120" w:type="dxa"/>
+              <w:right w:w="120" w:type="dxa"/>
+            </w:tcMar>
+          </w:tcPr>
+          <w:p/>
+        </w:tc>
+        <w:tc>
+          <w:tcPr>
+            <w:tcW w:w="4381" w:type="dxa"/>
+            <w:tcBorders>
+              <w:top w:val="single" w:sz="4" w:space="0" w:color="auto"/>
+              <w:left w:val="single" w:sz="4" w:space="0" w:color="auto"/>
+              <w:bottom w:val="single" w:sz="4" w:space="0" w:color="auto"/>
+              <w:right w:val="single" w:sz="4" w:space="0" w:color="auto"/>
+            </w:tcBorders>
+            <w:tcMar>
+              <w:top w:w="15" w:type="dxa"/>
+              <w:left w:w="15" w:type="dxa"/>
+              <w:bottom w:w="15" w:type="dxa"/>
+              <w:right w:w="15" w:type="dxa"/>
+            </w:tcMar>
+          </w:tcPr>
+          <w:p/>
+        </w:tc>
+      </w:tr>
+      <w:tr>
+        <w:trPr>
+          <w:trHeight w:val="138"/>
+        </w:trPr>
+        <w:tc>
+          <w:tcPr>
+            <w:tcW w:w="0" w:type="auto"/>
+            <w:tcBorders>
+              <w:top w:val="single" w:sz="4" w:space="0" w:color="auto"/>
+              <w:left w:val="single" w:sz="4" w:space="0" w:color="auto"/>
+              <w:bottom w:val="single" w:sz="4" w:space="0" w:color="auto"/>
+              <w:right w:val="single" w:sz="4" w:space="0" w:color="auto"/>
+            </w:tcBorders>
+            <w:tcMar>
+              <w:top w:w="120" w:type="dxa"/>
+              <w:left w:w="120" w:type="dxa"/>
+              <w:bottom w:w="120" w:type="dxa"/>
+              <w:right w:w="120" w:type="dxa"/>
+            </w:tcMar>
+            <w:hideMark/>
+          </w:tcPr>
+          <w:p>
+            <w:r>
+              <w:t>$*</w:t>
+            </w:r>
+          </w:p>
+        </w:tc>
+        <w:tc>
+          <w:tcPr>
+            <w:tcW w:w="3145" w:type="dxa"/>
+            <w:tcBorders>
+              <w:top w:val="single" w:sz="4" w:space="0" w:color="auto"/>
+              <w:left w:val="single" w:sz="4" w:space="0" w:color="auto"/>
+              <w:bottom w:val="single" w:sz="4" w:space="0" w:color="auto"/>
+              <w:right w:val="single" w:sz="4" w:space="0" w:color="auto"/>
+            </w:tcBorders>
+            <w:tcMar>
+              <w:top w:w="120" w:type="dxa"/>
+              <w:left w:w="120" w:type="dxa"/>
+              <w:bottom w:w="120" w:type="dxa"/>
+              <w:right w:w="120" w:type="dxa"/>
+            </w:tcMar>
+          </w:tcPr>
+          <w:p/>
+        </w:tc>
+        <w:tc>
+          <w:tcPr>
+            <w:tcW w:w="4381" w:type="dxa"/>
+            <w:tcBorders>
+              <w:top w:val="single" w:sz="4" w:space="0" w:color="auto"/>
+              <w:left w:val="single" w:sz="4" w:space="0" w:color="auto"/>
+              <w:bottom w:val="single" w:sz="4" w:space="0" w:color="auto"/>
+              <w:right w:val="single" w:sz="4" w:space="0" w:color="auto"/>
+            </w:tcBorders>
+            <w:tcMar>
+              <w:top w:w="15" w:type="dxa"/>
+              <w:left w:w="15" w:type="dxa"/>
+              <w:bottom w:w="15" w:type="dxa"/>
+              <w:right w:w="15" w:type="dxa"/>
+            </w:tcMar>
+          </w:tcPr>
+          <w:p/>
+        </w:tc>
+      </w:tr>
+      <w:tr>
+        <w:trPr>
+          <w:trHeight w:val="138"/>
+        </w:trPr>
+        <w:tc>
+          <w:tcPr>
+            <w:tcW w:w="0" w:type="auto"/>
+            <w:tcBorders>
+              <w:top w:val="single" w:sz="4" w:space="0" w:color="auto"/>
+              <w:left w:val="single" w:sz="4" w:space="0" w:color="auto"/>
+              <w:bottom w:val="single" w:sz="4" w:space="0" w:color="auto"/>
+              <w:right w:val="single" w:sz="4" w:space="0" w:color="auto"/>
+            </w:tcBorders>
+            <w:tcMar>
+              <w:top w:w="120" w:type="dxa"/>
+              <w:left w:w="120" w:type="dxa"/>
+              <w:bottom w:w="120" w:type="dxa"/>
+              <w:right w:w="120" w:type="dxa"/>
+            </w:tcMar>
+            <w:hideMark/>
+          </w:tcPr>
+          <w:p>
+            <w:r>
+              <w:t>$@</w:t>
+            </w:r>
+          </w:p>
+        </w:tc>
+        <w:tc>
+          <w:tcPr>
+            <w:tcW w:w="3145" w:type="dxa"/>
+            <w:tcBorders>
+              <w:top w:val="single" w:sz="4" w:space="0" w:color="auto"/>
+              <w:left w:val="single" w:sz="4" w:space="0" w:color="auto"/>
+              <w:bottom w:val="single" w:sz="4" w:space="0" w:color="auto"/>
+              <w:right w:val="single" w:sz="4" w:space="0" w:color="auto"/>
+            </w:tcBorders>
+            <w:tcMar>
+              <w:top w:w="120" w:type="dxa"/>
+              <w:left w:w="120" w:type="dxa"/>
+              <w:bottom w:w="120" w:type="dxa"/>
+              <w:right w:w="120" w:type="dxa"/>
+            </w:tcMar>
+          </w:tcPr>
+          <w:p/>
+        </w:tc>
+        <w:tc>
+          <w:tcPr>
+            <w:tcW w:w="4381" w:type="dxa"/>
+            <w:tcBorders>
+              <w:top w:val="single" w:sz="4" w:space="0" w:color="auto"/>
+              <w:left w:val="single" w:sz="4" w:space="0" w:color="auto"/>
+              <w:bottom w:val="single" w:sz="4" w:space="0" w:color="auto"/>
+              <w:right w:val="single" w:sz="4" w:space="0" w:color="auto"/>
+            </w:tcBorders>
+            <w:tcMar>
+              <w:top w:w="15" w:type="dxa"/>
+              <w:left w:w="15" w:type="dxa"/>
+              <w:bottom w:w="15" w:type="dxa"/>
+              <w:right w:w="15" w:type="dxa"/>
+            </w:tcMar>
+          </w:tcPr>
+          <w:p/>
+        </w:tc>
+      </w:tr>
+      <w:tr>
+        <w:trPr>
+          <w:trHeight w:val="138"/>
+        </w:trPr>
+        <w:tc>
+          <w:tcPr>
+            <w:tcW w:w="0" w:type="auto"/>
+            <w:tcBorders>
+              <w:top w:val="single" w:sz="4" w:space="0" w:color="auto"/>
+              <w:left w:val="single" w:sz="4" w:space="0" w:color="auto"/>
+              <w:bottom w:val="single" w:sz="4" w:space="0" w:color="auto"/>
+              <w:right w:val="single" w:sz="4" w:space="0" w:color="auto"/>
+            </w:tcBorders>
+            <w:tcMar>
+              <w:top w:w="120" w:type="dxa"/>
+              <w:left w:w="120" w:type="dxa"/>
+              <w:bottom w:w="120" w:type="dxa"/>
+              <w:right w:w="120" w:type="dxa"/>
+            </w:tcMar>
+            <w:hideMark/>
+          </w:tcPr>
+          <w:p>
+            <w:r>
+              <w:t>$?</w:t>
+            </w:r>
+          </w:p>
+        </w:tc>
+        <w:tc>
+          <w:tcPr>
+            <w:tcW w:w="3145" w:type="dxa"/>
+            <w:tcBorders>
+              <w:top w:val="single" w:sz="4" w:space="0" w:color="auto"/>
+              <w:left w:val="single" w:sz="4" w:space="0" w:color="auto"/>
+              <w:bottom w:val="single" w:sz="4" w:space="0" w:color="auto"/>
+              <w:right w:val="single" w:sz="4" w:space="0" w:color="auto"/>
+            </w:tcBorders>
+            <w:tcMar>
+              <w:top w:w="120" w:type="dxa"/>
+              <w:left w:w="120" w:type="dxa"/>
+              <w:bottom w:w="120" w:type="dxa"/>
+              <w:right w:w="120" w:type="dxa"/>
+            </w:tcMar>
+          </w:tcPr>
+          <w:p/>
+        </w:tc>
+        <w:tc>
+          <w:tcPr>
+            <w:tcW w:w="4381" w:type="dxa"/>
+            <w:tcBorders>
+              <w:top w:val="single" w:sz="4" w:space="0" w:color="auto"/>
+              <w:left w:val="single" w:sz="4" w:space="0" w:color="auto"/>
+              <w:bottom w:val="single" w:sz="4" w:space="0" w:color="auto"/>
+              <w:right w:val="single" w:sz="4" w:space="0" w:color="auto"/>
+            </w:tcBorders>
+            <w:tcMar>
+              <w:top w:w="15" w:type="dxa"/>
+              <w:left w:w="15" w:type="dxa"/>
+              <w:bottom w:w="15" w:type="dxa"/>
+              <w:right w:w="15" w:type="dxa"/>
+            </w:tcMar>
+          </w:tcPr>
+          <w:p/>
+        </w:tc>
+      </w:tr>
+      <w:tr>
+        <w:trPr>
+          <w:trHeight w:val="138"/>
+        </w:trPr>
+        <w:tc>
+          <w:tcPr>
+            <w:tcW w:w="0" w:type="auto"/>
+            <w:tcBorders>
+              <w:top w:val="single" w:sz="4" w:space="0" w:color="auto"/>
+              <w:left w:val="single" w:sz="4" w:space="0" w:color="auto"/>
+              <w:bottom w:val="single" w:sz="4" w:space="0" w:color="auto"/>
+              <w:right w:val="single" w:sz="4" w:space="0" w:color="auto"/>
+            </w:tcBorders>
+            <w:tcMar>
+              <w:top w:w="120" w:type="dxa"/>
+              <w:left w:w="120" w:type="dxa"/>
+              <w:bottom w:w="120" w:type="dxa"/>
+              <w:right w:w="120" w:type="dxa"/>
+            </w:tcMar>
+            <w:hideMark/>
+          </w:tcPr>
+          <w:p>
+            <w:r>
+              <w:t>$$</w:t>
+            </w:r>
+          </w:p>
+        </w:tc>
+        <w:tc>
+          <w:tcPr>
+            <w:tcW w:w="3145" w:type="dxa"/>
+            <w:tcBorders>
+              <w:top w:val="single" w:sz="4" w:space="0" w:color="auto"/>
+              <w:left w:val="single" w:sz="4" w:space="0" w:color="auto"/>
+              <w:bottom w:val="single" w:sz="4" w:space="0" w:color="auto"/>
+              <w:right w:val="single" w:sz="4" w:space="0" w:color="auto"/>
+            </w:tcBorders>
+            <w:tcMar>
+              <w:top w:w="120" w:type="dxa"/>
+              <w:left w:w="120" w:type="dxa"/>
+              <w:bottom w:w="120" w:type="dxa"/>
+              <w:right w:w="120" w:type="dxa"/>
+            </w:tcMar>
+          </w:tcPr>
+          <w:p/>
+        </w:tc>
+        <w:tc>
+          <w:tcPr>
+            <w:tcW w:w="4381" w:type="dxa"/>
+            <w:tcBorders>
+              <w:top w:val="single" w:sz="4" w:space="0" w:color="auto"/>
+              <w:left w:val="single" w:sz="4" w:space="0" w:color="auto"/>
+              <w:bottom w:val="single" w:sz="4" w:space="0" w:color="auto"/>
+              <w:right w:val="single" w:sz="4" w:space="0" w:color="auto"/>
+            </w:tcBorders>
+            <w:tcMar>
+              <w:top w:w="15" w:type="dxa"/>
+              <w:left w:w="15" w:type="dxa"/>
+              <w:bottom w:w="15" w:type="dxa"/>
+              <w:right w:w="15" w:type="dxa"/>
+            </w:tcMar>
+          </w:tcPr>
+          <w:p/>
+        </w:tc>
+      </w:tr>
+      <w:tr>
+        <w:trPr>
+          <w:trHeight w:val="138"/>
+        </w:trPr>
+        <w:tc>
+          <w:tcPr>
+            <w:tcW w:w="0" w:type="auto"/>
+            <w:tcBorders>
+              <w:top w:val="single" w:sz="4" w:space="0" w:color="auto"/>
+              <w:left w:val="single" w:sz="4" w:space="0" w:color="auto"/>
+              <w:bottom w:val="single" w:sz="4" w:space="0" w:color="auto"/>
+              <w:right w:val="single" w:sz="4" w:space="0" w:color="auto"/>
+            </w:tcBorders>
+            <w:tcMar>
+              <w:top w:w="120" w:type="dxa"/>
+              <w:left w:w="120" w:type="dxa"/>
+              <w:bottom w:w="120" w:type="dxa"/>
+              <w:right w:w="120" w:type="dxa"/>
+            </w:tcMar>
+            <w:hideMark/>
+          </w:tcPr>
+          <w:p>
+            <w:r>
+              <w:t>$!</w:t>
+            </w:r>
+          </w:p>
+        </w:tc>
+        <w:tc>
+          <w:tcPr>
+            <w:tcW w:w="3145" w:type="dxa"/>
+            <w:tcBorders>
+              <w:top w:val="single" w:sz="4" w:space="0" w:color="auto"/>
+              <w:left w:val="single" w:sz="4" w:space="0" w:color="auto"/>
+              <w:bottom w:val="single" w:sz="4" w:space="0" w:color="auto"/>
+              <w:right w:val="single" w:sz="4" w:space="0" w:color="auto"/>
+            </w:tcBorders>
+            <w:tcMar>
+              <w:top w:w="120" w:type="dxa"/>
+              <w:left w:w="120" w:type="dxa"/>
+              <w:bottom w:w="120" w:type="dxa"/>
+              <w:right w:w="120" w:type="dxa"/>
+            </w:tcMar>
+          </w:tcPr>
+          <w:p/>
+        </w:tc>
+        <w:tc>
+          <w:tcPr>
+            <w:tcW w:w="4381" w:type="dxa"/>
+            <w:tcBorders>
+              <w:top w:val="single" w:sz="4" w:space="0" w:color="auto"/>
+              <w:left w:val="single" w:sz="4" w:space="0" w:color="auto"/>
+              <w:bottom w:val="single" w:sz="4" w:space="0" w:color="auto"/>
+              <w:right w:val="single" w:sz="4" w:space="0" w:color="auto"/>
+            </w:tcBorders>
+            <w:tcMar>
+              <w:top w:w="15" w:type="dxa"/>
+              <w:left w:w="15" w:type="dxa"/>
+              <w:bottom w:w="15" w:type="dxa"/>
+              <w:right w:w="15" w:type="dxa"/>
+            </w:tcMar>
+          </w:tcPr>
+          <w:p/>
+        </w:tc>
+      </w:tr>
+    </w:tbl>
+    <w:p/>
+    <w:p>
+      <w:pPr>
+        <w:spacing w:after="160" w:line="259" w:lineRule="auto"/>
+      </w:pPr>
+      <w:r>
+        <w:br w:type="page"/>
+      </w:r>
+    </w:p>
+    <w:p/>
     <w:p>
       <w:pPr>
         <w:pStyle w:val="Heading2"/>
       </w:pPr>
-      <w:bookmarkStart w:id="7" w:name="_Toc62166845"/>
+      <w:bookmarkStart w:id="7" w:name="_Toc62166846"/>
       <w:r>
         <w:t xml:space="preserve">LAB </w:t>
       </w:r>
       <w:proofErr w:type="gramStart"/>
       <w:r>
-        <w:t>#  03</w:t>
+        <w:t>#  04</w:t>
       </w:r>
       <w:bookmarkEnd w:id="7"/>
       <w:proofErr w:type="gramEnd"/>
-    </w:p>
+      <w:r>
+        <w:t xml:space="preserve"> </w:t>
+      </w:r>
+      <w:r>
+        <w:tab/>
+      </w:r>
+    </w:p>
+    <w:p>
+      <w:pPr>
+        <w:rPr>
+          <w:lang w:val="en-GB"/>
+        </w:rPr>
+      </w:pPr>
+      <w:r>
+        <w:rPr>
+          <w:lang w:val="en-GB"/>
+        </w:rPr>
+        <w:t xml:space="preserve">Write bash scrip to test all Athematic and logical operators in Linux </w:t>
+      </w:r>
+    </w:p>
+    <w:p>
+      <w:pPr>
+        <w:rPr>
+          <w:lang w:val="en-GB"/>
+        </w:rPr>
+      </w:pPr>
+    </w:p>
+    <w:tbl>
+      <w:tblPr>
+        <w:tblStyle w:val="TableGrid"/>
+        <w:tblW w:w="8901" w:type="dxa"/>
+        <w:tblInd w:w="720" w:type="dxa"/>
+        <w:tblLook w:val="04A0" w:firstRow="1" w:lastRow="0" w:firstColumn="1" w:lastColumn="0" w:noHBand="0" w:noVBand="1"/>
+      </w:tblPr>
+      <w:tblGrid>
+        <w:gridCol w:w="2709"/>
+        <w:gridCol w:w="2709"/>
+        <w:gridCol w:w="3483"/>
+      </w:tblGrid>
+      <w:tr>
+        <w:trPr>
+          <w:trHeight w:val="135"/>
+        </w:trPr>
+        <w:tc>
+          <w:tcPr>
+            <w:tcW w:w="2709" w:type="dxa"/>
+            <w:tcBorders>
+              <w:top w:val="single" w:sz="4" w:space="0" w:color="auto"/>
+              <w:left w:val="single" w:sz="4" w:space="0" w:color="auto"/>
+              <w:bottom w:val="single" w:sz="4" w:space="0" w:color="auto"/>
+              <w:right w:val="single" w:sz="4" w:space="0" w:color="auto"/>
+            </w:tcBorders>
+            <w:hideMark/>
+          </w:tcPr>
+          <w:p>
+            <w:r>
+              <w:t>Operator: Task</w:t>
+            </w:r>
+          </w:p>
+        </w:tc>
+        <w:tc>
+          <w:tcPr>
+            <w:tcW w:w="2709" w:type="dxa"/>
+            <w:tcBorders>
+              <w:top w:val="single" w:sz="4" w:space="0" w:color="auto"/>
+              <w:left w:val="single" w:sz="4" w:space="0" w:color="auto"/>
+              <w:bottom w:val="single" w:sz="4" w:space="0" w:color="auto"/>
+              <w:right w:val="single" w:sz="4" w:space="0" w:color="auto"/>
+            </w:tcBorders>
+            <w:hideMark/>
+          </w:tcPr>
+          <w:p>
+            <w:r>
+              <w:t>Script</w:t>
+            </w:r>
+          </w:p>
+        </w:tc>
+        <w:tc>
+          <w:tcPr>
+            <w:tcW w:w="3483" w:type="dxa"/>
+            <w:tcBorders>
+              <w:top w:val="single" w:sz="4" w:space="0" w:color="auto"/>
+              <w:left w:val="single" w:sz="4" w:space="0" w:color="auto"/>
+              <w:bottom w:val="single" w:sz="4" w:space="0" w:color="auto"/>
+              <w:right w:val="single" w:sz="4" w:space="0" w:color="auto"/>
+            </w:tcBorders>
+          </w:tcPr>
+          <w:p>
+            <w:r>
+              <w:t>Output</w:t>
+            </w:r>
+          </w:p>
+          <w:p/>
+        </w:tc>
+      </w:tr>
+      <w:tr>
+        <w:trPr>
+          <w:trHeight w:val="108"/>
+        </w:trPr>
+        <w:tc>
+          <w:tcPr>
+            <w:tcW w:w="2709" w:type="dxa"/>
+            <w:tcBorders>
+              <w:top w:val="single" w:sz="4" w:space="0" w:color="auto"/>
+              <w:left w:val="single" w:sz="4" w:space="0" w:color="auto"/>
+              <w:bottom w:val="single" w:sz="4" w:space="0" w:color="auto"/>
+              <w:right w:val="single" w:sz="4" w:space="0" w:color="auto"/>
+            </w:tcBorders>
+            <w:hideMark/>
+          </w:tcPr>
+          <w:p>
+            <w:r>
+              <w:t>+ : add two number</w:t>
+            </w:r>
+          </w:p>
+        </w:tc>
+        <w:tc>
+          <w:tcPr>
+            <w:tcW w:w="2709" w:type="dxa"/>
+            <w:tcBorders>
+              <w:top w:val="single" w:sz="4" w:space="0" w:color="auto"/>
+              <w:left w:val="single" w:sz="4" w:space="0" w:color="auto"/>
+              <w:bottom w:val="single" w:sz="4" w:space="0" w:color="auto"/>
+              <w:right w:val="single" w:sz="4" w:space="0" w:color="auto"/>
+            </w:tcBorders>
+          </w:tcPr>
+          <w:p/>
+        </w:tc>
+        <w:tc>
+          <w:tcPr>
+            <w:tcW w:w="3483" w:type="dxa"/>
+            <w:tcBorders>
+              <w:top w:val="single" w:sz="4" w:space="0" w:color="auto"/>
+              <w:left w:val="single" w:sz="4" w:space="0" w:color="auto"/>
+              <w:bottom w:val="single" w:sz="4" w:space="0" w:color="auto"/>
+              <w:right w:val="single" w:sz="4" w:space="0" w:color="auto"/>
+            </w:tcBorders>
+          </w:tcPr>
+          <w:p/>
+        </w:tc>
+      </w:tr>
+      <w:tr>
+        <w:trPr>
+          <w:trHeight w:val="176"/>
+        </w:trPr>
+        <w:tc>
+          <w:tcPr>
+            <w:tcW w:w="2709" w:type="dxa"/>
+            <w:tcBorders>
+              <w:top w:val="single" w:sz="4" w:space="0" w:color="auto"/>
+              <w:left w:val="single" w:sz="4" w:space="0" w:color="auto"/>
+              <w:bottom w:val="single" w:sz="4" w:space="0" w:color="auto"/>
+              <w:right w:val="single" w:sz="4" w:space="0" w:color="auto"/>
+            </w:tcBorders>
+            <w:hideMark/>
+          </w:tcPr>
+          <w:p>
+            <w:r>
+              <w:t xml:space="preserve">- : make decrement operator </w:t>
+            </w:r>
+          </w:p>
+        </w:tc>
+        <w:tc>
+          <w:tcPr>
+            <w:tcW w:w="2709" w:type="dxa"/>
+            <w:tcBorders>
+              <w:top w:val="single" w:sz="4" w:space="0" w:color="auto"/>
+              <w:left w:val="single" w:sz="4" w:space="0" w:color="auto"/>
+              <w:bottom w:val="single" w:sz="4" w:space="0" w:color="auto"/>
+              <w:right w:val="single" w:sz="4" w:space="0" w:color="auto"/>
+            </w:tcBorders>
+          </w:tcPr>
+          <w:p/>
+        </w:tc>
+        <w:tc>
+          <w:tcPr>
+            <w:tcW w:w="3483" w:type="dxa"/>
+            <w:tcBorders>
+              <w:top w:val="single" w:sz="4" w:space="0" w:color="auto"/>
+              <w:left w:val="single" w:sz="4" w:space="0" w:color="auto"/>
+              <w:bottom w:val="single" w:sz="4" w:space="0" w:color="auto"/>
+              <w:right w:val="single" w:sz="4" w:space="0" w:color="auto"/>
+            </w:tcBorders>
+          </w:tcPr>
+          <w:p/>
+        </w:tc>
+      </w:tr>
+      <w:tr>
+        <w:trPr>
+          <w:trHeight w:val="139"/>
+        </w:trPr>
+        <w:tc>
+          <w:tcPr>
+            <w:tcW w:w="2709" w:type="dxa"/>
+            <w:tcBorders>
+              <w:top w:val="single" w:sz="4" w:space="0" w:color="auto"/>
+              <w:left w:val="single" w:sz="4" w:space="0" w:color="auto"/>
+              <w:bottom w:val="single" w:sz="4" w:space="0" w:color="auto"/>
+              <w:right w:val="single" w:sz="4" w:space="0" w:color="auto"/>
+            </w:tcBorders>
+            <w:hideMark/>
+          </w:tcPr>
+          <w:p>
+            <w:r>
+              <w:t xml:space="preserve">* : </w:t>
+            </w:r>
+            <w:proofErr w:type="spellStart"/>
+            <w:r>
+              <w:t>Mutiply</w:t>
+            </w:r>
+            <w:proofErr w:type="spellEnd"/>
+            <w:r>
+              <w:t xml:space="preserve"> negative and positive number</w:t>
+            </w:r>
+          </w:p>
+        </w:tc>
+        <w:tc>
+          <w:tcPr>
+            <w:tcW w:w="2709" w:type="dxa"/>
+            <w:tcBorders>
+              <w:top w:val="single" w:sz="4" w:space="0" w:color="auto"/>
+              <w:left w:val="single" w:sz="4" w:space="0" w:color="auto"/>
+              <w:bottom w:val="single" w:sz="4" w:space="0" w:color="auto"/>
+              <w:right w:val="single" w:sz="4" w:space="0" w:color="auto"/>
+            </w:tcBorders>
+          </w:tcPr>
+          <w:p/>
+        </w:tc>
+        <w:tc>
+          <w:tcPr>
+            <w:tcW w:w="3483" w:type="dxa"/>
+            <w:tcBorders>
+              <w:top w:val="single" w:sz="4" w:space="0" w:color="auto"/>
+              <w:left w:val="single" w:sz="4" w:space="0" w:color="auto"/>
+              <w:bottom w:val="single" w:sz="4" w:space="0" w:color="auto"/>
+              <w:right w:val="single" w:sz="4" w:space="0" w:color="auto"/>
+            </w:tcBorders>
+          </w:tcPr>
+          <w:p/>
+        </w:tc>
+      </w:tr>
+      <w:tr>
+        <w:trPr>
+          <w:trHeight w:val="139"/>
+        </w:trPr>
+        <w:tc>
+          <w:tcPr>
+            <w:tcW w:w="2709" w:type="dxa"/>
+            <w:tcBorders>
+              <w:top w:val="single" w:sz="4" w:space="0" w:color="auto"/>
+              <w:left w:val="single" w:sz="4" w:space="0" w:color="auto"/>
+              <w:bottom w:val="single" w:sz="4" w:space="0" w:color="auto"/>
+              <w:right w:val="single" w:sz="4" w:space="0" w:color="auto"/>
+            </w:tcBorders>
+            <w:hideMark/>
+          </w:tcPr>
+          <w:p>
+            <w:r>
+              <w:t>/:  divide any number by zero</w:t>
+            </w:r>
+          </w:p>
+        </w:tc>
+        <w:tc>
+          <w:tcPr>
+            <w:tcW w:w="2709" w:type="dxa"/>
+            <w:tcBorders>
+              <w:top w:val="single" w:sz="4" w:space="0" w:color="auto"/>
+              <w:left w:val="single" w:sz="4" w:space="0" w:color="auto"/>
+              <w:bottom w:val="single" w:sz="4" w:space="0" w:color="auto"/>
+              <w:right w:val="single" w:sz="4" w:space="0" w:color="auto"/>
+            </w:tcBorders>
+          </w:tcPr>
+          <w:p/>
+        </w:tc>
+        <w:tc>
+          <w:tcPr>
+            <w:tcW w:w="3483" w:type="dxa"/>
+            <w:tcBorders>
+              <w:top w:val="single" w:sz="4" w:space="0" w:color="auto"/>
+              <w:left w:val="single" w:sz="4" w:space="0" w:color="auto"/>
+              <w:bottom w:val="single" w:sz="4" w:space="0" w:color="auto"/>
+              <w:right w:val="single" w:sz="4" w:space="0" w:color="auto"/>
+            </w:tcBorders>
+          </w:tcPr>
+          <w:p/>
+        </w:tc>
+      </w:tr>
+      <w:tr>
+        <w:trPr>
+          <w:trHeight w:val="135"/>
+        </w:trPr>
+        <w:tc>
+          <w:tcPr>
+            <w:tcW w:w="2709" w:type="dxa"/>
+            <w:tcBorders>
+              <w:top w:val="single" w:sz="4" w:space="0" w:color="auto"/>
+              <w:left w:val="single" w:sz="4" w:space="0" w:color="auto"/>
+              <w:bottom w:val="single" w:sz="4" w:space="0" w:color="auto"/>
+              <w:right w:val="single" w:sz="4" w:space="0" w:color="auto"/>
+            </w:tcBorders>
+            <w:hideMark/>
+          </w:tcPr>
+          <w:p>
+            <w:r>
+              <w:t xml:space="preserve">Less than: Compare two value </w:t>
+            </w:r>
+          </w:p>
+        </w:tc>
+        <w:tc>
+          <w:tcPr>
+            <w:tcW w:w="2709" w:type="dxa"/>
+            <w:tcBorders>
+              <w:top w:val="single" w:sz="4" w:space="0" w:color="auto"/>
+              <w:left w:val="single" w:sz="4" w:space="0" w:color="auto"/>
+              <w:bottom w:val="single" w:sz="4" w:space="0" w:color="auto"/>
+              <w:right w:val="single" w:sz="4" w:space="0" w:color="auto"/>
+            </w:tcBorders>
+          </w:tcPr>
+          <w:p/>
+        </w:tc>
+        <w:tc>
+          <w:tcPr>
+            <w:tcW w:w="3483" w:type="dxa"/>
+            <w:tcBorders>
+              <w:top w:val="single" w:sz="4" w:space="0" w:color="auto"/>
+              <w:left w:val="single" w:sz="4" w:space="0" w:color="auto"/>
+              <w:bottom w:val="single" w:sz="4" w:space="0" w:color="auto"/>
+              <w:right w:val="single" w:sz="4" w:space="0" w:color="auto"/>
+            </w:tcBorders>
+          </w:tcPr>
+          <w:p/>
+        </w:tc>
+      </w:tr>
+      <w:tr>
+        <w:trPr>
+          <w:trHeight w:val="139"/>
+        </w:trPr>
+        <w:tc>
+          <w:tcPr>
+            <w:tcW w:w="2709" w:type="dxa"/>
+            <w:tcBorders>
+              <w:top w:val="single" w:sz="4" w:space="0" w:color="auto"/>
+              <w:left w:val="single" w:sz="4" w:space="0" w:color="auto"/>
+              <w:bottom w:val="single" w:sz="4" w:space="0" w:color="auto"/>
+              <w:right w:val="single" w:sz="4" w:space="0" w:color="auto"/>
+            </w:tcBorders>
+            <w:hideMark/>
+          </w:tcPr>
+          <w:p>
+            <w:r>
+              <w:t>Greater than: Compare two value</w:t>
+            </w:r>
+          </w:p>
+        </w:tc>
+        <w:tc>
+          <w:tcPr>
+            <w:tcW w:w="2709" w:type="dxa"/>
+            <w:tcBorders>
+              <w:top w:val="single" w:sz="4" w:space="0" w:color="auto"/>
+              <w:left w:val="single" w:sz="4" w:space="0" w:color="auto"/>
+              <w:bottom w:val="single" w:sz="4" w:space="0" w:color="auto"/>
+              <w:right w:val="single" w:sz="4" w:space="0" w:color="auto"/>
+            </w:tcBorders>
+          </w:tcPr>
+          <w:p/>
+        </w:tc>
+        <w:tc>
+          <w:tcPr>
+            <w:tcW w:w="3483" w:type="dxa"/>
+            <w:tcBorders>
+              <w:top w:val="single" w:sz="4" w:space="0" w:color="auto"/>
+              <w:left w:val="single" w:sz="4" w:space="0" w:color="auto"/>
+              <w:bottom w:val="single" w:sz="4" w:space="0" w:color="auto"/>
+              <w:right w:val="single" w:sz="4" w:space="0" w:color="auto"/>
+            </w:tcBorders>
+          </w:tcPr>
+          <w:p/>
+        </w:tc>
+      </w:tr>
+      <w:tr>
+        <w:trPr>
+          <w:trHeight w:val="135"/>
+        </w:trPr>
+        <w:tc>
+          <w:tcPr>
+            <w:tcW w:w="2709" w:type="dxa"/>
+            <w:tcBorders>
+              <w:top w:val="single" w:sz="4" w:space="0" w:color="auto"/>
+              <w:left w:val="single" w:sz="4" w:space="0" w:color="auto"/>
+              <w:bottom w:val="single" w:sz="4" w:space="0" w:color="auto"/>
+              <w:right w:val="single" w:sz="4" w:space="0" w:color="auto"/>
+            </w:tcBorders>
+            <w:hideMark/>
+          </w:tcPr>
+          <w:p>
+            <w:proofErr w:type="spellStart"/>
+            <w:r>
+              <w:t>EquUniversityty</w:t>
+            </w:r>
+            <w:proofErr w:type="spellEnd"/>
+            <w:r>
+              <w:t xml:space="preserve">: Compare two value </w:t>
+            </w:r>
+          </w:p>
+        </w:tc>
+        <w:tc>
+          <w:tcPr>
+            <w:tcW w:w="2709" w:type="dxa"/>
+            <w:tcBorders>
+              <w:top w:val="single" w:sz="4" w:space="0" w:color="auto"/>
+              <w:left w:val="single" w:sz="4" w:space="0" w:color="auto"/>
+              <w:bottom w:val="single" w:sz="4" w:space="0" w:color="auto"/>
+              <w:right w:val="single" w:sz="4" w:space="0" w:color="auto"/>
+            </w:tcBorders>
+          </w:tcPr>
+          <w:p/>
+        </w:tc>
+        <w:tc>
+          <w:tcPr>
+            <w:tcW w:w="3483" w:type="dxa"/>
+            <w:tcBorders>
+              <w:top w:val="single" w:sz="4" w:space="0" w:color="auto"/>
+              <w:left w:val="single" w:sz="4" w:space="0" w:color="auto"/>
+              <w:bottom w:val="single" w:sz="4" w:space="0" w:color="auto"/>
+              <w:right w:val="single" w:sz="4" w:space="0" w:color="auto"/>
+            </w:tcBorders>
+          </w:tcPr>
+          <w:p/>
+        </w:tc>
+      </w:tr>
+      <w:tr>
+        <w:trPr>
+          <w:trHeight w:val="139"/>
+        </w:trPr>
+        <w:tc>
+          <w:tcPr>
+            <w:tcW w:w="2709" w:type="dxa"/>
+            <w:tcBorders>
+              <w:top w:val="single" w:sz="4" w:space="0" w:color="auto"/>
+              <w:left w:val="single" w:sz="4" w:space="0" w:color="auto"/>
+              <w:bottom w:val="single" w:sz="4" w:space="0" w:color="auto"/>
+              <w:right w:val="single" w:sz="4" w:space="0" w:color="auto"/>
+            </w:tcBorders>
+            <w:hideMark/>
+          </w:tcPr>
+          <w:p>
+            <w:r>
+              <w:t>Not equal: Compare two value</w:t>
+            </w:r>
+          </w:p>
+        </w:tc>
+        <w:tc>
+          <w:tcPr>
+            <w:tcW w:w="2709" w:type="dxa"/>
+            <w:tcBorders>
+              <w:top w:val="single" w:sz="4" w:space="0" w:color="auto"/>
+              <w:left w:val="single" w:sz="4" w:space="0" w:color="auto"/>
+              <w:bottom w:val="single" w:sz="4" w:space="0" w:color="auto"/>
+              <w:right w:val="single" w:sz="4" w:space="0" w:color="auto"/>
+            </w:tcBorders>
+          </w:tcPr>
+          <w:p/>
+        </w:tc>
+        <w:tc>
+          <w:tcPr>
+            <w:tcW w:w="3483" w:type="dxa"/>
+            <w:tcBorders>
+              <w:top w:val="single" w:sz="4" w:space="0" w:color="auto"/>
+              <w:left w:val="single" w:sz="4" w:space="0" w:color="auto"/>
+              <w:bottom w:val="single" w:sz="4" w:space="0" w:color="auto"/>
+              <w:right w:val="single" w:sz="4" w:space="0" w:color="auto"/>
+            </w:tcBorders>
+          </w:tcPr>
+          <w:p/>
+        </w:tc>
+      </w:tr>
+      <w:tr>
+        <w:trPr>
+          <w:trHeight w:val="212"/>
+        </w:trPr>
+        <w:tc>
+          <w:tcPr>
+            <w:tcW w:w="2709" w:type="dxa"/>
+            <w:tcBorders>
+              <w:top w:val="single" w:sz="4" w:space="0" w:color="auto"/>
+              <w:left w:val="single" w:sz="4" w:space="0" w:color="auto"/>
+              <w:bottom w:val="single" w:sz="4" w:space="0" w:color="auto"/>
+              <w:right w:val="single" w:sz="4" w:space="0" w:color="auto"/>
+            </w:tcBorders>
+            <w:hideMark/>
+          </w:tcPr>
+          <w:p>
+            <w:r>
+              <w:t xml:space="preserve">And: make two simple and gate </w:t>
+            </w:r>
+          </w:p>
+        </w:tc>
+        <w:tc>
+          <w:tcPr>
+            <w:tcW w:w="2709" w:type="dxa"/>
+            <w:tcBorders>
+              <w:top w:val="single" w:sz="4" w:space="0" w:color="auto"/>
+              <w:left w:val="single" w:sz="4" w:space="0" w:color="auto"/>
+              <w:bottom w:val="single" w:sz="4" w:space="0" w:color="auto"/>
+              <w:right w:val="single" w:sz="4" w:space="0" w:color="auto"/>
+            </w:tcBorders>
+          </w:tcPr>
+          <w:p/>
+        </w:tc>
+        <w:tc>
+          <w:tcPr>
+            <w:tcW w:w="3483" w:type="dxa"/>
+            <w:tcBorders>
+              <w:top w:val="single" w:sz="4" w:space="0" w:color="auto"/>
+              <w:left w:val="single" w:sz="4" w:space="0" w:color="auto"/>
+              <w:bottom w:val="single" w:sz="4" w:space="0" w:color="auto"/>
+              <w:right w:val="single" w:sz="4" w:space="0" w:color="auto"/>
+            </w:tcBorders>
+          </w:tcPr>
+          <w:p/>
+        </w:tc>
+      </w:tr>
+      <w:tr>
+        <w:trPr>
+          <w:trHeight w:val="246"/>
+        </w:trPr>
+        <w:tc>
+          <w:tcPr>
+            <w:tcW w:w="2709" w:type="dxa"/>
+            <w:tcBorders>
+              <w:top w:val="single" w:sz="4" w:space="0" w:color="auto"/>
+              <w:left w:val="single" w:sz="4" w:space="0" w:color="auto"/>
+              <w:bottom w:val="single" w:sz="4" w:space="0" w:color="auto"/>
+              <w:right w:val="single" w:sz="4" w:space="0" w:color="auto"/>
+            </w:tcBorders>
+            <w:hideMark/>
+          </w:tcPr>
+          <w:p>
+            <w:r>
+              <w:t>Or: make two input or gate</w:t>
+            </w:r>
+          </w:p>
+        </w:tc>
+        <w:tc>
+          <w:tcPr>
+            <w:tcW w:w="2709" w:type="dxa"/>
+            <w:tcBorders>
+              <w:top w:val="single" w:sz="4" w:space="0" w:color="auto"/>
+              <w:left w:val="single" w:sz="4" w:space="0" w:color="auto"/>
+              <w:bottom w:val="single" w:sz="4" w:space="0" w:color="auto"/>
+              <w:right w:val="single" w:sz="4" w:space="0" w:color="auto"/>
+            </w:tcBorders>
+          </w:tcPr>
+          <w:p/>
+        </w:tc>
+        <w:tc>
+          <w:tcPr>
+            <w:tcW w:w="3483" w:type="dxa"/>
+            <w:tcBorders>
+              <w:top w:val="single" w:sz="4" w:space="0" w:color="auto"/>
+              <w:left w:val="single" w:sz="4" w:space="0" w:color="auto"/>
+              <w:bottom w:val="single" w:sz="4" w:space="0" w:color="auto"/>
+              <w:right w:val="single" w:sz="4" w:space="0" w:color="auto"/>
+            </w:tcBorders>
+          </w:tcPr>
+          <w:p/>
+        </w:tc>
+      </w:tr>
+      <w:tr>
+        <w:trPr>
+          <w:trHeight w:val="223"/>
+        </w:trPr>
+        <w:tc>
+          <w:tcPr>
+            <w:tcW w:w="2709" w:type="dxa"/>
+            <w:tcBorders>
+              <w:top w:val="single" w:sz="4" w:space="0" w:color="auto"/>
+              <w:left w:val="single" w:sz="4" w:space="0" w:color="auto"/>
+              <w:bottom w:val="single" w:sz="4" w:space="0" w:color="auto"/>
+              <w:right w:val="single" w:sz="4" w:space="0" w:color="auto"/>
+            </w:tcBorders>
+            <w:hideMark/>
+          </w:tcPr>
+          <w:p>
+            <w:r>
+              <w:t>Not: make 1 input not</w:t>
+            </w:r>
+          </w:p>
+        </w:tc>
+        <w:tc>
+          <w:tcPr>
+            <w:tcW w:w="2709" w:type="dxa"/>
+            <w:tcBorders>
+              <w:top w:val="single" w:sz="4" w:space="0" w:color="auto"/>
+              <w:left w:val="single" w:sz="4" w:space="0" w:color="auto"/>
+              <w:bottom w:val="single" w:sz="4" w:space="0" w:color="auto"/>
+              <w:right w:val="single" w:sz="4" w:space="0" w:color="auto"/>
+            </w:tcBorders>
+          </w:tcPr>
+          <w:p/>
+        </w:tc>
+        <w:tc>
+          <w:tcPr>
+            <w:tcW w:w="3483" w:type="dxa"/>
+            <w:tcBorders>
+              <w:top w:val="single" w:sz="4" w:space="0" w:color="auto"/>
+              <w:left w:val="single" w:sz="4" w:space="0" w:color="auto"/>
+              <w:bottom w:val="single" w:sz="4" w:space="0" w:color="auto"/>
+              <w:right w:val="single" w:sz="4" w:space="0" w:color="auto"/>
+            </w:tcBorders>
+          </w:tcPr>
+          <w:p/>
+        </w:tc>
+      </w:tr>
+    </w:tbl>
     <w:p/>
     <w:p>
       <w:pPr>
         <w:pStyle w:val="Heading2"/>
       </w:pPr>
-      <w:bookmarkStart w:id="8" w:name="_Toc62166846"/>
+      <w:bookmarkStart w:id="8" w:name="_Toc62166847"/>
       <w:r>
         <w:t xml:space="preserve">LAB </w:t>
       </w:r>
       <w:proofErr w:type="gramStart"/>
       <w:r>
-        <w:t>#  04</w:t>
+        <w:t>#  05</w:t>
       </w:r>
       <w:bookmarkEnd w:id="8"/>
       <w:proofErr w:type="gramEnd"/>
-      <w:r>
-        <w:t xml:space="preserve"> </w:t>
-      </w:r>
-      <w:r>
-        <w:tab/>
-      </w:r>
-    </w:p>
-    <w:p>
-      <w:pPr>
-        <w:jc w:val="center"/>
-      </w:pPr>
-      <w:r>
-        <w:t>No Tasks</w:t>
-      </w:r>
-    </w:p>
+    </w:p>
+    <w:p>
+      <w:pPr>
+        <w:rPr>
+          <w:lang w:val="en-GB"/>
+        </w:rPr>
+      </w:pPr>
+      <w:r>
+        <w:rPr>
+          <w:lang w:val="en-GB"/>
+        </w:rPr>
+        <w:t>Sort integer Array in ascending order.</w:t>
+      </w:r>
+    </w:p>
+    <w:p>
+      <w:pPr>
+        <w:rPr>
+          <w:lang w:val="en-GB"/>
+        </w:rPr>
+      </w:pPr>
+    </w:p>
+    <w:p>
+      <w:pPr>
+        <w:rPr>
+          <w:lang w:val="en-GB"/>
+        </w:rPr>
+      </w:pPr>
+      <w:r>
+        <w:rPr>
+          <w:lang w:val="en-GB"/>
+        </w:rPr>
+        <w:t>Find shortest value in integer array.</w:t>
+      </w:r>
+    </w:p>
+    <w:p>
+      <w:pPr>
+        <w:rPr>
+          <w:lang w:val="en-GB"/>
+        </w:rPr>
+      </w:pPr>
+    </w:p>
+    <w:p>
+      <w:pPr>
+        <w:rPr>
+          <w:lang w:val="en-GB"/>
+        </w:rPr>
+      </w:pPr>
+      <w:r>
+        <w:rPr>
+          <w:lang w:val="en-GB"/>
+        </w:rPr>
+        <w:t>Make shell function which can find out that input number is prime or not</w:t>
+      </w:r>
+    </w:p>
+    <w:p>
+      <w:pPr>
+        <w:rPr>
+          <w:lang w:val="en-GB"/>
+        </w:rPr>
+      </w:pPr>
+    </w:p>
+    <w:p>
+      <w:pPr>
+        <w:rPr>
+          <w:lang w:val="en-GB"/>
+        </w:rPr>
+      </w:pPr>
+      <w:r>
+        <w:rPr>
+          <w:lang w:val="en-GB"/>
+        </w:rPr>
+        <w:t>Make shell function which can eliminate all odd numbers from integer array.</w:t>
+      </w:r>
+    </w:p>
+    <w:p>
+      <w:pPr>
+        <w:rPr>
+          <w:lang w:val="en-GB"/>
+        </w:rPr>
+      </w:pPr>
+    </w:p>
+    <w:p>
+      <w:pPr>
+        <w:rPr>
+          <w:lang w:val="en-GB"/>
+        </w:rPr>
+      </w:pPr>
+      <w:r>
+        <w:rPr>
+          <w:lang w:val="en-GB"/>
+        </w:rPr>
+        <w:t xml:space="preserve">Make shell function which can find the last three prime number lesser than 100. </w:t>
+      </w:r>
+    </w:p>
+    <w:p/>
     <w:p>
       <w:pPr>
         <w:pStyle w:val="Heading2"/>
       </w:pPr>
-      <w:bookmarkStart w:id="9" w:name="_Toc62166847"/>
+      <w:bookmarkStart w:id="9" w:name="_Toc62166848"/>
       <w:r>
         <w:t xml:space="preserve">LAB </w:t>
       </w:r>
       <w:proofErr w:type="gramStart"/>
       <w:r>
-        <w:t>#  05</w:t>
+        <w:t>#  06</w:t>
       </w:r>
       <w:bookmarkEnd w:id="9"/>
       <w:proofErr w:type="gramEnd"/>
     </w:p>
-    <w:p/>
+    <w:p>
+      <w:pPr>
+        <w:jc w:val="center"/>
+      </w:pPr>
+      <w:r>
+        <w:t>No Tasks</w:t>
+      </w:r>
+    </w:p>
     <w:p>
       <w:pPr>
         <w:pStyle w:val="Heading2"/>
       </w:pPr>
-      <w:bookmarkStart w:id="10" w:name="_Toc62166848"/>
+      <w:bookmarkStart w:id="10" w:name="_Toc62166849"/>
       <w:r>
         <w:t xml:space="preserve">LAB </w:t>
       </w:r>
       <w:proofErr w:type="gramStart"/>
       <w:r>
-        <w:t>#  06</w:t>
+        <w:t>#  07</w:t>
       </w:r>
       <w:bookmarkEnd w:id="10"/>
       <w:proofErr w:type="gramEnd"/>
-    </w:p>
-    <w:p/>
+      <w:r>
+        <w:t xml:space="preserve"> </w:t>
+      </w:r>
+      <w:r>
+        <w:tab/>
+      </w:r>
+    </w:p>
+    <w:p>
+      <w:pPr>
+        <w:jc w:val="center"/>
+      </w:pPr>
+      <w:r>
+        <w:t>No Tasks</w:t>
+      </w:r>
+    </w:p>
     <w:p>
       <w:pPr>
         <w:pStyle w:val="Heading2"/>
       </w:pPr>
-      <w:bookmarkStart w:id="11" w:name="_Toc62166849"/>
+      <w:bookmarkStart w:id="11" w:name="_Toc62166850"/>
       <w:r>
         <w:t xml:space="preserve">LAB </w:t>
       </w:r>
       <w:proofErr w:type="gramStart"/>
       <w:r>
-        <w:t>#  07</w:t>
+        <w:t>#  08</w:t>
       </w:r>
       <w:bookmarkEnd w:id="11"/>
       <w:proofErr w:type="gramEnd"/>
@@ -4519,22 +5884,17 @@
       <w:pPr>
         <w:pStyle w:val="Heading2"/>
       </w:pPr>
-      <w:bookmarkStart w:id="12" w:name="_Toc62166850"/>
-      <w:r>
-        <w:t xml:space="preserve">LAB </w:t>
-      </w:r>
-      <w:proofErr w:type="gramStart"/>
-      <w:r>
-        <w:t>#  08</w:t>
-      </w:r>
+      <w:bookmarkStart w:id="12" w:name="_Toc62166851"/>
+      <w:r>
+        <w:lastRenderedPageBreak/>
+        <w:t>LAB #  09</w:t>
+      </w:r>
+      <w:r>
+        <w:t xml:space="preserve"> </w:t>
+      </w:r>
+      <w:bookmarkStart w:id="13" w:name="_GoBack"/>
       <w:bookmarkEnd w:id="12"/>
-      <w:proofErr w:type="gramEnd"/>
-      <w:r>
-        <w:t xml:space="preserve"> </w:t>
-      </w:r>
-      <w:r>
-        <w:tab/>
-      </w:r>
+      <w:bookmarkEnd w:id="13"/>
     </w:p>
     <w:p>
       <w:pPr>
@@ -4543,24 +5903,6 @@
       <w:r>
         <w:t>No Tasks</w:t>
       </w:r>
-    </w:p>
-    <w:p>
-      <w:pPr>
-        <w:pStyle w:val="Heading2"/>
-      </w:pPr>
-      <w:bookmarkStart w:id="13" w:name="_Toc62166851"/>
-      <w:r>
-        <w:t xml:space="preserve">LAB </w:t>
-      </w:r>
-      <w:proofErr w:type="gramStart"/>
-      <w:r>
-        <w:t>#  09</w:t>
-      </w:r>
-      <w:proofErr w:type="gramEnd"/>
-      <w:r>
-        <w:t xml:space="preserve"> – Linux Permissions</w:t>
-      </w:r>
-      <w:bookmarkEnd w:id="13"/>
     </w:p>
     <w:p/>
     <w:p>
@@ -4709,7 +6051,6 @@
         </w:rPr>
       </w:pPr>
       <w:r>
-        <w:lastRenderedPageBreak/>
         <w:br w:type="page"/>
       </w:r>
     </w:p>
@@ -5170,7 +6511,7 @@
                     </pic:cNvPicPr>
                   </pic:nvPicPr>
                   <pic:blipFill>
-                    <a:blip r:embed="rId7" cstate="print">
+                    <a:blip r:embed="rId8" cstate="print">
                       <a:extLst>
                         <a:ext uri="{28A0092B-C50C-407E-A947-70E740481C1C}">
                           <a14:useLocalDpi xmlns:a14="http://schemas.microsoft.com/office/drawing/2010/main" val="0"/>
@@ -5225,7 +6566,7 @@
                     </pic:cNvPicPr>
                   </pic:nvPicPr>
                   <pic:blipFill>
-                    <a:blip r:embed="rId8" cstate="print">
+                    <a:blip r:embed="rId9" cstate="print">
                       <a:extLst>
                         <a:ext uri="{28A0092B-C50C-407E-A947-70E740481C1C}">
                           <a14:useLocalDpi xmlns:a14="http://schemas.microsoft.com/office/drawing/2010/main" val="0"/>
@@ -23696,6 +25037,142 @@
 <file path=word/numbering.xml><?xml version="1.0" encoding="utf-8"?>
 <w:numbering xmlns:wpc="http://schemas.microsoft.com/office/word/2010/wordprocessingCanvas" xmlns:mc="http://schemas.openxmlformats.org/markup-compatibility/2006" xmlns:o="urn:schemas-microsoft-com:office:office" xmlns:r="http://schemas.openxmlformats.org/officeDocument/2006/relationships" xmlns:m="http://schemas.openxmlformats.org/officeDocument/2006/math" xmlns:v="urn:schemas-microsoft-com:vml" xmlns:wp14="http://schemas.microsoft.com/office/word/2010/wordprocessingDrawing" xmlns:wp="http://schemas.openxmlformats.org/drawingml/2006/wordprocessingDrawing" xmlns:w10="urn:schemas-microsoft-com:office:word" xmlns:w="http://schemas.openxmlformats.org/wordprocessingml/2006/main" xmlns:w14="http://schemas.microsoft.com/office/word/2010/wordml" xmlns:w15="http://schemas.microsoft.com/office/word/2012/wordml" xmlns:wpg="http://schemas.microsoft.com/office/word/2010/wordprocessingGroup" xmlns:wpi="http://schemas.microsoft.com/office/word/2010/wordprocessingInk" xmlns:wne="http://schemas.microsoft.com/office/word/2006/wordml" xmlns:wps="http://schemas.microsoft.com/office/word/2010/wordprocessingShape" mc:Ignorable="w14 w15 wp14">
   <w:abstractNum w:abstractNumId="0">
+    <w:nsid w:val="17A24FD5"/>
+    <w:multiLevelType w:val="multilevel"/>
+    <w:tmpl w:val="E612F600"/>
+    <w:lvl w:ilvl="0">
+      <w:start w:val="1"/>
+      <w:numFmt w:val="decimal"/>
+      <w:lvlText w:val="%1."/>
+      <w:lvlJc w:val="left"/>
+      <w:pPr>
+        <w:tabs>
+          <w:tab w:val="num" w:pos="720"/>
+        </w:tabs>
+        <w:ind w:left="720" w:hanging="360"/>
+      </w:pPr>
+      <w:rPr>
+        <w:sz w:val="20"/>
+      </w:rPr>
+    </w:lvl>
+    <w:lvl w:ilvl="1">
+      <w:numFmt w:val="bullet"/>
+      <w:lvlText w:val="-"/>
+      <w:lvlJc w:val="left"/>
+      <w:pPr>
+        <w:ind w:left="1440" w:hanging="360"/>
+      </w:pPr>
+      <w:rPr>
+        <w:rFonts w:ascii="Times New Roman" w:eastAsia="Times New Roman" w:hAnsi="Times New Roman" w:cs="Times New Roman" w:hint="default"/>
+      </w:rPr>
+    </w:lvl>
+    <w:lvl w:ilvl="2">
+      <w:start w:val="1"/>
+      <w:numFmt w:val="decimal"/>
+      <w:lvlText w:val="%3."/>
+      <w:lvlJc w:val="left"/>
+      <w:pPr>
+        <w:ind w:left="2160" w:hanging="360"/>
+      </w:pPr>
+    </w:lvl>
+    <w:lvl w:ilvl="3">
+      <w:start w:val="1"/>
+      <w:numFmt w:val="bullet"/>
+      <w:lvlText w:val=""/>
+      <w:lvlJc w:val="left"/>
+      <w:pPr>
+        <w:tabs>
+          <w:tab w:val="num" w:pos="2880"/>
+        </w:tabs>
+        <w:ind w:left="2880" w:hanging="360"/>
+      </w:pPr>
+      <w:rPr>
+        <w:rFonts w:ascii="Wingdings" w:hAnsi="Wingdings" w:hint="default"/>
+        <w:sz w:val="20"/>
+      </w:rPr>
+    </w:lvl>
+    <w:lvl w:ilvl="4">
+      <w:start w:val="1"/>
+      <w:numFmt w:val="bullet"/>
+      <w:lvlText w:val=""/>
+      <w:lvlJc w:val="left"/>
+      <w:pPr>
+        <w:tabs>
+          <w:tab w:val="num" w:pos="3600"/>
+        </w:tabs>
+        <w:ind w:left="3600" w:hanging="360"/>
+      </w:pPr>
+      <w:rPr>
+        <w:rFonts w:ascii="Wingdings" w:hAnsi="Wingdings" w:hint="default"/>
+        <w:sz w:val="20"/>
+      </w:rPr>
+    </w:lvl>
+    <w:lvl w:ilvl="5">
+      <w:start w:val="1"/>
+      <w:numFmt w:val="bullet"/>
+      <w:lvlText w:val=""/>
+      <w:lvlJc w:val="left"/>
+      <w:pPr>
+        <w:tabs>
+          <w:tab w:val="num" w:pos="4320"/>
+        </w:tabs>
+        <w:ind w:left="4320" w:hanging="360"/>
+      </w:pPr>
+      <w:rPr>
+        <w:rFonts w:ascii="Wingdings" w:hAnsi="Wingdings" w:hint="default"/>
+        <w:sz w:val="20"/>
+      </w:rPr>
+    </w:lvl>
+    <w:lvl w:ilvl="6">
+      <w:start w:val="1"/>
+      <w:numFmt w:val="bullet"/>
+      <w:lvlText w:val=""/>
+      <w:lvlJc w:val="left"/>
+      <w:pPr>
+        <w:tabs>
+          <w:tab w:val="num" w:pos="5040"/>
+        </w:tabs>
+        <w:ind w:left="5040" w:hanging="360"/>
+      </w:pPr>
+      <w:rPr>
+        <w:rFonts w:ascii="Wingdings" w:hAnsi="Wingdings" w:hint="default"/>
+        <w:sz w:val="20"/>
+      </w:rPr>
+    </w:lvl>
+    <w:lvl w:ilvl="7">
+      <w:start w:val="1"/>
+      <w:numFmt w:val="bullet"/>
+      <w:lvlText w:val=""/>
+      <w:lvlJc w:val="left"/>
+      <w:pPr>
+        <w:tabs>
+          <w:tab w:val="num" w:pos="5760"/>
+        </w:tabs>
+        <w:ind w:left="5760" w:hanging="360"/>
+      </w:pPr>
+      <w:rPr>
+        <w:rFonts w:ascii="Wingdings" w:hAnsi="Wingdings" w:hint="default"/>
+        <w:sz w:val="20"/>
+      </w:rPr>
+    </w:lvl>
+    <w:lvl w:ilvl="8">
+      <w:start w:val="1"/>
+      <w:numFmt w:val="bullet"/>
+      <w:lvlText w:val=""/>
+      <w:lvlJc w:val="left"/>
+      <w:pPr>
+        <w:tabs>
+          <w:tab w:val="num" w:pos="6480"/>
+        </w:tabs>
+        <w:ind w:left="6480" w:hanging="360"/>
+      </w:pPr>
+      <w:rPr>
+        <w:rFonts w:ascii="Wingdings" w:hAnsi="Wingdings" w:hint="default"/>
+        <w:sz w:val="20"/>
+      </w:rPr>
+    </w:lvl>
+  </w:abstractNum>
+  <w:abstractNum w:abstractNumId="1">
     <w:nsid w:val="38B77485"/>
     <w:multiLevelType w:val="hybridMultilevel"/>
     <w:tmpl w:val="B700121A"/>
@@ -23808,7 +25285,7 @@
       </w:rPr>
     </w:lvl>
   </w:abstractNum>
-  <w:abstractNum w:abstractNumId="1">
+  <w:abstractNum w:abstractNumId="2">
     <w:nsid w:val="4196544D"/>
     <w:multiLevelType w:val="hybridMultilevel"/>
     <w:tmpl w:val="2150566E"/>
@@ -23897,7 +25374,7 @@
       </w:pPr>
     </w:lvl>
   </w:abstractNum>
-  <w:abstractNum w:abstractNumId="2">
+  <w:abstractNum w:abstractNumId="3">
     <w:nsid w:val="4947772E"/>
     <w:multiLevelType w:val="hybridMultilevel"/>
     <w:tmpl w:val="FC1EBAF0"/>
@@ -23986,7 +25463,7 @@
       </w:pPr>
     </w:lvl>
   </w:abstractNum>
-  <w:abstractNum w:abstractNumId="3">
+  <w:abstractNum w:abstractNumId="4">
     <w:nsid w:val="4DB30CE8"/>
     <w:multiLevelType w:val="hybridMultilevel"/>
     <w:tmpl w:val="42B0D318"/>
@@ -24075,7 +25552,7 @@
       </w:pPr>
     </w:lvl>
   </w:abstractNum>
-  <w:abstractNum w:abstractNumId="4">
+  <w:abstractNum w:abstractNumId="5">
     <w:nsid w:val="74483438"/>
     <w:multiLevelType w:val="hybridMultilevel"/>
     <w:tmpl w:val="14B81A6C"/>
@@ -24189,22 +25666,38 @@
     </w:lvl>
   </w:abstractNum>
   <w:num w:numId="1">
-    <w:abstractNumId w:val="0"/>
+    <w:abstractNumId w:val="1"/>
   </w:num>
   <w:num w:numId="2">
+    <w:abstractNumId w:val="5"/>
+  </w:num>
+  <w:num w:numId="3">
+    <w:abstractNumId w:val="5"/>
+  </w:num>
+  <w:num w:numId="4">
+    <w:abstractNumId w:val="3"/>
+  </w:num>
+  <w:num w:numId="5">
+    <w:abstractNumId w:val="2"/>
+  </w:num>
+  <w:num w:numId="6">
     <w:abstractNumId w:val="4"/>
   </w:num>
-  <w:num w:numId="3">
-    <w:abstractNumId w:val="4"/>
-  </w:num>
-  <w:num w:numId="4">
-    <w:abstractNumId w:val="2"/>
-  </w:num>
-  <w:num w:numId="5">
-    <w:abstractNumId w:val="1"/>
-  </w:num>
-  <w:num w:numId="6">
-    <w:abstractNumId w:val="3"/>
+  <w:num w:numId="7">
+    <w:abstractNumId w:val="0"/>
+    <w:lvlOverride w:ilvl="0">
+      <w:startOverride w:val="1"/>
+    </w:lvlOverride>
+    <w:lvlOverride w:ilvl="1"/>
+    <w:lvlOverride w:ilvl="2">
+      <w:startOverride w:val="1"/>
+    </w:lvlOverride>
+    <w:lvlOverride w:ilvl="3"/>
+    <w:lvlOverride w:ilvl="4"/>
+    <w:lvlOverride w:ilvl="5"/>
+    <w:lvlOverride w:ilvl="6"/>
+    <w:lvlOverride w:ilvl="7"/>
+    <w:lvlOverride w:ilvl="8"/>
   </w:num>
 </w:numbering>
 </file>
@@ -24381,7 +25874,7 @@
     <w:lsdException w:name="Table Web 2" w:semiHidden="1" w:unhideWhenUsed="1"/>
     <w:lsdException w:name="Table Web 3" w:semiHidden="1" w:unhideWhenUsed="1"/>
     <w:lsdException w:name="Balloon Text" w:semiHidden="1" w:unhideWhenUsed="1"/>
-    <w:lsdException w:name="Table Grid" w:uiPriority="39"/>
+    <w:lsdException w:name="Table Grid" w:uiPriority="59"/>
     <w:lsdException w:name="Table Theme" w:semiHidden="1" w:unhideWhenUsed="1"/>
     <w:lsdException w:name="Placeholder Text" w:semiHidden="1"/>
     <w:lsdException w:name="No Spacing" w:uiPriority="1" w:qFormat="1"/>
@@ -24898,6 +26391,34 @@
       <w:ind w:left="480"/>
     </w:pPr>
   </w:style>
+  <w:style w:type="table" w:styleId="TableGrid">
+    <w:name w:val="Table Grid"/>
+    <w:basedOn w:val="TableNormal"/>
+    <w:uiPriority w:val="59"/>
+    <w:rsid w:val="00F30E7B"/>
+    <w:pPr>
+      <w:spacing w:after="0" w:line="240" w:lineRule="auto"/>
+    </w:pPr>
+    <w:rPr>
+      <w:lang w:val="en-GB"/>
+    </w:rPr>
+    <w:tblPr>
+      <w:tblBorders>
+        <w:top w:val="single" w:sz="4" w:space="0" w:color="auto"/>
+        <w:left w:val="single" w:sz="4" w:space="0" w:color="auto"/>
+        <w:bottom w:val="single" w:sz="4" w:space="0" w:color="auto"/>
+        <w:right w:val="single" w:sz="4" w:space="0" w:color="auto"/>
+        <w:insideH w:val="single" w:sz="4" w:space="0" w:color="auto"/>
+        <w:insideV w:val="single" w:sz="4" w:space="0" w:color="auto"/>
+      </w:tblBorders>
+      <w:tblCellMar>
+        <w:top w:w="0" w:type="dxa"/>
+        <w:left w:w="108" w:type="dxa"/>
+        <w:bottom w:w="0" w:type="dxa"/>
+        <w:right w:w="108" w:type="dxa"/>
+      </w:tblCellMar>
+    </w:tblPr>
+  </w:style>
 </w:styles>
 </file>
 
@@ -25167,7 +26688,7 @@
 </file>
 
 <file path=customXml/itemProps1.xml><?xml version="1.0" encoding="utf-8"?>
-<ds:datastoreItem xmlns:ds="http://schemas.openxmlformats.org/officeDocument/2006/customXml" ds:itemID="{C35DB359-D252-434D-9BCC-DEA5754E9452}">
+<ds:datastoreItem xmlns:ds="http://schemas.openxmlformats.org/officeDocument/2006/customXml" ds:itemID="{2472F102-0C5D-4638-B691-97378B417433}">
   <ds:schemaRefs>
     <ds:schemaRef ds:uri="http://schemas.openxmlformats.org/officeDocument/2006/bibliography"/>
   </ds:schemaRefs>

--- a/OsLabPortfolio_13275.docx
+++ b/OsLabPortfolio_13275.docx
@@ -5897,85 +5897,263 @@
     </w:p>
     <w:p>
       <w:pPr>
+        <w:pStyle w:val="Heading3"/>
         <w:rPr>
           <w:lang w:val="en-GB"/>
         </w:rPr>
       </w:pPr>
-    </w:p>
-    <w:p>
-      <w:pPr>
+      <w:r>
         <w:rPr>
           <w:lang w:val="en-GB"/>
         </w:rPr>
-      </w:pPr>
-      <w:r>
+        <w:t>Code:</w:t>
+      </w:r>
+    </w:p>
+    <w:p>
+      <w:pPr>
         <w:rPr>
           <w:lang w:val="en-GB"/>
         </w:rPr>
+      </w:pPr>
+    </w:p>
+    <w:p>
+      <w:pPr>
+        <w:pStyle w:val="Heading3"/>
+        <w:rPr>
+          <w:lang w:val="en-GB"/>
+        </w:rPr>
+      </w:pPr>
+      <w:r>
+        <w:rPr>
+          <w:lang w:val="en-GB"/>
+        </w:rPr>
+        <w:t>Output:</w:t>
+      </w:r>
+    </w:p>
+    <w:p>
+      <w:pPr>
+        <w:rPr>
+          <w:lang w:val="en-GB"/>
+        </w:rPr>
+      </w:pPr>
+    </w:p>
+    <w:p>
+      <w:pPr>
+        <w:rPr>
+          <w:lang w:val="en-GB"/>
+        </w:rPr>
+      </w:pPr>
+      <w:r>
+        <w:rPr>
+          <w:lang w:val="en-GB"/>
+        </w:rPr>
         <w:t>Find shortest value in integer array.</w:t>
       </w:r>
     </w:p>
     <w:p>
       <w:pPr>
+        <w:pStyle w:val="Heading3"/>
         <w:rPr>
           <w:lang w:val="en-GB"/>
         </w:rPr>
       </w:pPr>
-    </w:p>
-    <w:p>
-      <w:pPr>
+      <w:r>
         <w:rPr>
           <w:lang w:val="en-GB"/>
         </w:rPr>
-      </w:pPr>
-      <w:r>
+        <w:t>Code:</w:t>
+      </w:r>
+    </w:p>
+    <w:p>
+      <w:pPr>
         <w:rPr>
           <w:lang w:val="en-GB"/>
         </w:rPr>
+      </w:pPr>
+    </w:p>
+    <w:p>
+      <w:pPr>
+        <w:pStyle w:val="Heading3"/>
+        <w:rPr>
+          <w:lang w:val="en-GB"/>
+        </w:rPr>
+      </w:pPr>
+      <w:r>
+        <w:rPr>
+          <w:lang w:val="en-GB"/>
+        </w:rPr>
+        <w:t>Output:</w:t>
+      </w:r>
+    </w:p>
+    <w:p>
+      <w:pPr>
+        <w:rPr>
+          <w:lang w:val="en-GB"/>
+        </w:rPr>
+      </w:pPr>
+    </w:p>
+    <w:p>
+      <w:pPr>
+        <w:rPr>
+          <w:lang w:val="en-GB"/>
+        </w:rPr>
+      </w:pPr>
+      <w:r>
+        <w:rPr>
+          <w:lang w:val="en-GB"/>
+        </w:rPr>
         <w:t>Make shell function which can find out that input number is prime or not</w:t>
       </w:r>
     </w:p>
     <w:p>
       <w:pPr>
+        <w:pStyle w:val="Heading3"/>
         <w:rPr>
           <w:lang w:val="en-GB"/>
         </w:rPr>
       </w:pPr>
-    </w:p>
-    <w:p>
-      <w:pPr>
+      <w:r>
         <w:rPr>
           <w:lang w:val="en-GB"/>
         </w:rPr>
-      </w:pPr>
-      <w:r>
+        <w:t>Code:</w:t>
+      </w:r>
+    </w:p>
+    <w:p>
+      <w:pPr>
         <w:rPr>
           <w:lang w:val="en-GB"/>
         </w:rPr>
+      </w:pPr>
+    </w:p>
+    <w:p>
+      <w:pPr>
+        <w:pStyle w:val="Heading3"/>
+        <w:rPr>
+          <w:lang w:val="en-GB"/>
+        </w:rPr>
+      </w:pPr>
+      <w:r>
+        <w:rPr>
+          <w:lang w:val="en-GB"/>
+        </w:rPr>
+        <w:t>Output:</w:t>
+      </w:r>
+    </w:p>
+    <w:p>
+      <w:pPr>
+        <w:rPr>
+          <w:lang w:val="en-GB"/>
+        </w:rPr>
+      </w:pPr>
+    </w:p>
+    <w:p>
+      <w:pPr>
+        <w:rPr>
+          <w:lang w:val="en-GB"/>
+        </w:rPr>
+      </w:pPr>
+      <w:r>
+        <w:rPr>
+          <w:lang w:val="en-GB"/>
+        </w:rPr>
         <w:t>Make shell function which can eliminate all odd numbers from integer array.</w:t>
       </w:r>
     </w:p>
     <w:p>
       <w:pPr>
+        <w:pStyle w:val="Heading3"/>
         <w:rPr>
           <w:lang w:val="en-GB"/>
         </w:rPr>
       </w:pPr>
-    </w:p>
-    <w:p>
-      <w:pPr>
+      <w:r>
         <w:rPr>
           <w:lang w:val="en-GB"/>
         </w:rPr>
-      </w:pPr>
-      <w:r>
+        <w:t>Code:</w:t>
+      </w:r>
+    </w:p>
+    <w:p>
+      <w:pPr>
         <w:rPr>
           <w:lang w:val="en-GB"/>
         </w:rPr>
+      </w:pPr>
+    </w:p>
+    <w:p>
+      <w:pPr>
+        <w:pStyle w:val="Heading3"/>
+        <w:rPr>
+          <w:lang w:val="en-GB"/>
+        </w:rPr>
+      </w:pPr>
+      <w:r>
+        <w:rPr>
+          <w:lang w:val="en-GB"/>
+        </w:rPr>
+        <w:t>Output:</w:t>
+      </w:r>
+    </w:p>
+    <w:p>
+      <w:pPr>
+        <w:rPr>
+          <w:lang w:val="en-GB"/>
+        </w:rPr>
+      </w:pPr>
+    </w:p>
+    <w:p>
+      <w:pPr>
+        <w:rPr>
+          <w:lang w:val="en-GB"/>
+        </w:rPr>
+      </w:pPr>
+      <w:r>
+        <w:rPr>
+          <w:lang w:val="en-GB"/>
+        </w:rPr>
         <w:t xml:space="preserve">Make shell function which can find the last three prime number lesser than 100. </w:t>
       </w:r>
     </w:p>
-    <w:p/>
+    <w:p>
+      <w:pPr>
+        <w:pStyle w:val="Heading3"/>
+        <w:rPr>
+          <w:lang w:val="en-GB"/>
+        </w:rPr>
+      </w:pPr>
+      <w:r>
+        <w:rPr>
+          <w:lang w:val="en-GB"/>
+        </w:rPr>
+        <w:t>Code:</w:t>
+      </w:r>
+    </w:p>
+    <w:p>
+      <w:pPr>
+        <w:rPr>
+          <w:lang w:val="en-GB"/>
+        </w:rPr>
+      </w:pPr>
+    </w:p>
+    <w:p>
+      <w:pPr>
+        <w:pStyle w:val="Heading3"/>
+        <w:rPr>
+          <w:lang w:val="en-GB"/>
+        </w:rPr>
+      </w:pPr>
+      <w:r>
+        <w:rPr>
+          <w:lang w:val="en-GB"/>
+        </w:rPr>
+        <w:t>Output:</w:t>
+      </w:r>
+    </w:p>
+    <w:p>
+      <w:bookmarkStart w:id="9" w:name="_GoBack"/>
+      <w:bookmarkEnd w:id="9"/>
+    </w:p>
     <w:p>
       <w:pPr>
         <w:spacing w:after="160" w:line="259" w:lineRule="auto"/>
@@ -5994,7 +6172,7 @@
       <w:pPr>
         <w:pStyle w:val="Heading2"/>
       </w:pPr>
-      <w:bookmarkStart w:id="9" w:name="_Toc62171997"/>
+      <w:bookmarkStart w:id="10" w:name="_Toc62171997"/>
       <w:r>
         <w:lastRenderedPageBreak/>
         <w:t xml:space="preserve">LAB </w:t>
@@ -6003,36 +6181,9 @@
       <w:r>
         <w:t>#  06</w:t>
       </w:r>
-      <w:bookmarkEnd w:id="9"/>
-      <w:proofErr w:type="gramEnd"/>
-      <w:r>
-        <w:tab/>
-      </w:r>
-      <w:r>
-        <w:tab/>
-      </w:r>
-      <w:r>
-        <w:t>No Tasks</w:t>
-      </w:r>
-    </w:p>
-    <w:p>
-      <w:pPr>
-        <w:pStyle w:val="Heading2"/>
-      </w:pPr>
-      <w:bookmarkStart w:id="10" w:name="_Toc62171998"/>
-      <w:r>
-        <w:t xml:space="preserve">LAB </w:t>
-      </w:r>
-      <w:proofErr w:type="gramStart"/>
-      <w:r>
-        <w:t>#  07</w:t>
-      </w:r>
       <w:bookmarkEnd w:id="10"/>
       <w:proofErr w:type="gramEnd"/>
       <w:r>
-        <w:t xml:space="preserve"> </w:t>
-      </w:r>
-      <w:r>
         <w:tab/>
       </w:r>
       <w:r>
@@ -6046,13 +6197,13 @@
       <w:pPr>
         <w:pStyle w:val="Heading2"/>
       </w:pPr>
-      <w:bookmarkStart w:id="11" w:name="_Toc62171999"/>
+      <w:bookmarkStart w:id="11" w:name="_Toc62171998"/>
       <w:r>
         <w:t xml:space="preserve">LAB </w:t>
       </w:r>
       <w:proofErr w:type="gramStart"/>
       <w:r>
-        <w:t>#  08</w:t>
+        <w:t>#  07</w:t>
       </w:r>
       <w:bookmarkEnd w:id="11"/>
       <w:proofErr w:type="gramEnd"/>
@@ -6073,13 +6224,13 @@
       <w:pPr>
         <w:pStyle w:val="Heading2"/>
       </w:pPr>
-      <w:bookmarkStart w:id="12" w:name="_Toc62172000"/>
+      <w:bookmarkStart w:id="12" w:name="_Toc62171999"/>
       <w:r>
         <w:t xml:space="preserve">LAB </w:t>
       </w:r>
       <w:proofErr w:type="gramStart"/>
       <w:r>
-        <w:t>#  09</w:t>
+        <w:t>#  08</w:t>
       </w:r>
       <w:bookmarkEnd w:id="12"/>
       <w:proofErr w:type="gramEnd"/>
@@ -6100,17 +6251,20 @@
       <w:pPr>
         <w:pStyle w:val="Heading2"/>
       </w:pPr>
-      <w:bookmarkStart w:id="13" w:name="_Toc62172001"/>
+      <w:bookmarkStart w:id="13" w:name="_Toc62172000"/>
       <w:r>
         <w:t xml:space="preserve">LAB </w:t>
       </w:r>
       <w:proofErr w:type="gramStart"/>
       <w:r>
-        <w:t>#  10</w:t>
+        <w:t>#  09</w:t>
       </w:r>
       <w:bookmarkEnd w:id="13"/>
       <w:proofErr w:type="gramEnd"/>
       <w:r>
+        <w:t xml:space="preserve"> </w:t>
+      </w:r>
+      <w:r>
         <w:tab/>
       </w:r>
       <w:r>
@@ -6124,19 +6278,43 @@
       <w:pPr>
         <w:pStyle w:val="Heading2"/>
       </w:pPr>
-      <w:bookmarkStart w:id="14" w:name="_Toc62172002"/>
+      <w:bookmarkStart w:id="14" w:name="_Toc62172001"/>
       <w:r>
         <w:t xml:space="preserve">LAB </w:t>
       </w:r>
       <w:proofErr w:type="gramStart"/>
       <w:r>
+        <w:t>#  10</w:t>
+      </w:r>
+      <w:bookmarkEnd w:id="14"/>
+      <w:proofErr w:type="gramEnd"/>
+      <w:r>
+        <w:tab/>
+      </w:r>
+      <w:r>
+        <w:tab/>
+      </w:r>
+      <w:r>
+        <w:t>No Tasks</w:t>
+      </w:r>
+    </w:p>
+    <w:p>
+      <w:pPr>
+        <w:pStyle w:val="Heading2"/>
+      </w:pPr>
+      <w:bookmarkStart w:id="15" w:name="_Toc62172002"/>
+      <w:r>
+        <w:t xml:space="preserve">LAB </w:t>
+      </w:r>
+      <w:proofErr w:type="gramStart"/>
+      <w:r>
         <w:t>#  11</w:t>
       </w:r>
       <w:proofErr w:type="gramEnd"/>
       <w:r>
         <w:t xml:space="preserve"> – Memory Management</w:t>
       </w:r>
-      <w:bookmarkEnd w:id="14"/>
+      <w:bookmarkEnd w:id="15"/>
     </w:p>
     <w:p>
       <w:pPr>
@@ -7996,7 +8174,7 @@
       <w:pPr>
         <w:pStyle w:val="Heading3"/>
       </w:pPr>
-      <w:bookmarkStart w:id="15" w:name="_Toc62172003"/>
+      <w:bookmarkStart w:id="16" w:name="_Toc62172003"/>
       <w:r>
         <w:t>Output:</w:t>
       </w:r>
@@ -8058,38 +8236,38 @@
       <w:r>
         <w:t>#  12</w:t>
       </w:r>
-      <w:bookmarkEnd w:id="15"/>
-      <w:proofErr w:type="gramEnd"/>
-      <w:r>
-        <w:tab/>
-      </w:r>
-      <w:r>
-        <w:tab/>
-      </w:r>
-      <w:r>
-        <w:t>No Tasks</w:t>
-      </w:r>
-    </w:p>
-    <w:p>
-      <w:pPr>
-        <w:pStyle w:val="Heading2"/>
-      </w:pPr>
-      <w:bookmarkStart w:id="16" w:name="_Toc62172004"/>
-      <w:r>
-        <w:t xml:space="preserve">LAB </w:t>
-      </w:r>
-      <w:proofErr w:type="gramStart"/>
-      <w:r>
-        <w:t>#  13</w:t>
-      </w:r>
       <w:bookmarkEnd w:id="16"/>
       <w:proofErr w:type="gramEnd"/>
+      <w:r>
+        <w:tab/>
+      </w:r>
+      <w:r>
+        <w:tab/>
+      </w:r>
+      <w:r>
+        <w:t>No Tasks</w:t>
+      </w:r>
+    </w:p>
+    <w:p>
+      <w:pPr>
+        <w:pStyle w:val="Heading2"/>
+      </w:pPr>
+      <w:bookmarkStart w:id="17" w:name="_Toc62172004"/>
+      <w:r>
+        <w:t xml:space="preserve">LAB </w:t>
+      </w:r>
+      <w:proofErr w:type="gramStart"/>
+      <w:r>
+        <w:t>#  13</w:t>
+      </w:r>
+      <w:bookmarkEnd w:id="17"/>
+      <w:proofErr w:type="gramEnd"/>
     </w:p>
     <w:p>
       <w:pPr>
         <w:pStyle w:val="Heading3"/>
       </w:pPr>
-      <w:bookmarkStart w:id="17" w:name="_Toc62172005"/>
+      <w:bookmarkStart w:id="18" w:name="_Toc62172005"/>
       <w:r>
         <w:t>Output</w:t>
       </w:r>
@@ -8099,7 +8277,7 @@
       <w:r>
         <w:t>:</w:t>
       </w:r>
-      <w:bookmarkEnd w:id="17"/>
+      <w:bookmarkEnd w:id="18"/>
     </w:p>
     <w:p>
       <w:r>
@@ -8140,10 +8318,7 @@
         </w:drawing>
       </w:r>
     </w:p>
-    <w:p>
-      <w:bookmarkStart w:id="18" w:name="_GoBack"/>
-      <w:bookmarkEnd w:id="18"/>
-    </w:p>
+    <w:p/>
     <w:p/>
     <w:p>
       <w:pPr>
@@ -28956,7 +29131,7 @@
 </file>
 
 <file path=customXml/itemProps1.xml><?xml version="1.0" encoding="utf-8"?>
-<ds:datastoreItem xmlns:ds="http://schemas.openxmlformats.org/officeDocument/2006/customXml" ds:itemID="{FC80AA5D-B66F-4ED4-A6F1-4E1E93241BF1}">
+<ds:datastoreItem xmlns:ds="http://schemas.openxmlformats.org/officeDocument/2006/customXml" ds:itemID="{9C4084F6-7009-427D-AB1B-59BDA078F94A}">
   <ds:schemaRefs>
     <ds:schemaRef ds:uri="http://schemas.openxmlformats.org/officeDocument/2006/bibliography"/>
   </ds:schemaRefs>

--- a/OsLabPortfolio_13275.docx
+++ b/OsLabPortfolio_13275.docx
@@ -4553,8 +4553,6 @@
     </w:p>
     <w:p>
       <w:bookmarkStart w:id="5" w:name="_Toc62171993"/>
-      <w:bookmarkStart w:id="6" w:name="_GoBack"/>
-      <w:bookmarkEnd w:id="6"/>
     </w:p>
     <w:p>
       <w:pPr>
@@ -4593,7 +4591,7 @@
       <w:pPr>
         <w:pStyle w:val="Heading2"/>
       </w:pPr>
-      <w:bookmarkStart w:id="7" w:name="_Toc62171994"/>
+      <w:bookmarkStart w:id="6" w:name="_Toc62171994"/>
       <w:r>
         <w:t xml:space="preserve">LAB </w:t>
       </w:r>
@@ -4601,7 +4599,7 @@
       <w:r>
         <w:t>#  03</w:t>
       </w:r>
-      <w:bookmarkEnd w:id="7"/>
+      <w:bookmarkEnd w:id="6"/>
       <w:proofErr w:type="gramEnd"/>
     </w:p>
     <w:p>
@@ -5238,7 +5236,7 @@
       <w:pPr>
         <w:pStyle w:val="Heading2"/>
       </w:pPr>
-      <w:bookmarkStart w:id="8" w:name="_Toc62171995"/>
+      <w:bookmarkStart w:id="7" w:name="_Toc62171995"/>
       <w:r>
         <w:t xml:space="preserve">LAB </w:t>
       </w:r>
@@ -5246,7 +5244,7 @@
       <w:r>
         <w:t>#  04</w:t>
       </w:r>
-      <w:bookmarkEnd w:id="8"/>
+      <w:bookmarkEnd w:id="7"/>
       <w:proofErr w:type="gramEnd"/>
       <w:r>
         <w:t xml:space="preserve"> </w:t>
@@ -5882,7 +5880,7 @@
       <w:pPr>
         <w:pStyle w:val="Heading2"/>
       </w:pPr>
-      <w:bookmarkStart w:id="9" w:name="_Toc62171996"/>
+      <w:bookmarkStart w:id="8" w:name="_Toc62171996"/>
       <w:r>
         <w:lastRenderedPageBreak/>
         <w:t xml:space="preserve">LAB </w:t>
@@ -5891,8 +5889,937 @@
       <w:r>
         <w:t>#  05</w:t>
       </w:r>
+      <w:bookmarkEnd w:id="8"/>
+      <w:proofErr w:type="gramEnd"/>
+    </w:p>
+    <w:p>
+      <w:pPr>
+        <w:rPr>
+          <w:lang w:val="en-GB"/>
+        </w:rPr>
+      </w:pPr>
+      <w:r>
+        <w:rPr>
+          <w:lang w:val="en-GB"/>
+        </w:rPr>
+        <w:t>Sort integer Array in ascending order.</w:t>
+      </w:r>
+    </w:p>
+    <w:p>
+      <w:pPr>
+        <w:pStyle w:val="Heading3"/>
+        <w:rPr>
+          <w:lang w:val="en-GB"/>
+        </w:rPr>
+      </w:pPr>
+      <w:r>
+        <w:rPr>
+          <w:lang w:val="en-GB"/>
+        </w:rPr>
+        <w:t>Code:</w:t>
+      </w:r>
+    </w:p>
+    <w:p>
+      <w:pPr>
+        <w:rPr>
+          <w:sz w:val="20"/>
+          <w:szCs w:val="20"/>
+          <w:lang w:val="en-GB"/>
+        </w:rPr>
+      </w:pPr>
+      <w:proofErr w:type="spellStart"/>
+      <w:proofErr w:type="gramStart"/>
+      <w:r>
+        <w:rPr>
+          <w:sz w:val="20"/>
+          <w:szCs w:val="20"/>
+          <w:lang w:val="en-GB"/>
+        </w:rPr>
+        <w:t>arr</w:t>
+      </w:r>
+      <w:proofErr w:type="spellEnd"/>
+      <w:proofErr w:type="gramEnd"/>
+      <w:r>
+        <w:rPr>
+          <w:sz w:val="20"/>
+          <w:szCs w:val="20"/>
+          <w:lang w:val="en-GB"/>
+        </w:rPr>
+        <w:t xml:space="preserve">=(10 8 20 100 12) </w:t>
+      </w:r>
+    </w:p>
+    <w:p>
+      <w:pPr>
+        <w:rPr>
+          <w:sz w:val="20"/>
+          <w:szCs w:val="20"/>
+          <w:lang w:val="en-GB"/>
+        </w:rPr>
+      </w:pPr>
+      <w:proofErr w:type="gramStart"/>
+      <w:r>
+        <w:rPr>
+          <w:sz w:val="20"/>
+          <w:szCs w:val="20"/>
+          <w:lang w:val="en-GB"/>
+        </w:rPr>
+        <w:t>echo</w:t>
+      </w:r>
+      <w:proofErr w:type="gramEnd"/>
+      <w:r>
+        <w:rPr>
+          <w:sz w:val="20"/>
+          <w:szCs w:val="20"/>
+          <w:lang w:val="en-GB"/>
+        </w:rPr>
+        <w:t xml:space="preserve"> "Array in original order"</w:t>
+      </w:r>
+    </w:p>
+    <w:p>
+      <w:pPr>
+        <w:rPr>
+          <w:sz w:val="20"/>
+          <w:szCs w:val="20"/>
+          <w:lang w:val="en-GB"/>
+        </w:rPr>
+      </w:pPr>
+      <w:proofErr w:type="gramStart"/>
+      <w:r>
+        <w:rPr>
+          <w:sz w:val="20"/>
+          <w:szCs w:val="20"/>
+          <w:lang w:val="en-GB"/>
+        </w:rPr>
+        <w:t>echo</w:t>
+      </w:r>
+      <w:proofErr w:type="gramEnd"/>
+      <w:r>
+        <w:rPr>
+          <w:sz w:val="20"/>
+          <w:szCs w:val="20"/>
+          <w:lang w:val="en-GB"/>
+        </w:rPr>
+        <w:t xml:space="preserve"> "${</w:t>
+      </w:r>
+      <w:proofErr w:type="spellStart"/>
+      <w:r>
+        <w:rPr>
+          <w:sz w:val="20"/>
+          <w:szCs w:val="20"/>
+          <w:lang w:val="en-GB"/>
+        </w:rPr>
+        <w:t>arr</w:t>
+      </w:r>
+      <w:proofErr w:type="spellEnd"/>
+      <w:r>
+        <w:rPr>
+          <w:sz w:val="20"/>
+          <w:szCs w:val="20"/>
+          <w:lang w:val="en-GB"/>
+        </w:rPr>
+        <w:t xml:space="preserve">[*]}" </w:t>
+      </w:r>
+    </w:p>
+    <w:p>
+      <w:pPr>
+        <w:rPr>
+          <w:sz w:val="20"/>
+          <w:szCs w:val="20"/>
+          <w:lang w:val="en-GB"/>
+        </w:rPr>
+      </w:pPr>
+      <w:proofErr w:type="gramStart"/>
+      <w:r>
+        <w:rPr>
+          <w:sz w:val="20"/>
+          <w:szCs w:val="20"/>
+          <w:lang w:val="en-GB"/>
+        </w:rPr>
+        <w:t>for</w:t>
+      </w:r>
+      <w:proofErr w:type="gramEnd"/>
+      <w:r>
+        <w:rPr>
+          <w:sz w:val="20"/>
+          <w:szCs w:val="20"/>
+          <w:lang w:val="en-GB"/>
+        </w:rPr>
+        <w:t xml:space="preserve"> ((</w:t>
+      </w:r>
+      <w:proofErr w:type="spellStart"/>
+      <w:r>
+        <w:rPr>
+          <w:sz w:val="20"/>
+          <w:szCs w:val="20"/>
+          <w:lang w:val="en-GB"/>
+        </w:rPr>
+        <w:t>i</w:t>
+      </w:r>
+      <w:proofErr w:type="spellEnd"/>
+      <w:r>
+        <w:rPr>
+          <w:sz w:val="20"/>
+          <w:szCs w:val="20"/>
+          <w:lang w:val="en-GB"/>
+        </w:rPr>
+        <w:t xml:space="preserve"> = 0; </w:t>
+      </w:r>
+      <w:proofErr w:type="spellStart"/>
+      <w:r>
+        <w:rPr>
+          <w:sz w:val="20"/>
+          <w:szCs w:val="20"/>
+          <w:lang w:val="en-GB"/>
+        </w:rPr>
+        <w:t>i</w:t>
+      </w:r>
+      <w:proofErr w:type="spellEnd"/>
+      <w:r>
+        <w:rPr>
+          <w:sz w:val="20"/>
+          <w:szCs w:val="20"/>
+          <w:lang w:val="en-GB"/>
+        </w:rPr>
+        <w:t xml:space="preserve">&lt;5; </w:t>
+      </w:r>
+      <w:proofErr w:type="spellStart"/>
+      <w:r>
+        <w:rPr>
+          <w:sz w:val="20"/>
+          <w:szCs w:val="20"/>
+          <w:lang w:val="en-GB"/>
+        </w:rPr>
+        <w:t>i</w:t>
+      </w:r>
+      <w:proofErr w:type="spellEnd"/>
+      <w:r>
+        <w:rPr>
+          <w:sz w:val="20"/>
+          <w:szCs w:val="20"/>
+          <w:lang w:val="en-GB"/>
+        </w:rPr>
+        <w:t xml:space="preserve">++)) </w:t>
+      </w:r>
+    </w:p>
+    <w:p>
+      <w:pPr>
+        <w:rPr>
+          <w:sz w:val="20"/>
+          <w:szCs w:val="20"/>
+          <w:lang w:val="en-GB"/>
+        </w:rPr>
+      </w:pPr>
+      <w:proofErr w:type="gramStart"/>
+      <w:r>
+        <w:rPr>
+          <w:sz w:val="20"/>
+          <w:szCs w:val="20"/>
+          <w:lang w:val="en-GB"/>
+        </w:rPr>
+        <w:t>do</w:t>
+      </w:r>
+      <w:proofErr w:type="gramEnd"/>
+    </w:p>
+    <w:p>
+      <w:pPr>
+        <w:rPr>
+          <w:sz w:val="20"/>
+          <w:szCs w:val="20"/>
+          <w:lang w:val="en-GB"/>
+        </w:rPr>
+      </w:pPr>
+      <w:r>
+        <w:rPr>
+          <w:sz w:val="20"/>
+          <w:szCs w:val="20"/>
+          <w:lang w:val="en-GB"/>
+        </w:rPr>
+        <w:tab/>
+      </w:r>
+      <w:proofErr w:type="gramStart"/>
+      <w:r>
+        <w:rPr>
+          <w:sz w:val="20"/>
+          <w:szCs w:val="20"/>
+          <w:lang w:val="en-GB"/>
+        </w:rPr>
+        <w:t>for(</w:t>
+      </w:r>
+      <w:proofErr w:type="gramEnd"/>
+      <w:r>
+        <w:rPr>
+          <w:sz w:val="20"/>
+          <w:szCs w:val="20"/>
+          <w:lang w:val="en-GB"/>
+        </w:rPr>
+        <w:t xml:space="preserve">(j = 0; j&lt;5-i-1; j++)) </w:t>
+      </w:r>
+    </w:p>
+    <w:p>
+      <w:pPr>
+        <w:rPr>
+          <w:sz w:val="20"/>
+          <w:szCs w:val="20"/>
+          <w:lang w:val="en-GB"/>
+        </w:rPr>
+      </w:pPr>
+      <w:r>
+        <w:rPr>
+          <w:sz w:val="20"/>
+          <w:szCs w:val="20"/>
+          <w:lang w:val="en-GB"/>
+        </w:rPr>
+        <w:tab/>
+      </w:r>
+      <w:proofErr w:type="gramStart"/>
+      <w:r>
+        <w:rPr>
+          <w:sz w:val="20"/>
+          <w:szCs w:val="20"/>
+          <w:lang w:val="en-GB"/>
+        </w:rPr>
+        <w:t>do</w:t>
+      </w:r>
+      <w:proofErr w:type="gramEnd"/>
+    </w:p>
+    <w:p>
+      <w:pPr>
+        <w:rPr>
+          <w:sz w:val="20"/>
+          <w:szCs w:val="20"/>
+          <w:lang w:val="en-GB"/>
+        </w:rPr>
+      </w:pPr>
+      <w:r>
+        <w:rPr>
+          <w:sz w:val="20"/>
+          <w:szCs w:val="20"/>
+          <w:lang w:val="en-GB"/>
+        </w:rPr>
+        <w:tab/>
+      </w:r>
+    </w:p>
+    <w:p>
+      <w:pPr>
+        <w:rPr>
+          <w:sz w:val="20"/>
+          <w:szCs w:val="20"/>
+          <w:lang w:val="en-GB"/>
+        </w:rPr>
+      </w:pPr>
+      <w:r>
+        <w:rPr>
+          <w:sz w:val="20"/>
+          <w:szCs w:val="20"/>
+          <w:lang w:val="en-GB"/>
+        </w:rPr>
+        <w:tab/>
+      </w:r>
+      <w:r>
+        <w:rPr>
+          <w:sz w:val="20"/>
+          <w:szCs w:val="20"/>
+          <w:lang w:val="en-GB"/>
+        </w:rPr>
+        <w:tab/>
+      </w:r>
+      <w:proofErr w:type="gramStart"/>
+      <w:r>
+        <w:rPr>
+          <w:sz w:val="20"/>
+          <w:szCs w:val="20"/>
+          <w:lang w:val="en-GB"/>
+        </w:rPr>
+        <w:t>if</w:t>
+      </w:r>
+      <w:proofErr w:type="gramEnd"/>
+      <w:r>
+        <w:rPr>
+          <w:sz w:val="20"/>
+          <w:szCs w:val="20"/>
+          <w:lang w:val="en-GB"/>
+        </w:rPr>
+        <w:t xml:space="preserve"> [ ${</w:t>
+      </w:r>
+      <w:proofErr w:type="spellStart"/>
+      <w:r>
+        <w:rPr>
+          <w:sz w:val="20"/>
+          <w:szCs w:val="20"/>
+          <w:lang w:val="en-GB"/>
+        </w:rPr>
+        <w:t>arr</w:t>
+      </w:r>
+      <w:proofErr w:type="spellEnd"/>
+      <w:r>
+        <w:rPr>
+          <w:sz w:val="20"/>
+          <w:szCs w:val="20"/>
+          <w:lang w:val="en-GB"/>
+        </w:rPr>
+        <w:t>[j]} -</w:t>
+      </w:r>
+      <w:proofErr w:type="spellStart"/>
+      <w:r>
+        <w:rPr>
+          <w:sz w:val="20"/>
+          <w:szCs w:val="20"/>
+          <w:lang w:val="en-GB"/>
+        </w:rPr>
+        <w:t>gt</w:t>
+      </w:r>
+      <w:proofErr w:type="spellEnd"/>
+      <w:r>
+        <w:rPr>
+          <w:sz w:val="20"/>
+          <w:szCs w:val="20"/>
+          <w:lang w:val="en-GB"/>
+        </w:rPr>
+        <w:t xml:space="preserve"> ${</w:t>
+      </w:r>
+      <w:proofErr w:type="spellStart"/>
+      <w:r>
+        <w:rPr>
+          <w:sz w:val="20"/>
+          <w:szCs w:val="20"/>
+          <w:lang w:val="en-GB"/>
+        </w:rPr>
+        <w:t>arr</w:t>
+      </w:r>
+      <w:proofErr w:type="spellEnd"/>
+      <w:r>
+        <w:rPr>
+          <w:sz w:val="20"/>
+          <w:szCs w:val="20"/>
+          <w:lang w:val="en-GB"/>
+        </w:rPr>
+        <w:t xml:space="preserve">[$((j+1))]} ] </w:t>
+      </w:r>
+    </w:p>
+    <w:p>
+      <w:pPr>
+        <w:rPr>
+          <w:sz w:val="20"/>
+          <w:szCs w:val="20"/>
+          <w:lang w:val="en-GB"/>
+        </w:rPr>
+      </w:pPr>
+      <w:r>
+        <w:rPr>
+          <w:sz w:val="20"/>
+          <w:szCs w:val="20"/>
+          <w:lang w:val="en-GB"/>
+        </w:rPr>
+        <w:tab/>
+      </w:r>
+      <w:r>
+        <w:rPr>
+          <w:sz w:val="20"/>
+          <w:szCs w:val="20"/>
+          <w:lang w:val="en-GB"/>
+        </w:rPr>
+        <w:tab/>
+      </w:r>
+      <w:proofErr w:type="gramStart"/>
+      <w:r>
+        <w:rPr>
+          <w:sz w:val="20"/>
+          <w:szCs w:val="20"/>
+          <w:lang w:val="en-GB"/>
+        </w:rPr>
+        <w:t>then</w:t>
+      </w:r>
+      <w:proofErr w:type="gramEnd"/>
+    </w:p>
+    <w:p>
+      <w:pPr>
+        <w:rPr>
+          <w:sz w:val="20"/>
+          <w:szCs w:val="20"/>
+          <w:lang w:val="en-GB"/>
+        </w:rPr>
+      </w:pPr>
+      <w:r>
+        <w:rPr>
+          <w:sz w:val="20"/>
+          <w:szCs w:val="20"/>
+          <w:lang w:val="en-GB"/>
+        </w:rPr>
+        <w:tab/>
+      </w:r>
+      <w:r>
+        <w:rPr>
+          <w:sz w:val="20"/>
+          <w:szCs w:val="20"/>
+          <w:lang w:val="en-GB"/>
+        </w:rPr>
+        <w:tab/>
+      </w:r>
+      <w:r>
+        <w:rPr>
+          <w:sz w:val="20"/>
+          <w:szCs w:val="20"/>
+          <w:lang w:val="en-GB"/>
+        </w:rPr>
+        <w:tab/>
+        <w:t xml:space="preserve"># </w:t>
+      </w:r>
+      <w:proofErr w:type="gramStart"/>
+      <w:r>
+        <w:rPr>
+          <w:sz w:val="20"/>
+          <w:szCs w:val="20"/>
+          <w:lang w:val="en-GB"/>
+        </w:rPr>
+        <w:t>swap</w:t>
+      </w:r>
+      <w:proofErr w:type="gramEnd"/>
+      <w:r>
+        <w:rPr>
+          <w:sz w:val="20"/>
+          <w:szCs w:val="20"/>
+          <w:lang w:val="en-GB"/>
+        </w:rPr>
+        <w:t xml:space="preserve"> </w:t>
+      </w:r>
+    </w:p>
+    <w:p>
+      <w:pPr>
+        <w:rPr>
+          <w:sz w:val="20"/>
+          <w:szCs w:val="20"/>
+          <w:lang w:val="en-GB"/>
+        </w:rPr>
+      </w:pPr>
+      <w:r>
+        <w:rPr>
+          <w:sz w:val="20"/>
+          <w:szCs w:val="20"/>
+          <w:lang w:val="en-GB"/>
+        </w:rPr>
+        <w:tab/>
+      </w:r>
+      <w:r>
+        <w:rPr>
+          <w:sz w:val="20"/>
+          <w:szCs w:val="20"/>
+          <w:lang w:val="en-GB"/>
+        </w:rPr>
+        <w:tab/>
+      </w:r>
+      <w:r>
+        <w:rPr>
+          <w:sz w:val="20"/>
+          <w:szCs w:val="20"/>
+          <w:lang w:val="en-GB"/>
+        </w:rPr>
+        <w:tab/>
+      </w:r>
+      <w:proofErr w:type="gramStart"/>
+      <w:r>
+        <w:rPr>
+          <w:sz w:val="20"/>
+          <w:szCs w:val="20"/>
+          <w:lang w:val="en-GB"/>
+        </w:rPr>
+        <w:t>temp</w:t>
+      </w:r>
+      <w:proofErr w:type="gramEnd"/>
+      <w:r>
+        <w:rPr>
+          <w:sz w:val="20"/>
+          <w:szCs w:val="20"/>
+          <w:lang w:val="en-GB"/>
+        </w:rPr>
+        <w:t>=${</w:t>
+      </w:r>
+      <w:proofErr w:type="spellStart"/>
+      <w:r>
+        <w:rPr>
+          <w:sz w:val="20"/>
+          <w:szCs w:val="20"/>
+          <w:lang w:val="en-GB"/>
+        </w:rPr>
+        <w:t>arr</w:t>
+      </w:r>
+      <w:proofErr w:type="spellEnd"/>
+      <w:r>
+        <w:rPr>
+          <w:sz w:val="20"/>
+          <w:szCs w:val="20"/>
+          <w:lang w:val="en-GB"/>
+        </w:rPr>
+        <w:t xml:space="preserve">[j]} </w:t>
+      </w:r>
+    </w:p>
+    <w:p>
+      <w:pPr>
+        <w:rPr>
+          <w:sz w:val="20"/>
+          <w:szCs w:val="20"/>
+          <w:lang w:val="en-GB"/>
+        </w:rPr>
+      </w:pPr>
+      <w:r>
+        <w:rPr>
+          <w:sz w:val="20"/>
+          <w:szCs w:val="20"/>
+          <w:lang w:val="en-GB"/>
+        </w:rPr>
+        <w:tab/>
+      </w:r>
+      <w:r>
+        <w:rPr>
+          <w:sz w:val="20"/>
+          <w:szCs w:val="20"/>
+          <w:lang w:val="en-GB"/>
+        </w:rPr>
+        <w:tab/>
+      </w:r>
+      <w:r>
+        <w:rPr>
+          <w:sz w:val="20"/>
+          <w:szCs w:val="20"/>
+          <w:lang w:val="en-GB"/>
+        </w:rPr>
+        <w:tab/>
+      </w:r>
+      <w:proofErr w:type="spellStart"/>
+      <w:proofErr w:type="gramStart"/>
+      <w:r>
+        <w:rPr>
+          <w:sz w:val="20"/>
+          <w:szCs w:val="20"/>
+          <w:lang w:val="en-GB"/>
+        </w:rPr>
+        <w:t>arr</w:t>
+      </w:r>
+      <w:proofErr w:type="spellEnd"/>
+      <w:r>
+        <w:rPr>
+          <w:sz w:val="20"/>
+          <w:szCs w:val="20"/>
+          <w:lang w:val="en-GB"/>
+        </w:rPr>
+        <w:t>[</w:t>
+      </w:r>
+      <w:proofErr w:type="gramEnd"/>
+      <w:r>
+        <w:rPr>
+          <w:sz w:val="20"/>
+          <w:szCs w:val="20"/>
+          <w:lang w:val="en-GB"/>
+        </w:rPr>
+        <w:t>$j]=${</w:t>
+      </w:r>
+      <w:proofErr w:type="spellStart"/>
+      <w:r>
+        <w:rPr>
+          <w:sz w:val="20"/>
+          <w:szCs w:val="20"/>
+          <w:lang w:val="en-GB"/>
+        </w:rPr>
+        <w:t>arr</w:t>
+      </w:r>
+      <w:proofErr w:type="spellEnd"/>
+      <w:r>
+        <w:rPr>
+          <w:sz w:val="20"/>
+          <w:szCs w:val="20"/>
+          <w:lang w:val="en-GB"/>
+        </w:rPr>
+        <w:t xml:space="preserve">[$((j+1))]} </w:t>
+      </w:r>
+    </w:p>
+    <w:p>
+      <w:pPr>
+        <w:rPr>
+          <w:sz w:val="20"/>
+          <w:szCs w:val="20"/>
+          <w:lang w:val="en-GB"/>
+        </w:rPr>
+      </w:pPr>
+      <w:r>
+        <w:rPr>
+          <w:sz w:val="20"/>
+          <w:szCs w:val="20"/>
+          <w:lang w:val="en-GB"/>
+        </w:rPr>
+        <w:tab/>
+      </w:r>
+      <w:r>
+        <w:rPr>
+          <w:sz w:val="20"/>
+          <w:szCs w:val="20"/>
+          <w:lang w:val="en-GB"/>
+        </w:rPr>
+        <w:tab/>
+      </w:r>
+      <w:r>
+        <w:rPr>
+          <w:sz w:val="20"/>
+          <w:szCs w:val="20"/>
+          <w:lang w:val="en-GB"/>
+        </w:rPr>
+        <w:tab/>
+      </w:r>
+      <w:proofErr w:type="spellStart"/>
+      <w:proofErr w:type="gramStart"/>
+      <w:r>
+        <w:rPr>
+          <w:sz w:val="20"/>
+          <w:szCs w:val="20"/>
+          <w:lang w:val="en-GB"/>
+        </w:rPr>
+        <w:t>arr</w:t>
+      </w:r>
+      <w:proofErr w:type="spellEnd"/>
+      <w:r>
+        <w:rPr>
+          <w:sz w:val="20"/>
+          <w:szCs w:val="20"/>
+          <w:lang w:val="en-GB"/>
+        </w:rPr>
+        <w:t>[</w:t>
+      </w:r>
+      <w:proofErr w:type="gramEnd"/>
+      <w:r>
+        <w:rPr>
+          <w:sz w:val="20"/>
+          <w:szCs w:val="20"/>
+          <w:lang w:val="en-GB"/>
+        </w:rPr>
+        <w:t xml:space="preserve">$((j+1))]=$temp </w:t>
+      </w:r>
+    </w:p>
+    <w:p>
+      <w:pPr>
+        <w:rPr>
+          <w:sz w:val="20"/>
+          <w:szCs w:val="20"/>
+          <w:lang w:val="en-GB"/>
+        </w:rPr>
+      </w:pPr>
+      <w:r>
+        <w:rPr>
+          <w:sz w:val="20"/>
+          <w:szCs w:val="20"/>
+          <w:lang w:val="en-GB"/>
+        </w:rPr>
+        <w:tab/>
+      </w:r>
+      <w:r>
+        <w:rPr>
+          <w:sz w:val="20"/>
+          <w:szCs w:val="20"/>
+          <w:lang w:val="en-GB"/>
+        </w:rPr>
+        <w:tab/>
+      </w:r>
+      <w:proofErr w:type="gramStart"/>
+      <w:r>
+        <w:rPr>
+          <w:sz w:val="20"/>
+          <w:szCs w:val="20"/>
+          <w:lang w:val="en-GB"/>
+        </w:rPr>
+        <w:t>fi</w:t>
+      </w:r>
+      <w:proofErr w:type="gramEnd"/>
+    </w:p>
+    <w:p>
+      <w:pPr>
+        <w:rPr>
+          <w:sz w:val="20"/>
+          <w:szCs w:val="20"/>
+          <w:lang w:val="en-GB"/>
+        </w:rPr>
+      </w:pPr>
+      <w:r>
+        <w:rPr>
+          <w:sz w:val="20"/>
+          <w:szCs w:val="20"/>
+          <w:lang w:val="en-GB"/>
+        </w:rPr>
+        <w:tab/>
+      </w:r>
+      <w:proofErr w:type="gramStart"/>
+      <w:r>
+        <w:rPr>
+          <w:sz w:val="20"/>
+          <w:szCs w:val="20"/>
+          <w:lang w:val="en-GB"/>
+        </w:rPr>
+        <w:t>done</w:t>
+      </w:r>
+      <w:proofErr w:type="gramEnd"/>
+    </w:p>
+    <w:p>
+      <w:pPr>
+        <w:rPr>
+          <w:sz w:val="20"/>
+          <w:szCs w:val="20"/>
+          <w:lang w:val="en-GB"/>
+        </w:rPr>
+      </w:pPr>
+      <w:proofErr w:type="gramStart"/>
+      <w:r>
+        <w:rPr>
+          <w:sz w:val="20"/>
+          <w:szCs w:val="20"/>
+          <w:lang w:val="en-GB"/>
+        </w:rPr>
+        <w:t>done</w:t>
+      </w:r>
+      <w:proofErr w:type="gramEnd"/>
+    </w:p>
+    <w:p>
+      <w:pPr>
+        <w:rPr>
+          <w:sz w:val="20"/>
+          <w:szCs w:val="20"/>
+          <w:lang w:val="en-GB"/>
+        </w:rPr>
+      </w:pPr>
+      <w:proofErr w:type="gramStart"/>
+      <w:r>
+        <w:rPr>
+          <w:sz w:val="20"/>
+          <w:szCs w:val="20"/>
+          <w:lang w:val="en-GB"/>
+        </w:rPr>
+        <w:t>echo</w:t>
+      </w:r>
+      <w:proofErr w:type="gramEnd"/>
+      <w:r>
+        <w:rPr>
+          <w:sz w:val="20"/>
+          <w:szCs w:val="20"/>
+          <w:lang w:val="en-GB"/>
+        </w:rPr>
+        <w:t xml:space="preserve"> "Array in sorted order :"</w:t>
+      </w:r>
+    </w:p>
+    <w:p>
+      <w:pPr>
+        <w:rPr>
+          <w:sz w:val="20"/>
+          <w:szCs w:val="20"/>
+          <w:lang w:val="en-GB"/>
+        </w:rPr>
+      </w:pPr>
+      <w:proofErr w:type="gramStart"/>
+      <w:r>
+        <w:rPr>
+          <w:sz w:val="20"/>
+          <w:szCs w:val="20"/>
+          <w:lang w:val="en-GB"/>
+        </w:rPr>
+        <w:t>echo</w:t>
+      </w:r>
+      <w:proofErr w:type="gramEnd"/>
+      <w:r>
+        <w:rPr>
+          <w:sz w:val="20"/>
+          <w:szCs w:val="20"/>
+          <w:lang w:val="en-GB"/>
+        </w:rPr>
+        <w:t xml:space="preserve"> "${</w:t>
+      </w:r>
+      <w:proofErr w:type="spellStart"/>
+      <w:r>
+        <w:rPr>
+          <w:sz w:val="20"/>
+          <w:szCs w:val="20"/>
+          <w:lang w:val="en-GB"/>
+        </w:rPr>
+        <w:t>arr</w:t>
+      </w:r>
+      <w:proofErr w:type="spellEnd"/>
+      <w:r>
+        <w:rPr>
+          <w:sz w:val="20"/>
+          <w:szCs w:val="20"/>
+          <w:lang w:val="en-GB"/>
+        </w:rPr>
+        <w:t>[*]}"</w:t>
+      </w:r>
+    </w:p>
+    <w:p>
+      <w:pPr>
+        <w:pStyle w:val="Heading3"/>
+        <w:rPr>
+          <w:lang w:val="en-GB"/>
+        </w:rPr>
+      </w:pPr>
+      <w:r>
+        <w:rPr>
+          <w:lang w:val="en-GB"/>
+        </w:rPr>
+        <w:t>Output:</w:t>
+      </w:r>
+    </w:p>
+    <w:p>
+      <w:pPr>
+        <w:rPr>
+          <w:lang w:val="en-GB"/>
+        </w:rPr>
+      </w:pPr>
+      <w:r>
+        <w:rPr>
+          <w:noProof/>
+        </w:rPr>
+        <w:drawing>
+          <wp:inline distT="0" distB="0" distL="0" distR="0">
+            <wp:extent cx="2971800" cy="1219056"/>
+            <wp:effectExtent l="0" t="0" r="0" b="635"/>
+            <wp:docPr id="5" name="Picture 5"/>
+            <wp:cNvGraphicFramePr>
+              <a:graphicFrameLocks xmlns:a="http://schemas.openxmlformats.org/drawingml/2006/main" noChangeAspect="1"/>
+            </wp:cNvGraphicFramePr>
+            <a:graphic xmlns:a="http://schemas.openxmlformats.org/drawingml/2006/main">
+              <a:graphicData uri="http://schemas.openxmlformats.org/drawingml/2006/picture">
+                <pic:pic xmlns:pic="http://schemas.openxmlformats.org/drawingml/2006/picture">
+                  <pic:nvPicPr>
+                    <pic:cNvPr id="5" name="FC01D15.tmp"/>
+                    <pic:cNvPicPr/>
+                  </pic:nvPicPr>
+                  <pic:blipFill rotWithShape="1">
+                    <a:blip r:embed="rId8">
+                      <a:extLst>
+                        <a:ext uri="{28A0092B-C50C-407E-A947-70E740481C1C}">
+                          <a14:useLocalDpi xmlns:a14="http://schemas.microsoft.com/office/drawing/2010/main" val="0"/>
+                        </a:ext>
+                      </a:extLst>
+                    </a:blip>
+                    <a:srcRect l="2600" t="23437" r="43302" b="14062"/>
+                    <a:stretch/>
+                  </pic:blipFill>
+                  <pic:spPr bwMode="auto">
+                    <a:xfrm>
+                      <a:off x="0" y="0"/>
+                      <a:ext cx="2972410" cy="1219306"/>
+                    </a:xfrm>
+                    <a:prstGeom prst="rect">
+                      <a:avLst/>
+                    </a:prstGeom>
+                    <a:ln>
+                      <a:noFill/>
+                    </a:ln>
+                    <a:extLst>
+                      <a:ext uri="{53640926-AAD7-44D8-BBD7-CCE9431645EC}">
+                        <a14:shadowObscured xmlns:a14="http://schemas.microsoft.com/office/drawing/2010/main"/>
+                      </a:ext>
+                    </a:extLst>
+                  </pic:spPr>
+                </pic:pic>
+              </a:graphicData>
+            </a:graphic>
+          </wp:inline>
+        </w:drawing>
+      </w:r>
+      <w:bookmarkStart w:id="9" w:name="_GoBack"/>
       <w:bookmarkEnd w:id="9"/>
-      <w:proofErr w:type="gramEnd"/>
     </w:p>
     <w:p>
       <w:pPr>
@@ -5904,7 +6831,7 @@
         <w:rPr>
           <w:lang w:val="en-GB"/>
         </w:rPr>
-        <w:t>Sort integer Array in ascending order.</w:t>
+        <w:t>Find shortest value in integer array.</w:t>
       </w:r>
     </w:p>
     <w:p>
@@ -5959,7 +6886,7 @@
         <w:rPr>
           <w:lang w:val="en-GB"/>
         </w:rPr>
-        <w:t>Find shortest value in integer array.</w:t>
+        <w:t>Make shell function which can find out that input number is prime or not</w:t>
       </w:r>
     </w:p>
     <w:p>
@@ -6014,7 +6941,7 @@
         <w:rPr>
           <w:lang w:val="en-GB"/>
         </w:rPr>
-        <w:t>Make shell function which can find out that input number is prime or not</w:t>
+        <w:t>Make shell function which can eliminate all odd numbers from integer array.</w:t>
       </w:r>
     </w:p>
     <w:p>
@@ -6069,7 +6996,7 @@
         <w:rPr>
           <w:lang w:val="en-GB"/>
         </w:rPr>
-        <w:t>Make shell function which can eliminate all odd numbers from integer array.</w:t>
+        <w:t xml:space="preserve">Make shell function which can find the last three prime number lesser than 100. </w:t>
       </w:r>
     </w:p>
     <w:p>
@@ -6083,61 +7010,7 @@
         <w:rPr>
           <w:lang w:val="en-GB"/>
         </w:rPr>
-        <w:t>Code:</w:t>
-      </w:r>
-    </w:p>
-    <w:p>
-      <w:pPr>
-        <w:rPr>
-          <w:lang w:val="en-GB"/>
-        </w:rPr>
-      </w:pPr>
-    </w:p>
-    <w:p>
-      <w:pPr>
-        <w:pStyle w:val="Heading3"/>
-        <w:rPr>
-          <w:lang w:val="en-GB"/>
-        </w:rPr>
-      </w:pPr>
-      <w:r>
-        <w:rPr>
-          <w:lang w:val="en-GB"/>
-        </w:rPr>
-        <w:t>Output:</w:t>
-      </w:r>
-    </w:p>
-    <w:p>
-      <w:pPr>
-        <w:rPr>
-          <w:lang w:val="en-GB"/>
-        </w:rPr>
-      </w:pPr>
-    </w:p>
-    <w:p>
-      <w:pPr>
-        <w:rPr>
-          <w:lang w:val="en-GB"/>
-        </w:rPr>
-      </w:pPr>
-      <w:r>
-        <w:rPr>
-          <w:lang w:val="en-GB"/>
-        </w:rPr>
-        <w:t xml:space="preserve">Make shell function which can find the last three prime number lesser than 100. </w:t>
-      </w:r>
-    </w:p>
-    <w:p>
-      <w:pPr>
-        <w:pStyle w:val="Heading3"/>
-        <w:rPr>
-          <w:lang w:val="en-GB"/>
-        </w:rPr>
-      </w:pPr>
-      <w:r>
-        <w:rPr>
-          <w:lang w:val="en-GB"/>
-        </w:rPr>
+        <w:lastRenderedPageBreak/>
         <w:t>Code:</w:t>
       </w:r>
     </w:p>
@@ -8206,7 +9079,7 @@
                     <pic:cNvPicPr/>
                   </pic:nvPicPr>
                   <pic:blipFill rotWithShape="1">
-                    <a:blip r:embed="rId8"/>
+                    <a:blip r:embed="rId9"/>
                     <a:srcRect b="7438"/>
                     <a:stretch/>
                   </pic:blipFill>
@@ -8306,7 +9179,7 @@
                     <pic:cNvPicPr/>
                   </pic:nvPicPr>
                   <pic:blipFill>
-                    <a:blip r:embed="rId9"/>
+                    <a:blip r:embed="rId10"/>
                     <a:stretch>
                       <a:fillRect/>
                     </a:stretch>
@@ -8353,7 +9226,7 @@
       </w:r>
     </w:p>
     <w:p>
-      <w:hyperlink r:id="rId10" w:history="1">
+      <w:hyperlink r:id="rId11" w:history="1">
         <w:r>
           <w:rPr>
             <w:rStyle w:val="Hyperlink"/>
@@ -8833,7 +9706,7 @@
                     </pic:cNvPicPr>
                   </pic:nvPicPr>
                   <pic:blipFill>
-                    <a:blip r:embed="rId11" cstate="print">
+                    <a:blip r:embed="rId12" cstate="print">
                       <a:extLst>
                         <a:ext uri="{28A0092B-C50C-407E-A947-70E740481C1C}">
                           <a14:useLocalDpi xmlns:a14="http://schemas.microsoft.com/office/drawing/2010/main" val="0"/>
@@ -8888,7 +9761,7 @@
                     </pic:cNvPicPr>
                   </pic:nvPicPr>
                   <pic:blipFill>
-                    <a:blip r:embed="rId12" cstate="print">
+                    <a:blip r:embed="rId13" cstate="print">
                       <a:extLst>
                         <a:ext uri="{28A0092B-C50C-407E-A947-70E740481C1C}">
                           <a14:useLocalDpi xmlns:a14="http://schemas.microsoft.com/office/drawing/2010/main" val="0"/>
@@ -27426,7 +28299,7 @@
                 <w:lang w:val="en-US"/>
               </w:rPr>
             </w:pPr>
-            <w:hyperlink r:id="rId13" w:history="1">
+            <w:hyperlink r:id="rId14" w:history="1">
               <w:r>
                 <w:rPr>
                   <w:color w:val="2E74B5" w:themeColor="accent1" w:themeShade="BF"/>
@@ -27479,7 +28352,7 @@
                 <w:color w:val="2E74B5" w:themeColor="accent1" w:themeShade="BF"/>
               </w:rPr>
             </w:pPr>
-            <w:hyperlink r:id="rId14" w:history="1">
+            <w:hyperlink r:id="rId15" w:history="1">
               <w:r>
                 <w:rPr>
                   <w:rStyle w:val="Hyperlink"/>
@@ -27527,7 +28400,7 @@
                 <w:color w:val="2E74B5" w:themeColor="accent1" w:themeShade="BF"/>
               </w:rPr>
             </w:pPr>
-            <w:hyperlink r:id="rId15" w:history="1">
+            <w:hyperlink r:id="rId16" w:history="1">
               <w:r>
                 <w:rPr>
                   <w:rStyle w:val="Hyperlink"/>
@@ -27568,7 +28441,7 @@
                 <w:color w:val="2E74B5" w:themeColor="accent1" w:themeShade="BF"/>
               </w:rPr>
             </w:pPr>
-            <w:hyperlink r:id="rId16" w:history="1">
+            <w:hyperlink r:id="rId17" w:history="1">
               <w:proofErr w:type="spellStart"/>
               <w:r>
                 <w:rPr>
@@ -29554,7 +30427,7 @@
 </file>
 
 <file path=customXml/itemProps1.xml><?xml version="1.0" encoding="utf-8"?>
-<ds:datastoreItem xmlns:ds="http://schemas.openxmlformats.org/officeDocument/2006/customXml" ds:itemID="{3ECB25F9-762A-4EB8-8F37-17DBBF105C0B}">
+<ds:datastoreItem xmlns:ds="http://schemas.openxmlformats.org/officeDocument/2006/customXml" ds:itemID="{ABD8FAD5-6162-4AE8-A725-4514D2CB6632}">
   <ds:schemaRefs>
     <ds:schemaRef ds:uri="http://schemas.openxmlformats.org/officeDocument/2006/bibliography"/>
   </ds:schemaRefs>

--- a/OsLabPortfolio_13275.docx
+++ b/OsLabPortfolio_13275.docx
@@ -5121,13 +5121,13 @@
     </w:p>
     <w:p>
       <w:r>
-        <w:t>Create a Fedora Virtual machine also create a text file using fedora terminal</w:t>
-      </w:r>
-    </w:p>
-    <w:p>
-      <w:pPr>
-        <w:ind w:left="720"/>
-      </w:pPr>
+        <w:t xml:space="preserve">Create a Fedora Virtual machine also create a text file using </w:t>
+      </w:r>
+      <w:r>
+        <w:t>fedora terminal</w:t>
+      </w:r>
+      <w:bookmarkStart w:id="5" w:name="_GoBack"/>
+      <w:bookmarkEnd w:id="5"/>
     </w:p>
     <w:p>
       <w:pPr>
@@ -5157,7 +5157,7 @@
       <w:pPr>
         <w:pStyle w:val="Heading2"/>
       </w:pPr>
-      <w:bookmarkStart w:id="5" w:name="_Toc62200154"/>
+      <w:bookmarkStart w:id="6" w:name="_Toc62200154"/>
       <w:r>
         <w:t xml:space="preserve">LAB </w:t>
       </w:r>
@@ -5165,7 +5165,7 @@
       <w:r>
         <w:t>#  02</w:t>
       </w:r>
-      <w:bookmarkEnd w:id="5"/>
+      <w:bookmarkEnd w:id="6"/>
       <w:proofErr w:type="gramEnd"/>
     </w:p>
     <w:p>
@@ -5191,7 +5191,7 @@
       <w:pPr>
         <w:pStyle w:val="Heading2"/>
       </w:pPr>
-      <w:bookmarkStart w:id="6" w:name="_Toc62200155"/>
+      <w:bookmarkStart w:id="7" w:name="_Toc62200155"/>
       <w:r>
         <w:t xml:space="preserve">LAB </w:t>
       </w:r>
@@ -5199,7 +5199,7 @@
       <w:r>
         <w:t>#  03</w:t>
       </w:r>
-      <w:bookmarkEnd w:id="6"/>
+      <w:bookmarkEnd w:id="7"/>
       <w:proofErr w:type="gramEnd"/>
     </w:p>
     <w:p>
@@ -5836,7 +5836,7 @@
       <w:pPr>
         <w:pStyle w:val="Heading2"/>
       </w:pPr>
-      <w:bookmarkStart w:id="7" w:name="_Toc62200156"/>
+      <w:bookmarkStart w:id="8" w:name="_Toc62200156"/>
       <w:r>
         <w:t xml:space="preserve">LAB </w:t>
       </w:r>
@@ -5844,7 +5844,7 @@
       <w:r>
         <w:t>#  04</w:t>
       </w:r>
-      <w:bookmarkEnd w:id="7"/>
+      <w:bookmarkEnd w:id="8"/>
       <w:proofErr w:type="gramEnd"/>
       <w:r>
         <w:t xml:space="preserve"> </w:t>
@@ -6480,7 +6480,7 @@
       <w:pPr>
         <w:pStyle w:val="Heading2"/>
       </w:pPr>
-      <w:bookmarkStart w:id="8" w:name="_Toc62200157"/>
+      <w:bookmarkStart w:id="9" w:name="_Toc62200157"/>
       <w:r>
         <w:lastRenderedPageBreak/>
         <w:t xml:space="preserve">LAB </w:t>
@@ -6489,7 +6489,7 @@
       <w:r>
         <w:t>#  05</w:t>
       </w:r>
-      <w:bookmarkEnd w:id="8"/>
+      <w:bookmarkEnd w:id="9"/>
       <w:proofErr w:type="gramEnd"/>
     </w:p>
     <w:p>
@@ -6512,14 +6512,14 @@
           <w:lang w:val="en-GB"/>
         </w:rPr>
       </w:pPr>
-      <w:bookmarkStart w:id="9" w:name="_Toc62200158"/>
+      <w:bookmarkStart w:id="10" w:name="_Toc62200158"/>
       <w:r>
         <w:rPr>
           <w:lang w:val="en-GB"/>
         </w:rPr>
         <w:t>Code:</w:t>
       </w:r>
-      <w:bookmarkEnd w:id="9"/>
+      <w:bookmarkEnd w:id="10"/>
     </w:p>
     <w:p>
       <w:pPr>
@@ -7354,14 +7354,14 @@
           <w:lang w:val="en-GB"/>
         </w:rPr>
       </w:pPr>
-      <w:bookmarkStart w:id="10" w:name="_Toc62200159"/>
+      <w:bookmarkStart w:id="11" w:name="_Toc62200159"/>
       <w:r>
         <w:rPr>
           <w:lang w:val="en-GB"/>
         </w:rPr>
         <w:t>Output:</w:t>
       </w:r>
-      <w:bookmarkEnd w:id="10"/>
+      <w:bookmarkEnd w:id="11"/>
     </w:p>
     <w:p>
       <w:pPr>
@@ -7443,14 +7443,14 @@
           <w:lang w:val="en-GB"/>
         </w:rPr>
       </w:pPr>
-      <w:bookmarkStart w:id="11" w:name="_Toc62200160"/>
+      <w:bookmarkStart w:id="12" w:name="_Toc62200160"/>
       <w:r>
         <w:rPr>
           <w:lang w:val="en-GB"/>
         </w:rPr>
         <w:t>Code:</w:t>
       </w:r>
-      <w:bookmarkEnd w:id="11"/>
+      <w:bookmarkEnd w:id="12"/>
     </w:p>
     <w:p>
       <w:pPr>
@@ -7466,14 +7466,14 @@
           <w:lang w:val="en-GB"/>
         </w:rPr>
       </w:pPr>
-      <w:bookmarkStart w:id="12" w:name="_Toc62200161"/>
+      <w:bookmarkStart w:id="13" w:name="_Toc62200161"/>
       <w:r>
         <w:rPr>
           <w:lang w:val="en-GB"/>
         </w:rPr>
         <w:t>Output:</w:t>
       </w:r>
-      <w:bookmarkEnd w:id="12"/>
+      <w:bookmarkEnd w:id="13"/>
     </w:p>
     <w:p>
       <w:pPr>
@@ -7502,14 +7502,14 @@
           <w:lang w:val="en-GB"/>
         </w:rPr>
       </w:pPr>
-      <w:bookmarkStart w:id="13" w:name="_Toc62200162"/>
+      <w:bookmarkStart w:id="14" w:name="_Toc62200162"/>
       <w:r>
         <w:rPr>
           <w:lang w:val="en-GB"/>
         </w:rPr>
         <w:t>Code:</w:t>
       </w:r>
-      <w:bookmarkEnd w:id="13"/>
+      <w:bookmarkEnd w:id="14"/>
     </w:p>
     <w:p>
       <w:pPr>
@@ -7977,14 +7977,14 @@
           <w:lang w:val="en-GB"/>
         </w:rPr>
       </w:pPr>
-      <w:bookmarkStart w:id="14" w:name="_Toc62200163"/>
+      <w:bookmarkStart w:id="15" w:name="_Toc62200163"/>
       <w:r>
         <w:rPr>
           <w:lang w:val="en-GB"/>
         </w:rPr>
         <w:t>Output:</w:t>
       </w:r>
-      <w:bookmarkEnd w:id="14"/>
+      <w:bookmarkEnd w:id="15"/>
     </w:p>
     <w:p>
       <w:pPr>
@@ -8032,8 +8032,6 @@
           </wp:inline>
         </w:drawing>
       </w:r>
-      <w:bookmarkStart w:id="15" w:name="_GoBack"/>
-      <w:bookmarkEnd w:id="15"/>
     </w:p>
     <w:p>
       <w:pPr>
@@ -31589,7 +31587,7 @@
 </file>
 
 <file path=customXml/itemProps1.xml><?xml version="1.0" encoding="utf-8"?>
-<ds:datastoreItem xmlns:ds="http://schemas.openxmlformats.org/officeDocument/2006/customXml" ds:itemID="{FB46F3C4-4063-46A9-A675-8213F06DBF91}">
+<ds:datastoreItem xmlns:ds="http://schemas.openxmlformats.org/officeDocument/2006/customXml" ds:itemID="{58951C42-0379-4F6C-9DAD-687443B8F4BA}">
   <ds:schemaRefs>
     <ds:schemaRef ds:uri="http://schemas.openxmlformats.org/officeDocument/2006/bibliography"/>
   </ds:schemaRefs>

--- a/OsLabPortfolio_13275.docx
+++ b/OsLabPortfolio_13275.docx
@@ -5126,8 +5126,6 @@
       <w:r>
         <w:t>fedora terminal</w:t>
       </w:r>
-      <w:bookmarkStart w:id="5" w:name="_GoBack"/>
-      <w:bookmarkEnd w:id="5"/>
     </w:p>
     <w:p>
       <w:pPr>
@@ -5157,7 +5155,7 @@
       <w:pPr>
         <w:pStyle w:val="Heading2"/>
       </w:pPr>
-      <w:bookmarkStart w:id="6" w:name="_Toc62200154"/>
+      <w:bookmarkStart w:id="5" w:name="_Toc62200154"/>
       <w:r>
         <w:t xml:space="preserve">LAB </w:t>
       </w:r>
@@ -5165,41 +5163,288 @@
       <w:r>
         <w:t>#  02</w:t>
       </w:r>
+      <w:bookmarkEnd w:id="5"/>
+      <w:proofErr w:type="gramEnd"/>
+    </w:p>
+    <w:p>
+      <w:r>
+        <w:t>Write Linux bash Shell Script, which will ask and display all information required to Student admission in Engineering and Sciences University</w:t>
+      </w:r>
+    </w:p>
+    <w:p>
+      <w:pPr>
+        <w:spacing w:after="160" w:line="259" w:lineRule="auto"/>
+      </w:pPr>
+    </w:p>
+    <w:p>
+      <w:pPr>
+        <w:spacing w:after="160" w:line="259" w:lineRule="auto"/>
+      </w:pPr>
+      <w:proofErr w:type="gramStart"/>
+      <w:r>
+        <w:t>#!/</w:t>
+      </w:r>
+      <w:proofErr w:type="gramEnd"/>
+      <w:r>
+        <w:t>bin/</w:t>
+      </w:r>
+      <w:proofErr w:type="spellStart"/>
+      <w:r>
+        <w:t>sh</w:t>
+      </w:r>
+      <w:proofErr w:type="spellEnd"/>
+    </w:p>
+    <w:p>
+      <w:pPr>
+        <w:spacing w:after="160" w:line="259" w:lineRule="auto"/>
+      </w:pPr>
+      <w:proofErr w:type="gramStart"/>
+      <w:r>
+        <w:t>echo</w:t>
+      </w:r>
+      <w:proofErr w:type="gramEnd"/>
+      <w:r>
+        <w:t xml:space="preserve"> "Enter your name"</w:t>
+      </w:r>
+    </w:p>
+    <w:p>
+      <w:pPr>
+        <w:spacing w:after="160" w:line="259" w:lineRule="auto"/>
+      </w:pPr>
+      <w:proofErr w:type="gramStart"/>
+      <w:r>
+        <w:t>read</w:t>
+      </w:r>
+      <w:proofErr w:type="gramEnd"/>
+      <w:r>
+        <w:t xml:space="preserve"> -r name</w:t>
+      </w:r>
+    </w:p>
+    <w:p>
+      <w:pPr>
+        <w:spacing w:after="160" w:line="259" w:lineRule="auto"/>
+      </w:pPr>
+      <w:proofErr w:type="gramStart"/>
+      <w:r>
+        <w:t>echo</w:t>
+      </w:r>
+      <w:proofErr w:type="gramEnd"/>
+      <w:r>
+        <w:t xml:space="preserve"> "Enter your Date of Birth"</w:t>
+      </w:r>
+    </w:p>
+    <w:p>
+      <w:pPr>
+        <w:spacing w:after="160" w:line="259" w:lineRule="auto"/>
+      </w:pPr>
+      <w:proofErr w:type="gramStart"/>
+      <w:r>
+        <w:t>read</w:t>
+      </w:r>
+      <w:proofErr w:type="gramEnd"/>
+      <w:r>
+        <w:t xml:space="preserve"> -r dob</w:t>
+      </w:r>
+    </w:p>
+    <w:p>
+      <w:pPr>
+        <w:spacing w:after="160" w:line="259" w:lineRule="auto"/>
+      </w:pPr>
+      <w:proofErr w:type="gramStart"/>
+      <w:r>
+        <w:t>echo</w:t>
+      </w:r>
+      <w:proofErr w:type="gramEnd"/>
+      <w:r>
+        <w:t xml:space="preserve"> "Enter your CNIC Number"</w:t>
+      </w:r>
+    </w:p>
+    <w:p>
+      <w:pPr>
+        <w:spacing w:after="160" w:line="259" w:lineRule="auto"/>
+      </w:pPr>
+      <w:proofErr w:type="gramStart"/>
+      <w:r>
+        <w:t>read</w:t>
+      </w:r>
+      <w:proofErr w:type="gramEnd"/>
+      <w:r>
+        <w:t xml:space="preserve"> -r </w:t>
+      </w:r>
+      <w:proofErr w:type="spellStart"/>
+      <w:r>
+        <w:t>cnic</w:t>
+      </w:r>
+      <w:proofErr w:type="spellEnd"/>
+    </w:p>
+    <w:p>
+      <w:pPr>
+        <w:spacing w:after="160" w:line="259" w:lineRule="auto"/>
+      </w:pPr>
+      <w:proofErr w:type="gramStart"/>
+      <w:r>
+        <w:t>echo</w:t>
+      </w:r>
+      <w:proofErr w:type="gramEnd"/>
+      <w:r>
+        <w:t xml:space="preserve"> "Enter your last qualification"</w:t>
+      </w:r>
+    </w:p>
+    <w:p>
+      <w:pPr>
+        <w:spacing w:after="160" w:line="259" w:lineRule="auto"/>
+      </w:pPr>
+      <w:proofErr w:type="gramStart"/>
+      <w:r>
+        <w:t>read</w:t>
+      </w:r>
+      <w:proofErr w:type="gramEnd"/>
+      <w:r>
+        <w:t xml:space="preserve"> -r qualification</w:t>
+      </w:r>
+    </w:p>
+    <w:p>
+      <w:pPr>
+        <w:spacing w:after="160" w:line="259" w:lineRule="auto"/>
+      </w:pPr>
+      <w:proofErr w:type="gramStart"/>
+      <w:r>
+        <w:t>echo</w:t>
+      </w:r>
+      <w:proofErr w:type="gramEnd"/>
+      <w:r>
+        <w:t xml:space="preserve"> "Enter your intermediate grade"</w:t>
+      </w:r>
+    </w:p>
+    <w:p>
+      <w:pPr>
+        <w:spacing w:after="160" w:line="259" w:lineRule="auto"/>
+      </w:pPr>
+      <w:proofErr w:type="gramStart"/>
+      <w:r>
+        <w:t>read</w:t>
+      </w:r>
+      <w:proofErr w:type="gramEnd"/>
+      <w:r>
+        <w:t xml:space="preserve"> -r grade</w:t>
+      </w:r>
+    </w:p>
+    <w:p>
+      <w:pPr>
+        <w:spacing w:after="160" w:line="259" w:lineRule="auto"/>
+      </w:pPr>
+      <w:proofErr w:type="gramStart"/>
+      <w:r>
+        <w:t>echo</w:t>
+      </w:r>
+      <w:proofErr w:type="gramEnd"/>
+      <w:r>
+        <w:t xml:space="preserve"> "Attached all documents mention their also 4 passport sizes photograph"</w:t>
+      </w:r>
+    </w:p>
+    <w:p>
+      <w:pPr>
+        <w:spacing w:after="160" w:line="259" w:lineRule="auto"/>
+      </w:pPr>
+      <w:proofErr w:type="gramStart"/>
+      <w:r>
+        <w:t>echo</w:t>
+      </w:r>
+      <w:proofErr w:type="gramEnd"/>
+      <w:r>
+        <w:t xml:space="preserve"> "YOUR DETAIL" </w:t>
+      </w:r>
+    </w:p>
+    <w:p>
+      <w:pPr>
+        <w:spacing w:after="160" w:line="259" w:lineRule="auto"/>
+      </w:pPr>
+      <w:proofErr w:type="gramStart"/>
+      <w:r>
+        <w:t>echo</w:t>
+      </w:r>
+      <w:proofErr w:type="gramEnd"/>
+      <w:r>
+        <w:t xml:space="preserve"> "Name  $name"</w:t>
+      </w:r>
+    </w:p>
+    <w:p>
+      <w:pPr>
+        <w:spacing w:after="160" w:line="259" w:lineRule="auto"/>
+      </w:pPr>
+      <w:proofErr w:type="gramStart"/>
+      <w:r>
+        <w:t>echo</w:t>
+      </w:r>
+      <w:proofErr w:type="gramEnd"/>
+      <w:r>
+        <w:t xml:space="preserve"> "Date of Birth $dob"</w:t>
+      </w:r>
+    </w:p>
+    <w:p>
+      <w:pPr>
+        <w:spacing w:after="160" w:line="259" w:lineRule="auto"/>
+      </w:pPr>
+      <w:proofErr w:type="gramStart"/>
+      <w:r>
+        <w:t>echo</w:t>
+      </w:r>
+      <w:proofErr w:type="gramEnd"/>
+      <w:r>
+        <w:t xml:space="preserve"> "CNIC number  $</w:t>
+      </w:r>
+      <w:proofErr w:type="spellStart"/>
+      <w:r>
+        <w:t>cnic</w:t>
+      </w:r>
+      <w:proofErr w:type="spellEnd"/>
+      <w:r>
+        <w:t>"</w:t>
+      </w:r>
+    </w:p>
+    <w:p>
+      <w:pPr>
+        <w:spacing w:after="160" w:line="259" w:lineRule="auto"/>
+      </w:pPr>
+      <w:proofErr w:type="gramStart"/>
+      <w:r>
+        <w:t>echo</w:t>
+      </w:r>
+      <w:proofErr w:type="gramEnd"/>
+      <w:r>
+        <w:t xml:space="preserve"> "Qualification $qualification"</w:t>
+      </w:r>
+    </w:p>
+    <w:p>
+      <w:pPr>
+        <w:spacing w:after="160" w:line="259" w:lineRule="auto"/>
+      </w:pPr>
+      <w:proofErr w:type="gramStart"/>
+      <w:r>
+        <w:t>echo</w:t>
+      </w:r>
+      <w:proofErr w:type="gramEnd"/>
+      <w:r>
+        <w:t xml:space="preserve"> "Inter grade $grade"</w:t>
+      </w:r>
+      <w:r>
+        <w:br w:type="page"/>
+      </w:r>
+    </w:p>
+    <w:p/>
+    <w:p>
+      <w:pPr>
+        <w:pStyle w:val="Heading2"/>
+      </w:pPr>
+      <w:bookmarkStart w:id="6" w:name="_Toc62200155"/>
+      <w:r>
+        <w:t xml:space="preserve">LAB </w:t>
+      </w:r>
+      <w:proofErr w:type="gramStart"/>
+      <w:r>
+        <w:t>#  03</w:t>
+      </w:r>
       <w:bookmarkEnd w:id="6"/>
-      <w:proofErr w:type="gramEnd"/>
-    </w:p>
-    <w:p>
-      <w:r>
-        <w:t>Write Linux bash Shell Script, which will ask and display all information required to Student admission in Engineering and Sciences University</w:t>
-      </w:r>
-    </w:p>
-    <w:p>
-      <w:pPr>
-        <w:spacing w:after="160" w:line="259" w:lineRule="auto"/>
-      </w:pPr>
-    </w:p>
-    <w:p>
-      <w:pPr>
-        <w:spacing w:after="160" w:line="259" w:lineRule="auto"/>
-      </w:pPr>
-      <w:r>
-        <w:br w:type="page"/>
-      </w:r>
-    </w:p>
-    <w:p/>
-    <w:p>
-      <w:pPr>
-        <w:pStyle w:val="Heading2"/>
-      </w:pPr>
-      <w:bookmarkStart w:id="7" w:name="_Toc62200155"/>
-      <w:r>
-        <w:t xml:space="preserve">LAB </w:t>
-      </w:r>
-      <w:proofErr w:type="gramStart"/>
-      <w:r>
-        <w:t>#  03</w:t>
-      </w:r>
-      <w:bookmarkEnd w:id="7"/>
       <w:proofErr w:type="gramEnd"/>
     </w:p>
     <w:p>
@@ -5836,7 +6081,7 @@
       <w:pPr>
         <w:pStyle w:val="Heading2"/>
       </w:pPr>
-      <w:bookmarkStart w:id="8" w:name="_Toc62200156"/>
+      <w:bookmarkStart w:id="7" w:name="_Toc62200156"/>
       <w:r>
         <w:t xml:space="preserve">LAB </w:t>
       </w:r>
@@ -5844,7 +6089,7 @@
       <w:r>
         <w:t>#  04</w:t>
       </w:r>
-      <w:bookmarkEnd w:id="8"/>
+      <w:bookmarkEnd w:id="7"/>
       <w:proofErr w:type="gramEnd"/>
       <w:r>
         <w:t xml:space="preserve"> </w:t>
@@ -5863,7 +6108,19 @@
         <w:rPr>
           <w:lang w:val="en-GB"/>
         </w:rPr>
-        <w:t xml:space="preserve">Write bash scrip to test all Athematic and logical operators in Linux </w:t>
+        <w:t>Write bash scrip</w:t>
+      </w:r>
+      <w:r>
+        <w:rPr>
+          <w:lang w:val="en-GB"/>
+        </w:rPr>
+        <w:t>t</w:t>
+      </w:r>
+      <w:r>
+        <w:rPr>
+          <w:lang w:val="en-GB"/>
+        </w:rPr>
+        <w:t xml:space="preserve"> to test all Athematic and logical operators in Linux </w:t>
       </w:r>
     </w:p>
     <w:p>
@@ -6480,7 +6737,7 @@
       <w:pPr>
         <w:pStyle w:val="Heading2"/>
       </w:pPr>
-      <w:bookmarkStart w:id="9" w:name="_Toc62200157"/>
+      <w:bookmarkStart w:id="8" w:name="_Toc62200157"/>
       <w:r>
         <w:lastRenderedPageBreak/>
         <w:t xml:space="preserve">LAB </w:t>
@@ -6489,37 +6746,37 @@
       <w:r>
         <w:t>#  05</w:t>
       </w:r>
+      <w:bookmarkEnd w:id="8"/>
+      <w:proofErr w:type="gramEnd"/>
+    </w:p>
+    <w:p>
+      <w:pPr>
+        <w:rPr>
+          <w:lang w:val="en-GB"/>
+        </w:rPr>
+      </w:pPr>
+      <w:r>
+        <w:rPr>
+          <w:lang w:val="en-GB"/>
+        </w:rPr>
+        <w:t>Sort integer Array in ascending order.</w:t>
+      </w:r>
+    </w:p>
+    <w:p>
+      <w:pPr>
+        <w:pStyle w:val="Heading3"/>
+        <w:rPr>
+          <w:lang w:val="en-GB"/>
+        </w:rPr>
+      </w:pPr>
+      <w:bookmarkStart w:id="9" w:name="_Toc62200158"/>
+      <w:r>
+        <w:rPr>
+          <w:lang w:val="en-GB"/>
+        </w:rPr>
+        <w:t>Code:</w:t>
+      </w:r>
       <w:bookmarkEnd w:id="9"/>
-      <w:proofErr w:type="gramEnd"/>
-    </w:p>
-    <w:p>
-      <w:pPr>
-        <w:rPr>
-          <w:lang w:val="en-GB"/>
-        </w:rPr>
-      </w:pPr>
-      <w:r>
-        <w:rPr>
-          <w:lang w:val="en-GB"/>
-        </w:rPr>
-        <w:t>Sort integer Array in ascending order.</w:t>
-      </w:r>
-    </w:p>
-    <w:p>
-      <w:pPr>
-        <w:pStyle w:val="Heading3"/>
-        <w:rPr>
-          <w:lang w:val="en-GB"/>
-        </w:rPr>
-      </w:pPr>
-      <w:bookmarkStart w:id="10" w:name="_Toc62200158"/>
-      <w:r>
-        <w:rPr>
-          <w:lang w:val="en-GB"/>
-        </w:rPr>
-        <w:t>Code:</w:t>
-      </w:r>
-      <w:bookmarkEnd w:id="10"/>
     </w:p>
     <w:p>
       <w:pPr>
@@ -7354,14 +7611,14 @@
           <w:lang w:val="en-GB"/>
         </w:rPr>
       </w:pPr>
-      <w:bookmarkStart w:id="11" w:name="_Toc62200159"/>
+      <w:bookmarkStart w:id="10" w:name="_Toc62200159"/>
       <w:r>
         <w:rPr>
           <w:lang w:val="en-GB"/>
         </w:rPr>
         <w:t>Output:</w:t>
       </w:r>
-      <w:bookmarkEnd w:id="11"/>
+      <w:bookmarkEnd w:id="10"/>
     </w:p>
     <w:p>
       <w:pPr>
@@ -7443,13 +7700,349 @@
           <w:lang w:val="en-GB"/>
         </w:rPr>
       </w:pPr>
-      <w:bookmarkStart w:id="12" w:name="_Toc62200160"/>
+      <w:bookmarkStart w:id="11" w:name="_Toc62200160"/>
       <w:r>
         <w:rPr>
           <w:lang w:val="en-GB"/>
         </w:rPr>
         <w:t>Code:</w:t>
       </w:r>
+      <w:bookmarkEnd w:id="11"/>
+    </w:p>
+    <w:p>
+      <w:pPr>
+        <w:rPr>
+          <w:lang w:val="en-GB"/>
+        </w:rPr>
+      </w:pPr>
+      <w:proofErr w:type="spellStart"/>
+      <w:proofErr w:type="gramStart"/>
+      <w:r>
+        <w:rPr>
+          <w:lang w:val="en-GB"/>
+        </w:rPr>
+        <w:t>arrayName</w:t>
+      </w:r>
+      <w:proofErr w:type="spellEnd"/>
+      <w:proofErr w:type="gramEnd"/>
+      <w:r>
+        <w:rPr>
+          <w:lang w:val="en-GB"/>
+        </w:rPr>
+        <w:t>=(1 2 3 4 5 6 7)</w:t>
+      </w:r>
+    </w:p>
+    <w:p>
+      <w:pPr>
+        <w:rPr>
+          <w:lang w:val="en-GB"/>
+        </w:rPr>
+      </w:pPr>
+      <w:proofErr w:type="gramStart"/>
+      <w:r>
+        <w:rPr>
+          <w:lang w:val="en-GB"/>
+        </w:rPr>
+        <w:t>min</w:t>
+      </w:r>
+      <w:proofErr w:type="gramEnd"/>
+      <w:r>
+        <w:rPr>
+          <w:lang w:val="en-GB"/>
+        </w:rPr>
+        <w:t>=${</w:t>
+      </w:r>
+      <w:proofErr w:type="spellStart"/>
+      <w:r>
+        <w:rPr>
+          <w:lang w:val="en-GB"/>
+        </w:rPr>
+        <w:t>arrayName</w:t>
+      </w:r>
+      <w:proofErr w:type="spellEnd"/>
+      <w:r>
+        <w:rPr>
+          <w:lang w:val="en-GB"/>
+        </w:rPr>
+        <w:t>[0]}</w:t>
+      </w:r>
+    </w:p>
+    <w:p>
+      <w:pPr>
+        <w:rPr>
+          <w:lang w:val="en-GB"/>
+        </w:rPr>
+      </w:pPr>
+      <w:r>
+        <w:rPr>
+          <w:lang w:val="en-GB"/>
+        </w:rPr>
+        <w:t># Loop through all elements in the array</w:t>
+      </w:r>
+    </w:p>
+    <w:p>
+      <w:pPr>
+        <w:rPr>
+          <w:lang w:val="en-GB"/>
+        </w:rPr>
+      </w:pPr>
+      <w:proofErr w:type="gramStart"/>
+      <w:r>
+        <w:rPr>
+          <w:lang w:val="en-GB"/>
+        </w:rPr>
+        <w:t>for</w:t>
+      </w:r>
+      <w:proofErr w:type="gramEnd"/>
+      <w:r>
+        <w:rPr>
+          <w:lang w:val="en-GB"/>
+        </w:rPr>
+        <w:t xml:space="preserve"> </w:t>
+      </w:r>
+      <w:proofErr w:type="spellStart"/>
+      <w:r>
+        <w:rPr>
+          <w:lang w:val="en-GB"/>
+        </w:rPr>
+        <w:t>i</w:t>
+      </w:r>
+      <w:proofErr w:type="spellEnd"/>
+      <w:r>
+        <w:rPr>
+          <w:lang w:val="en-GB"/>
+        </w:rPr>
+        <w:t xml:space="preserve"> in "${</w:t>
+      </w:r>
+      <w:proofErr w:type="spellStart"/>
+      <w:r>
+        <w:rPr>
+          <w:lang w:val="en-GB"/>
+        </w:rPr>
+        <w:t>arrayName</w:t>
+      </w:r>
+      <w:proofErr w:type="spellEnd"/>
+      <w:r>
+        <w:rPr>
+          <w:lang w:val="en-GB"/>
+        </w:rPr>
+        <w:t>[@]}":</w:t>
+      </w:r>
+    </w:p>
+    <w:p>
+      <w:pPr>
+        <w:rPr>
+          <w:lang w:val="en-GB"/>
+        </w:rPr>
+      </w:pPr>
+      <w:r>
+        <w:rPr>
+          <w:lang w:val="en-GB"/>
+        </w:rPr>
+        <w:t xml:space="preserve"> </w:t>
+      </w:r>
+      <w:proofErr w:type="gramStart"/>
+      <w:r>
+        <w:rPr>
+          <w:lang w:val="en-GB"/>
+        </w:rPr>
+        <w:t>do</w:t>
+      </w:r>
+      <w:proofErr w:type="gramEnd"/>
+    </w:p>
+    <w:p>
+      <w:pPr>
+        <w:rPr>
+          <w:lang w:val="en-GB"/>
+        </w:rPr>
+      </w:pPr>
+      <w:r>
+        <w:rPr>
+          <w:lang w:val="en-GB"/>
+        </w:rPr>
+        <w:t xml:space="preserve">    </w:t>
+      </w:r>
+      <w:proofErr w:type="gramStart"/>
+      <w:r>
+        <w:rPr>
+          <w:lang w:val="en-GB"/>
+        </w:rPr>
+        <w:t>if</w:t>
+      </w:r>
+      <w:proofErr w:type="gramEnd"/>
+      <w:r>
+        <w:rPr>
+          <w:lang w:val="en-GB"/>
+        </w:rPr>
+        <w:t xml:space="preserve"> [[ "$</w:t>
+      </w:r>
+      <w:proofErr w:type="spellStart"/>
+      <w:r>
+        <w:rPr>
+          <w:lang w:val="en-GB"/>
+        </w:rPr>
+        <w:t>i</w:t>
+      </w:r>
+      <w:proofErr w:type="spellEnd"/>
+      <w:r>
+        <w:rPr>
+          <w:lang w:val="en-GB"/>
+        </w:rPr>
+        <w:t>" -</w:t>
+      </w:r>
+      <w:proofErr w:type="spellStart"/>
+      <w:r>
+        <w:rPr>
+          <w:lang w:val="en-GB"/>
+        </w:rPr>
+        <w:t>lt</w:t>
+      </w:r>
+      <w:proofErr w:type="spellEnd"/>
+      <w:r>
+        <w:rPr>
+          <w:lang w:val="en-GB"/>
+        </w:rPr>
+        <w:t xml:space="preserve"> "$min" ]]; then</w:t>
+      </w:r>
+    </w:p>
+    <w:p>
+      <w:pPr>
+        <w:rPr>
+          <w:lang w:val="en-GB"/>
+        </w:rPr>
+      </w:pPr>
+      <w:r>
+        <w:rPr>
+          <w:lang w:val="en-GB"/>
+        </w:rPr>
+        <w:t xml:space="preserve">        </w:t>
+      </w:r>
+      <w:proofErr w:type="gramStart"/>
+      <w:r>
+        <w:rPr>
+          <w:lang w:val="en-GB"/>
+        </w:rPr>
+        <w:t>min</w:t>
+      </w:r>
+      <w:proofErr w:type="gramEnd"/>
+      <w:r>
+        <w:rPr>
+          <w:lang w:val="en-GB"/>
+        </w:rPr>
+        <w:t>="$</w:t>
+      </w:r>
+      <w:proofErr w:type="spellStart"/>
+      <w:r>
+        <w:rPr>
+          <w:lang w:val="en-GB"/>
+        </w:rPr>
+        <w:t>i</w:t>
+      </w:r>
+      <w:proofErr w:type="spellEnd"/>
+      <w:r>
+        <w:rPr>
+          <w:lang w:val="en-GB"/>
+        </w:rPr>
+        <w:t>"</w:t>
+      </w:r>
+    </w:p>
+    <w:p>
+      <w:pPr>
+        <w:rPr>
+          <w:lang w:val="en-GB"/>
+        </w:rPr>
+      </w:pPr>
+      <w:r>
+        <w:rPr>
+          <w:lang w:val="en-GB"/>
+        </w:rPr>
+        <w:t xml:space="preserve">    </w:t>
+      </w:r>
+      <w:proofErr w:type="gramStart"/>
+      <w:r>
+        <w:rPr>
+          <w:lang w:val="en-GB"/>
+        </w:rPr>
+        <w:t>fi</w:t>
+      </w:r>
+      <w:proofErr w:type="gramEnd"/>
+    </w:p>
+    <w:p>
+      <w:pPr>
+        <w:rPr>
+          <w:lang w:val="en-GB"/>
+        </w:rPr>
+      </w:pPr>
+      <w:r>
+        <w:rPr>
+          <w:lang w:val="en-GB"/>
+        </w:rPr>
+        <w:t xml:space="preserve"> </w:t>
+      </w:r>
+      <w:proofErr w:type="gramStart"/>
+      <w:r>
+        <w:rPr>
+          <w:lang w:val="en-GB"/>
+        </w:rPr>
+        <w:t>done</w:t>
+      </w:r>
+      <w:proofErr w:type="gramEnd"/>
+    </w:p>
+    <w:p>
+      <w:pPr>
+        <w:rPr>
+          <w:lang w:val="en-GB"/>
+        </w:rPr>
+      </w:pPr>
+      <w:proofErr w:type="gramStart"/>
+      <w:r>
+        <w:rPr>
+          <w:lang w:val="en-GB"/>
+        </w:rPr>
+        <w:t>echo</w:t>
+      </w:r>
+      <w:proofErr w:type="gramEnd"/>
+      <w:r>
+        <w:rPr>
+          <w:lang w:val="en-GB"/>
+        </w:rPr>
+        <w:t xml:space="preserve"> "Min is: $min"</w:t>
+      </w:r>
+    </w:p>
+    <w:p>
+      <w:pPr>
+        <w:rPr>
+          <w:lang w:val="en-GB"/>
+        </w:rPr>
+      </w:pPr>
+    </w:p>
+    <w:p>
+      <w:pPr>
+        <w:rPr>
+          <w:lang w:val="en-GB"/>
+        </w:rPr>
+      </w:pPr>
+      <w:r>
+        <w:rPr>
+          <w:lang w:val="en-GB"/>
+        </w:rPr>
+        <w:t>Make shell function which can find out that input number is prime or not</w:t>
+      </w:r>
+    </w:p>
+    <w:p>
+      <w:pPr>
+        <w:pStyle w:val="Heading3"/>
+        <w:rPr>
+          <w:lang w:val="en-GB"/>
+        </w:rPr>
+      </w:pPr>
+      <w:bookmarkStart w:id="12" w:name="_Toc62200162"/>
+      <w:r>
+        <w:rPr>
+          <w:lang w:val="en-GB"/>
+        </w:rPr>
+        <w:t>Code:</w:t>
+      </w:r>
       <w:bookmarkEnd w:id="12"/>
     </w:p>
     <w:p>
@@ -7458,29 +8051,28 @@
           <w:lang w:val="en-GB"/>
         </w:rPr>
       </w:pPr>
-    </w:p>
-    <w:p>
-      <w:pPr>
-        <w:pStyle w:val="Heading3"/>
+      <w:proofErr w:type="gramStart"/>
+      <w:r>
         <w:rPr>
           <w:lang w:val="en-GB"/>
         </w:rPr>
-      </w:pPr>
-      <w:bookmarkStart w:id="13" w:name="_Toc62200161"/>
+        <w:t>#!/</w:t>
+      </w:r>
+      <w:proofErr w:type="gramEnd"/>
       <w:r>
         <w:rPr>
           <w:lang w:val="en-GB"/>
         </w:rPr>
-        <w:t>Output:</w:t>
-      </w:r>
-      <w:bookmarkEnd w:id="13"/>
-    </w:p>
-    <w:p>
-      <w:pPr>
+        <w:t>bin/</w:t>
+      </w:r>
+      <w:proofErr w:type="spellStart"/>
+      <w:r>
         <w:rPr>
           <w:lang w:val="en-GB"/>
         </w:rPr>
-      </w:pPr>
+        <w:t>sh</w:t>
+      </w:r>
+      <w:proofErr w:type="spellEnd"/>
     </w:p>
     <w:p>
       <w:pPr>
@@ -7488,397 +8080,55 @@
           <w:lang w:val="en-GB"/>
         </w:rPr>
       </w:pPr>
+      <w:proofErr w:type="spellStart"/>
       <w:r>
         <w:rPr>
           <w:lang w:val="en-GB"/>
         </w:rPr>
-        <w:t>Make shell function which can find out that input number is prime or not</w:t>
-      </w:r>
-    </w:p>
-    <w:p>
-      <w:pPr>
-        <w:pStyle w:val="Heading3"/>
+        <w:t>Check_prime</w:t>
+      </w:r>
+      <w:proofErr w:type="spellEnd"/>
+      <w:r>
         <w:rPr>
           <w:lang w:val="en-GB"/>
         </w:rPr>
-      </w:pPr>
-      <w:bookmarkStart w:id="14" w:name="_Toc62200162"/>
-      <w:r>
+        <w:t xml:space="preserve"> () {</w:t>
+      </w:r>
+    </w:p>
+    <w:p>
+      <w:pPr>
         <w:rPr>
           <w:lang w:val="en-GB"/>
         </w:rPr>
-        <w:t>Code:</w:t>
-      </w:r>
-      <w:bookmarkEnd w:id="14"/>
-    </w:p>
-    <w:p>
-      <w:pPr>
+      </w:pPr>
+      <w:r>
         <w:rPr>
           <w:lang w:val="en-GB"/>
         </w:rPr>
-      </w:pPr>
+        <w:t xml:space="preserve">   </w:t>
+      </w:r>
+      <w:proofErr w:type="spellStart"/>
       <w:proofErr w:type="gramStart"/>
       <w:r>
         <w:rPr>
           <w:lang w:val="en-GB"/>
         </w:rPr>
-        <w:t>#!/</w:t>
+        <w:t>num</w:t>
+      </w:r>
+      <w:proofErr w:type="spellEnd"/>
+      <w:r>
+        <w:rPr>
+          <w:lang w:val="en-GB"/>
+        </w:rPr>
+        <w:t>=</w:t>
       </w:r>
       <w:proofErr w:type="gramEnd"/>
       <w:r>
         <w:rPr>
           <w:lang w:val="en-GB"/>
         </w:rPr>
-        <w:t>bin/</w:t>
-      </w:r>
-      <w:proofErr w:type="spellStart"/>
-      <w:r>
-        <w:rPr>
-          <w:lang w:val="en-GB"/>
-        </w:rPr>
-        <w:t>sh</w:t>
-      </w:r>
-      <w:proofErr w:type="spellEnd"/>
-    </w:p>
-    <w:p>
-      <w:pPr>
-        <w:rPr>
-          <w:lang w:val="en-GB"/>
-        </w:rPr>
-      </w:pPr>
-      <w:proofErr w:type="spellStart"/>
-      <w:r>
-        <w:rPr>
-          <w:lang w:val="en-GB"/>
-        </w:rPr>
-        <w:t>Check_prime</w:t>
-      </w:r>
-      <w:proofErr w:type="spellEnd"/>
-      <w:r>
-        <w:rPr>
-          <w:lang w:val="en-GB"/>
-        </w:rPr>
-        <w:t xml:space="preserve"> () {</w:t>
-      </w:r>
-    </w:p>
-    <w:p>
-      <w:pPr>
-        <w:rPr>
-          <w:lang w:val="en-GB"/>
-        </w:rPr>
-      </w:pPr>
-      <w:r>
-        <w:rPr>
-          <w:lang w:val="en-GB"/>
-        </w:rPr>
-        <w:t xml:space="preserve">   </w:t>
-      </w:r>
-      <w:proofErr w:type="spellStart"/>
-      <w:proofErr w:type="gramStart"/>
-      <w:r>
-        <w:rPr>
-          <w:lang w:val="en-GB"/>
-        </w:rPr>
-        <w:t>num</w:t>
-      </w:r>
-      <w:proofErr w:type="spellEnd"/>
-      <w:r>
-        <w:rPr>
-          <w:lang w:val="en-GB"/>
-        </w:rPr>
-        <w:t>=</w:t>
-      </w:r>
-      <w:proofErr w:type="gramEnd"/>
-      <w:r>
-        <w:rPr>
-          <w:lang w:val="en-GB"/>
-        </w:rPr>
         <w:t>29</w:t>
       </w:r>
-    </w:p>
-    <w:p>
-      <w:pPr>
-        <w:rPr>
-          <w:lang w:val="en-GB"/>
-        </w:rPr>
-      </w:pPr>
-      <w:r>
-        <w:rPr>
-          <w:lang w:val="en-GB"/>
-        </w:rPr>
-        <w:t xml:space="preserve">   </w:t>
-      </w:r>
-      <w:proofErr w:type="gramStart"/>
-      <w:r>
-        <w:rPr>
-          <w:lang w:val="en-GB"/>
-        </w:rPr>
-        <w:t>for(</w:t>
-      </w:r>
-      <w:proofErr w:type="gramEnd"/>
-      <w:r>
-        <w:rPr>
-          <w:lang w:val="en-GB"/>
-        </w:rPr>
-        <w:t>(</w:t>
-      </w:r>
-      <w:proofErr w:type="spellStart"/>
-      <w:r>
-        <w:rPr>
-          <w:lang w:val="en-GB"/>
-        </w:rPr>
-        <w:t>i</w:t>
-      </w:r>
-      <w:proofErr w:type="spellEnd"/>
-      <w:r>
-        <w:rPr>
-          <w:lang w:val="en-GB"/>
-        </w:rPr>
-        <w:t xml:space="preserve">=2; </w:t>
-      </w:r>
-      <w:proofErr w:type="spellStart"/>
-      <w:r>
-        <w:rPr>
-          <w:lang w:val="en-GB"/>
-        </w:rPr>
-        <w:t>i</w:t>
-      </w:r>
-      <w:proofErr w:type="spellEnd"/>
-      <w:r>
-        <w:rPr>
-          <w:lang w:val="en-GB"/>
-        </w:rPr>
-        <w:t>&lt;=</w:t>
-      </w:r>
-      <w:proofErr w:type="spellStart"/>
-      <w:r>
-        <w:rPr>
-          <w:lang w:val="en-GB"/>
-        </w:rPr>
-        <w:t>num</w:t>
-      </w:r>
-      <w:proofErr w:type="spellEnd"/>
-      <w:r>
-        <w:rPr>
-          <w:lang w:val="en-GB"/>
-        </w:rPr>
-        <w:t xml:space="preserve">/2; </w:t>
-      </w:r>
-      <w:proofErr w:type="spellStart"/>
-      <w:r>
-        <w:rPr>
-          <w:lang w:val="en-GB"/>
-        </w:rPr>
-        <w:t>i</w:t>
-      </w:r>
-      <w:proofErr w:type="spellEnd"/>
-      <w:r>
-        <w:rPr>
-          <w:lang w:val="en-GB"/>
-        </w:rPr>
-        <w:t>++))</w:t>
-      </w:r>
-    </w:p>
-    <w:p>
-      <w:pPr>
-        <w:rPr>
-          <w:lang w:val="en-GB"/>
-        </w:rPr>
-      </w:pPr>
-      <w:r>
-        <w:rPr>
-          <w:lang w:val="en-GB"/>
-        </w:rPr>
-        <w:t xml:space="preserve">   </w:t>
-      </w:r>
-      <w:proofErr w:type="gramStart"/>
-      <w:r>
-        <w:rPr>
-          <w:lang w:val="en-GB"/>
-        </w:rPr>
-        <w:t>do</w:t>
-      </w:r>
-      <w:proofErr w:type="gramEnd"/>
-    </w:p>
-    <w:p>
-      <w:pPr>
-        <w:rPr>
-          <w:lang w:val="en-GB"/>
-        </w:rPr>
-      </w:pPr>
-      <w:r>
-        <w:rPr>
-          <w:lang w:val="en-GB"/>
-        </w:rPr>
-        <w:t xml:space="preserve">    </w:t>
-      </w:r>
-      <w:proofErr w:type="gramStart"/>
-      <w:r>
-        <w:rPr>
-          <w:lang w:val="en-GB"/>
-        </w:rPr>
-        <w:t>if</w:t>
-      </w:r>
-      <w:proofErr w:type="gramEnd"/>
-      <w:r>
-        <w:rPr>
-          <w:lang w:val="en-GB"/>
-        </w:rPr>
-        <w:t xml:space="preserve"> [ $((</w:t>
-      </w:r>
-      <w:proofErr w:type="spellStart"/>
-      <w:r>
-        <w:rPr>
-          <w:lang w:val="en-GB"/>
-        </w:rPr>
-        <w:t>num%i</w:t>
-      </w:r>
-      <w:proofErr w:type="spellEnd"/>
-      <w:r>
-        <w:rPr>
-          <w:lang w:val="en-GB"/>
-        </w:rPr>
-        <w:t>)) -</w:t>
-      </w:r>
-      <w:proofErr w:type="spellStart"/>
-      <w:r>
-        <w:rPr>
-          <w:lang w:val="en-GB"/>
-        </w:rPr>
-        <w:t>eq</w:t>
-      </w:r>
-      <w:proofErr w:type="spellEnd"/>
-      <w:r>
-        <w:rPr>
-          <w:lang w:val="en-GB"/>
-        </w:rPr>
-        <w:t xml:space="preserve"> 0 ]</w:t>
-      </w:r>
-    </w:p>
-    <w:p>
-      <w:pPr>
-        <w:rPr>
-          <w:lang w:val="en-GB"/>
-        </w:rPr>
-      </w:pPr>
-      <w:r>
-        <w:rPr>
-          <w:lang w:val="en-GB"/>
-        </w:rPr>
-        <w:t xml:space="preserve">    </w:t>
-      </w:r>
-      <w:proofErr w:type="gramStart"/>
-      <w:r>
-        <w:rPr>
-          <w:lang w:val="en-GB"/>
-        </w:rPr>
-        <w:t>then</w:t>
-      </w:r>
-      <w:proofErr w:type="gramEnd"/>
-    </w:p>
-    <w:p>
-      <w:pPr>
-        <w:rPr>
-          <w:lang w:val="en-GB"/>
-        </w:rPr>
-      </w:pPr>
-      <w:r>
-        <w:rPr>
-          <w:lang w:val="en-GB"/>
-        </w:rPr>
-        <w:t xml:space="preserve">        </w:t>
-      </w:r>
-      <w:proofErr w:type="gramStart"/>
-      <w:r>
-        <w:rPr>
-          <w:lang w:val="en-GB"/>
-        </w:rPr>
-        <w:t>echo</w:t>
-      </w:r>
-      <w:proofErr w:type="gramEnd"/>
-      <w:r>
-        <w:rPr>
-          <w:lang w:val="en-GB"/>
-        </w:rPr>
-        <w:t xml:space="preserve"> "$</w:t>
-      </w:r>
-      <w:proofErr w:type="spellStart"/>
-      <w:r>
-        <w:rPr>
-          <w:lang w:val="en-GB"/>
-        </w:rPr>
-        <w:t>num</w:t>
-      </w:r>
-      <w:proofErr w:type="spellEnd"/>
-      <w:r>
-        <w:rPr>
-          <w:lang w:val="en-GB"/>
-        </w:rPr>
-        <w:t xml:space="preserve"> is not a prime number."</w:t>
-      </w:r>
-    </w:p>
-    <w:p>
-      <w:pPr>
-        <w:rPr>
-          <w:lang w:val="en-GB"/>
-        </w:rPr>
-      </w:pPr>
-      <w:r>
-        <w:rPr>
-          <w:lang w:val="en-GB"/>
-        </w:rPr>
-        <w:t xml:space="preserve">    </w:t>
-      </w:r>
-      <w:proofErr w:type="gramStart"/>
-      <w:r>
-        <w:rPr>
-          <w:lang w:val="en-GB"/>
-        </w:rPr>
-        <w:t>exit</w:t>
-      </w:r>
-      <w:proofErr w:type="gramEnd"/>
-    </w:p>
-    <w:p>
-      <w:pPr>
-        <w:rPr>
-          <w:lang w:val="en-GB"/>
-        </w:rPr>
-      </w:pPr>
-      <w:r>
-        <w:rPr>
-          <w:lang w:val="en-GB"/>
-        </w:rPr>
-        <w:t xml:space="preserve">    </w:t>
-      </w:r>
-      <w:proofErr w:type="gramStart"/>
-      <w:r>
-        <w:rPr>
-          <w:lang w:val="en-GB"/>
-        </w:rPr>
-        <w:t>fi</w:t>
-      </w:r>
-      <w:proofErr w:type="gramEnd"/>
-    </w:p>
-    <w:p>
-      <w:pPr>
-        <w:rPr>
-          <w:lang w:val="en-GB"/>
-        </w:rPr>
-      </w:pPr>
-      <w:r>
-        <w:rPr>
-          <w:lang w:val="en-GB"/>
-        </w:rPr>
-        <w:t xml:space="preserve">   </w:t>
-      </w:r>
-      <w:proofErr w:type="gramStart"/>
-      <w:r>
-        <w:rPr>
-          <w:lang w:val="en-GB"/>
-        </w:rPr>
-        <w:t>done</w:t>
-      </w:r>
-      <w:proofErr w:type="gramEnd"/>
     </w:p>
     <w:p>
       <w:pPr>
@@ -7898,6 +8148,186 @@
         <w:rPr>
           <w:lang w:val="en-GB"/>
         </w:rPr>
+        <w:t>for(</w:t>
+      </w:r>
+      <w:proofErr w:type="gramEnd"/>
+      <w:r>
+        <w:rPr>
+          <w:lang w:val="en-GB"/>
+        </w:rPr>
+        <w:t>(</w:t>
+      </w:r>
+      <w:proofErr w:type="spellStart"/>
+      <w:r>
+        <w:rPr>
+          <w:lang w:val="en-GB"/>
+        </w:rPr>
+        <w:t>i</w:t>
+      </w:r>
+      <w:proofErr w:type="spellEnd"/>
+      <w:r>
+        <w:rPr>
+          <w:lang w:val="en-GB"/>
+        </w:rPr>
+        <w:t xml:space="preserve">=2; </w:t>
+      </w:r>
+      <w:proofErr w:type="spellStart"/>
+      <w:r>
+        <w:rPr>
+          <w:lang w:val="en-GB"/>
+        </w:rPr>
+        <w:t>i</w:t>
+      </w:r>
+      <w:proofErr w:type="spellEnd"/>
+      <w:r>
+        <w:rPr>
+          <w:lang w:val="en-GB"/>
+        </w:rPr>
+        <w:t>&lt;=</w:t>
+      </w:r>
+      <w:proofErr w:type="spellStart"/>
+      <w:r>
+        <w:rPr>
+          <w:lang w:val="en-GB"/>
+        </w:rPr>
+        <w:t>num</w:t>
+      </w:r>
+      <w:proofErr w:type="spellEnd"/>
+      <w:r>
+        <w:rPr>
+          <w:lang w:val="en-GB"/>
+        </w:rPr>
+        <w:t xml:space="preserve">/2; </w:t>
+      </w:r>
+      <w:proofErr w:type="spellStart"/>
+      <w:r>
+        <w:rPr>
+          <w:lang w:val="en-GB"/>
+        </w:rPr>
+        <w:t>i</w:t>
+      </w:r>
+      <w:proofErr w:type="spellEnd"/>
+      <w:r>
+        <w:rPr>
+          <w:lang w:val="en-GB"/>
+        </w:rPr>
+        <w:t>++))</w:t>
+      </w:r>
+    </w:p>
+    <w:p>
+      <w:pPr>
+        <w:rPr>
+          <w:lang w:val="en-GB"/>
+        </w:rPr>
+      </w:pPr>
+      <w:r>
+        <w:rPr>
+          <w:lang w:val="en-GB"/>
+        </w:rPr>
+        <w:t xml:space="preserve">   </w:t>
+      </w:r>
+      <w:proofErr w:type="gramStart"/>
+      <w:r>
+        <w:rPr>
+          <w:lang w:val="en-GB"/>
+        </w:rPr>
+        <w:t>do</w:t>
+      </w:r>
+      <w:proofErr w:type="gramEnd"/>
+    </w:p>
+    <w:p>
+      <w:pPr>
+        <w:rPr>
+          <w:lang w:val="en-GB"/>
+        </w:rPr>
+      </w:pPr>
+      <w:r>
+        <w:rPr>
+          <w:lang w:val="en-GB"/>
+        </w:rPr>
+        <w:t xml:space="preserve">    </w:t>
+      </w:r>
+      <w:proofErr w:type="gramStart"/>
+      <w:r>
+        <w:rPr>
+          <w:lang w:val="en-GB"/>
+        </w:rPr>
+        <w:t>if</w:t>
+      </w:r>
+      <w:proofErr w:type="gramEnd"/>
+      <w:r>
+        <w:rPr>
+          <w:lang w:val="en-GB"/>
+        </w:rPr>
+        <w:t xml:space="preserve"> [ $((</w:t>
+      </w:r>
+      <w:proofErr w:type="spellStart"/>
+      <w:r>
+        <w:rPr>
+          <w:lang w:val="en-GB"/>
+        </w:rPr>
+        <w:t>num%i</w:t>
+      </w:r>
+      <w:proofErr w:type="spellEnd"/>
+      <w:r>
+        <w:rPr>
+          <w:lang w:val="en-GB"/>
+        </w:rPr>
+        <w:t>)) -</w:t>
+      </w:r>
+      <w:proofErr w:type="spellStart"/>
+      <w:r>
+        <w:rPr>
+          <w:lang w:val="en-GB"/>
+        </w:rPr>
+        <w:t>eq</w:t>
+      </w:r>
+      <w:proofErr w:type="spellEnd"/>
+      <w:r>
+        <w:rPr>
+          <w:lang w:val="en-GB"/>
+        </w:rPr>
+        <w:t xml:space="preserve"> 0 ]</w:t>
+      </w:r>
+    </w:p>
+    <w:p>
+      <w:pPr>
+        <w:rPr>
+          <w:lang w:val="en-GB"/>
+        </w:rPr>
+      </w:pPr>
+      <w:r>
+        <w:rPr>
+          <w:lang w:val="en-GB"/>
+        </w:rPr>
+        <w:t xml:space="preserve">    </w:t>
+      </w:r>
+      <w:proofErr w:type="gramStart"/>
+      <w:r>
+        <w:rPr>
+          <w:lang w:val="en-GB"/>
+        </w:rPr>
+        <w:t>then</w:t>
+      </w:r>
+      <w:proofErr w:type="gramEnd"/>
+    </w:p>
+    <w:p>
+      <w:pPr>
+        <w:rPr>
+          <w:lang w:val="en-GB"/>
+        </w:rPr>
+      </w:pPr>
+      <w:r>
+        <w:rPr>
+          <w:lang w:val="en-GB"/>
+        </w:rPr>
+        <w:t xml:space="preserve">        </w:t>
+      </w:r>
+      <w:proofErr w:type="gramStart"/>
+      <w:r>
+        <w:rPr>
+          <w:lang w:val="en-GB"/>
+        </w:rPr>
         <w:t>echo</w:t>
       </w:r>
       <w:proofErr w:type="gramEnd"/>
@@ -7919,6 +8349,110 @@
         <w:rPr>
           <w:lang w:val="en-GB"/>
         </w:rPr>
+        <w:t xml:space="preserve"> is not a prime number."</w:t>
+      </w:r>
+    </w:p>
+    <w:p>
+      <w:pPr>
+        <w:rPr>
+          <w:lang w:val="en-GB"/>
+        </w:rPr>
+      </w:pPr>
+      <w:r>
+        <w:rPr>
+          <w:lang w:val="en-GB"/>
+        </w:rPr>
+        <w:t xml:space="preserve">    </w:t>
+      </w:r>
+      <w:proofErr w:type="gramStart"/>
+      <w:r>
+        <w:rPr>
+          <w:lang w:val="en-GB"/>
+        </w:rPr>
+        <w:t>exit</w:t>
+      </w:r>
+      <w:proofErr w:type="gramEnd"/>
+    </w:p>
+    <w:p>
+      <w:pPr>
+        <w:rPr>
+          <w:lang w:val="en-GB"/>
+        </w:rPr>
+      </w:pPr>
+      <w:r>
+        <w:rPr>
+          <w:lang w:val="en-GB"/>
+        </w:rPr>
+        <w:t xml:space="preserve">    </w:t>
+      </w:r>
+      <w:proofErr w:type="gramStart"/>
+      <w:r>
+        <w:rPr>
+          <w:lang w:val="en-GB"/>
+        </w:rPr>
+        <w:t>fi</w:t>
+      </w:r>
+      <w:proofErr w:type="gramEnd"/>
+    </w:p>
+    <w:p>
+      <w:pPr>
+        <w:rPr>
+          <w:lang w:val="en-GB"/>
+        </w:rPr>
+      </w:pPr>
+      <w:r>
+        <w:rPr>
+          <w:lang w:val="en-GB"/>
+        </w:rPr>
+        <w:t xml:space="preserve">   </w:t>
+      </w:r>
+      <w:proofErr w:type="gramStart"/>
+      <w:r>
+        <w:rPr>
+          <w:lang w:val="en-GB"/>
+        </w:rPr>
+        <w:t>done</w:t>
+      </w:r>
+      <w:proofErr w:type="gramEnd"/>
+    </w:p>
+    <w:p>
+      <w:pPr>
+        <w:rPr>
+          <w:lang w:val="en-GB"/>
+        </w:rPr>
+      </w:pPr>
+      <w:r>
+        <w:rPr>
+          <w:lang w:val="en-GB"/>
+        </w:rPr>
+        <w:t xml:space="preserve">   </w:t>
+      </w:r>
+      <w:proofErr w:type="gramStart"/>
+      <w:r>
+        <w:rPr>
+          <w:lang w:val="en-GB"/>
+        </w:rPr>
+        <w:t>echo</w:t>
+      </w:r>
+      <w:proofErr w:type="gramEnd"/>
+      <w:r>
+        <w:rPr>
+          <w:lang w:val="en-GB"/>
+        </w:rPr>
+        <w:t xml:space="preserve"> "$</w:t>
+      </w:r>
+      <w:proofErr w:type="spellStart"/>
+      <w:r>
+        <w:rPr>
+          <w:lang w:val="en-GB"/>
+        </w:rPr>
+        <w:t>num</w:t>
+      </w:r>
+      <w:proofErr w:type="spellEnd"/>
+      <w:r>
+        <w:rPr>
+          <w:lang w:val="en-GB"/>
+        </w:rPr>
         <w:t xml:space="preserve"> is a prime number."</w:t>
       </w:r>
     </w:p>
@@ -7977,14 +8511,14 @@
           <w:lang w:val="en-GB"/>
         </w:rPr>
       </w:pPr>
-      <w:bookmarkStart w:id="15" w:name="_Toc62200163"/>
+      <w:bookmarkStart w:id="13" w:name="_Toc62200163"/>
       <w:r>
         <w:rPr>
           <w:lang w:val="en-GB"/>
         </w:rPr>
         <w:t>Output:</w:t>
       </w:r>
-      <w:bookmarkEnd w:id="15"/>
+      <w:bookmarkEnd w:id="13"/>
     </w:p>
     <w:p>
       <w:pPr>
@@ -7994,7 +8528,7 @@
       </w:pPr>
       <w:r>
         <w:rPr>
-          <w:lang w:val="en-GB"/>
+          <w:noProof/>
         </w:rPr>
         <w:drawing>
           <wp:inline distT="0" distB="0" distL="0" distR="0" wp14:anchorId="1047226E" wp14:editId="64CC3D02">
@@ -8053,13 +8587,72 @@
           <w:lang w:val="en-GB"/>
         </w:rPr>
       </w:pPr>
-      <w:bookmarkStart w:id="16" w:name="_Toc62200164"/>
+      <w:bookmarkStart w:id="14" w:name="_Toc62200164"/>
       <w:r>
         <w:rPr>
           <w:lang w:val="en-GB"/>
         </w:rPr>
         <w:t>Code:</w:t>
       </w:r>
+      <w:bookmarkEnd w:id="14"/>
+    </w:p>
+    <w:p>
+      <w:pPr>
+        <w:rPr>
+          <w:lang w:val="en-GB"/>
+        </w:rPr>
+      </w:pPr>
+    </w:p>
+    <w:p>
+      <w:pPr>
+        <w:pStyle w:val="Heading3"/>
+        <w:rPr>
+          <w:lang w:val="en-GB"/>
+        </w:rPr>
+      </w:pPr>
+      <w:bookmarkStart w:id="15" w:name="_Toc62200165"/>
+      <w:r>
+        <w:rPr>
+          <w:lang w:val="en-GB"/>
+        </w:rPr>
+        <w:t>Output:</w:t>
+      </w:r>
+      <w:bookmarkEnd w:id="15"/>
+    </w:p>
+    <w:p>
+      <w:pPr>
+        <w:rPr>
+          <w:lang w:val="en-GB"/>
+        </w:rPr>
+      </w:pPr>
+    </w:p>
+    <w:p>
+      <w:pPr>
+        <w:rPr>
+          <w:lang w:val="en-GB"/>
+        </w:rPr>
+      </w:pPr>
+      <w:r>
+        <w:rPr>
+          <w:lang w:val="en-GB"/>
+        </w:rPr>
+        <w:t xml:space="preserve">Make shell function which can find the last three prime number lesser than 100. </w:t>
+      </w:r>
+    </w:p>
+    <w:p>
+      <w:pPr>
+        <w:pStyle w:val="Heading3"/>
+        <w:rPr>
+          <w:lang w:val="en-GB"/>
+        </w:rPr>
+      </w:pPr>
+      <w:bookmarkStart w:id="16" w:name="_Toc62200166"/>
+      <w:r>
+        <w:rPr>
+          <w:lang w:val="en-GB"/>
+        </w:rPr>
+        <w:t>Code:</w:t>
+      </w:r>
       <w:bookmarkEnd w:id="16"/>
     </w:p>
     <w:p>
@@ -8076,7 +8669,7 @@
           <w:lang w:val="en-GB"/>
         </w:rPr>
       </w:pPr>
-      <w:bookmarkStart w:id="17" w:name="_Toc62200165"/>
+      <w:bookmarkStart w:id="17" w:name="_Toc62200167"/>
       <w:r>
         <w:rPr>
           <w:lang w:val="en-GB"/>
@@ -8084,65 +8677,6 @@
         <w:t>Output:</w:t>
       </w:r>
       <w:bookmarkEnd w:id="17"/>
-    </w:p>
-    <w:p>
-      <w:pPr>
-        <w:rPr>
-          <w:lang w:val="en-GB"/>
-        </w:rPr>
-      </w:pPr>
-    </w:p>
-    <w:p>
-      <w:pPr>
-        <w:rPr>
-          <w:lang w:val="en-GB"/>
-        </w:rPr>
-      </w:pPr>
-      <w:r>
-        <w:rPr>
-          <w:lang w:val="en-GB"/>
-        </w:rPr>
-        <w:t xml:space="preserve">Make shell function which can find the last three prime number lesser than 100. </w:t>
-      </w:r>
-    </w:p>
-    <w:p>
-      <w:pPr>
-        <w:pStyle w:val="Heading3"/>
-        <w:rPr>
-          <w:lang w:val="en-GB"/>
-        </w:rPr>
-      </w:pPr>
-      <w:bookmarkStart w:id="18" w:name="_Toc62200166"/>
-      <w:r>
-        <w:rPr>
-          <w:lang w:val="en-GB"/>
-        </w:rPr>
-        <w:t>Code:</w:t>
-      </w:r>
-      <w:bookmarkEnd w:id="18"/>
-    </w:p>
-    <w:p>
-      <w:pPr>
-        <w:rPr>
-          <w:lang w:val="en-GB"/>
-        </w:rPr>
-      </w:pPr>
-    </w:p>
-    <w:p>
-      <w:pPr>
-        <w:pStyle w:val="Heading3"/>
-        <w:rPr>
-          <w:lang w:val="en-GB"/>
-        </w:rPr>
-      </w:pPr>
-      <w:bookmarkStart w:id="19" w:name="_Toc62200167"/>
-      <w:r>
-        <w:rPr>
-          <w:lang w:val="en-GB"/>
-        </w:rPr>
-        <w:t>Output:</w:t>
-      </w:r>
-      <w:bookmarkEnd w:id="19"/>
     </w:p>
     <w:p/>
     <w:p>
@@ -8163,7 +8697,7 @@
       <w:pPr>
         <w:pStyle w:val="Heading2"/>
       </w:pPr>
-      <w:bookmarkStart w:id="20" w:name="_Toc62200168"/>
+      <w:bookmarkStart w:id="18" w:name="_Toc62200168"/>
       <w:r>
         <w:lastRenderedPageBreak/>
         <w:t xml:space="preserve">LAB </w:t>
@@ -8182,19 +8716,73 @@
       <w:r>
         <w:t>No Tasks</w:t>
       </w:r>
+      <w:bookmarkEnd w:id="18"/>
+    </w:p>
+    <w:p>
+      <w:pPr>
+        <w:pStyle w:val="Heading2"/>
+      </w:pPr>
+      <w:bookmarkStart w:id="19" w:name="_Toc62200169"/>
+      <w:r>
+        <w:t xml:space="preserve">LAB </w:t>
+      </w:r>
+      <w:proofErr w:type="gramStart"/>
+      <w:r>
+        <w:t>#  07</w:t>
+      </w:r>
+      <w:proofErr w:type="gramEnd"/>
+      <w:r>
+        <w:t xml:space="preserve"> </w:t>
+      </w:r>
+      <w:r>
+        <w:tab/>
+      </w:r>
+      <w:r>
+        <w:tab/>
+      </w:r>
+      <w:r>
+        <w:t>No Tasks</w:t>
+      </w:r>
+      <w:bookmarkEnd w:id="19"/>
+    </w:p>
+    <w:p>
+      <w:pPr>
+        <w:pStyle w:val="Heading2"/>
+      </w:pPr>
+      <w:bookmarkStart w:id="20" w:name="_Toc62200170"/>
+      <w:r>
+        <w:t xml:space="preserve">LAB </w:t>
+      </w:r>
+      <w:proofErr w:type="gramStart"/>
+      <w:r>
+        <w:t>#  08</w:t>
+      </w:r>
+      <w:proofErr w:type="gramEnd"/>
+      <w:r>
+        <w:t xml:space="preserve"> </w:t>
+      </w:r>
+      <w:r>
+        <w:tab/>
+      </w:r>
+      <w:r>
+        <w:tab/>
+      </w:r>
+      <w:r>
+        <w:t>No Tasks</w:t>
+      </w:r>
       <w:bookmarkEnd w:id="20"/>
     </w:p>
     <w:p>
       <w:pPr>
         <w:pStyle w:val="Heading2"/>
       </w:pPr>
-      <w:bookmarkStart w:id="21" w:name="_Toc62200169"/>
+      <w:bookmarkStart w:id="21" w:name="_Toc62200171"/>
       <w:r>
         <w:t xml:space="preserve">LAB </w:t>
       </w:r>
       <w:proofErr w:type="gramStart"/>
       <w:r>
-        <w:t>#  07</w:t>
+        <w:t>#  09</w:t>
       </w:r>
       <w:proofErr w:type="gramEnd"/>
       <w:r>
@@ -8215,19 +8803,16 @@
       <w:pPr>
         <w:pStyle w:val="Heading2"/>
       </w:pPr>
-      <w:bookmarkStart w:id="22" w:name="_Toc62200170"/>
+      <w:bookmarkStart w:id="22" w:name="_Toc62200172"/>
       <w:r>
         <w:t xml:space="preserve">LAB </w:t>
       </w:r>
       <w:proofErr w:type="gramStart"/>
       <w:r>
-        <w:t>#  08</w:t>
+        <w:t>#  10</w:t>
       </w:r>
       <w:proofErr w:type="gramEnd"/>
       <w:r>
-        <w:t xml:space="preserve"> </w:t>
-      </w:r>
-      <w:r>
         <w:tab/>
       </w:r>
       <w:r>
@@ -8242,70 +8827,19 @@
       <w:pPr>
         <w:pStyle w:val="Heading2"/>
       </w:pPr>
-      <w:bookmarkStart w:id="23" w:name="_Toc62200171"/>
+      <w:bookmarkStart w:id="23" w:name="_Toc62200173"/>
       <w:r>
         <w:t xml:space="preserve">LAB </w:t>
       </w:r>
       <w:proofErr w:type="gramStart"/>
       <w:r>
-        <w:t>#  09</w:t>
+        <w:t>#  11</w:t>
       </w:r>
       <w:proofErr w:type="gramEnd"/>
       <w:r>
-        <w:t xml:space="preserve"> </w:t>
-      </w:r>
-      <w:r>
-        <w:tab/>
-      </w:r>
-      <w:r>
-        <w:tab/>
-      </w:r>
-      <w:r>
-        <w:t>No Tasks</w:t>
+        <w:t xml:space="preserve"> – Memory Management</w:t>
       </w:r>
       <w:bookmarkEnd w:id="23"/>
-    </w:p>
-    <w:p>
-      <w:pPr>
-        <w:pStyle w:val="Heading2"/>
-      </w:pPr>
-      <w:bookmarkStart w:id="24" w:name="_Toc62200172"/>
-      <w:r>
-        <w:t xml:space="preserve">LAB </w:t>
-      </w:r>
-      <w:proofErr w:type="gramStart"/>
-      <w:r>
-        <w:t>#  10</w:t>
-      </w:r>
-      <w:proofErr w:type="gramEnd"/>
-      <w:r>
-        <w:tab/>
-      </w:r>
-      <w:r>
-        <w:tab/>
-      </w:r>
-      <w:r>
-        <w:t>No Tasks</w:t>
-      </w:r>
-      <w:bookmarkEnd w:id="24"/>
-    </w:p>
-    <w:p>
-      <w:pPr>
-        <w:pStyle w:val="Heading2"/>
-      </w:pPr>
-      <w:bookmarkStart w:id="25" w:name="_Toc62200173"/>
-      <w:r>
-        <w:t xml:space="preserve">LAB </w:t>
-      </w:r>
-      <w:proofErr w:type="gramStart"/>
-      <w:r>
-        <w:t>#  11</w:t>
-      </w:r>
-      <w:proofErr w:type="gramEnd"/>
-      <w:r>
-        <w:t xml:space="preserve"> – Memory Management</w:t>
-      </w:r>
-      <w:bookmarkEnd w:id="25"/>
     </w:p>
     <w:p>
       <w:pPr>
@@ -8335,11 +8869,11 @@
       <w:pPr>
         <w:pStyle w:val="Heading3"/>
       </w:pPr>
-      <w:bookmarkStart w:id="26" w:name="_Toc62200174"/>
+      <w:bookmarkStart w:id="24" w:name="_Toc62200174"/>
       <w:r>
         <w:t>Code:</w:t>
       </w:r>
-      <w:bookmarkEnd w:id="26"/>
+      <w:bookmarkEnd w:id="24"/>
     </w:p>
     <w:p>
       <w:pPr>
@@ -10167,11 +10701,11 @@
       <w:pPr>
         <w:pStyle w:val="Heading3"/>
       </w:pPr>
-      <w:bookmarkStart w:id="27" w:name="_Toc62200175"/>
+      <w:bookmarkStart w:id="25" w:name="_Toc62200175"/>
       <w:r>
         <w:t>Output:</w:t>
       </w:r>
-      <w:bookmarkEnd w:id="27"/>
+      <w:bookmarkEnd w:id="25"/>
     </w:p>
     <w:p>
       <w:r>
@@ -10226,7 +10760,7 @@
       <w:pPr>
         <w:pStyle w:val="Heading2"/>
       </w:pPr>
-      <w:bookmarkStart w:id="28" w:name="_Toc62200176"/>
+      <w:bookmarkStart w:id="26" w:name="_Toc62200176"/>
       <w:r>
         <w:t xml:space="preserve">LAB </w:t>
       </w:r>
@@ -10244,38 +10778,38 @@
       <w:r>
         <w:t>No Tasks</w:t>
       </w:r>
+      <w:bookmarkEnd w:id="26"/>
+    </w:p>
+    <w:p>
+      <w:pPr>
+        <w:pStyle w:val="Heading2"/>
+      </w:pPr>
+      <w:bookmarkStart w:id="27" w:name="_Toc62200177"/>
+      <w:r>
+        <w:t xml:space="preserve">LAB </w:t>
+      </w:r>
+      <w:proofErr w:type="gramStart"/>
+      <w:r>
+        <w:t>#  13</w:t>
+      </w:r>
+      <w:bookmarkEnd w:id="27"/>
+      <w:proofErr w:type="gramEnd"/>
+    </w:p>
+    <w:p>
+      <w:pPr>
+        <w:pStyle w:val="Heading3"/>
+      </w:pPr>
+      <w:bookmarkStart w:id="28" w:name="_Toc62200178"/>
+      <w:r>
+        <w:t>Output</w:t>
+      </w:r>
+      <w:r>
+        <w:t xml:space="preserve"> 1</w:t>
+      </w:r>
+      <w:r>
+        <w:t>:</w:t>
+      </w:r>
       <w:bookmarkEnd w:id="28"/>
-    </w:p>
-    <w:p>
-      <w:pPr>
-        <w:pStyle w:val="Heading2"/>
-      </w:pPr>
-      <w:bookmarkStart w:id="29" w:name="_Toc62200177"/>
-      <w:r>
-        <w:t xml:space="preserve">LAB </w:t>
-      </w:r>
-      <w:proofErr w:type="gramStart"/>
-      <w:r>
-        <w:t>#  13</w:t>
-      </w:r>
-      <w:bookmarkEnd w:id="29"/>
-      <w:proofErr w:type="gramEnd"/>
-    </w:p>
-    <w:p>
-      <w:pPr>
-        <w:pStyle w:val="Heading3"/>
-      </w:pPr>
-      <w:bookmarkStart w:id="30" w:name="_Toc62200178"/>
-      <w:r>
-        <w:t>Output</w:t>
-      </w:r>
-      <w:r>
-        <w:t xml:space="preserve"> 1</w:t>
-      </w:r>
-      <w:r>
-        <w:t>:</w:t>
-      </w:r>
-      <w:bookmarkEnd w:id="30"/>
     </w:p>
     <w:p>
       <w:r>
@@ -10325,11 +10859,11 @@
       <w:pPr>
         <w:pStyle w:val="Heading1"/>
       </w:pPr>
-      <w:bookmarkStart w:id="31" w:name="_Toc62200179"/>
+      <w:bookmarkStart w:id="29" w:name="_Toc62200179"/>
       <w:r>
         <w:t>Activities</w:t>
       </w:r>
-      <w:bookmarkEnd w:id="31"/>
+      <w:bookmarkEnd w:id="29"/>
     </w:p>
     <w:p>
       <w:r>
@@ -10373,11 +10907,11 @@
       <w:pPr>
         <w:pStyle w:val="Heading1"/>
       </w:pPr>
-      <w:bookmarkStart w:id="32" w:name="_Toc62200180"/>
+      <w:bookmarkStart w:id="30" w:name="_Toc62200180"/>
       <w:r>
         <w:t>Quiz</w:t>
       </w:r>
-      <w:bookmarkEnd w:id="32"/>
+      <w:bookmarkEnd w:id="30"/>
     </w:p>
     <w:p>
       <w:pPr>
@@ -10387,11 +10921,11 @@
           <w:szCs w:val="32"/>
         </w:rPr>
       </w:pPr>
-      <w:bookmarkStart w:id="33" w:name="_Toc62200181"/>
+      <w:bookmarkStart w:id="31" w:name="_Toc62200181"/>
       <w:r>
         <w:t>Answer 01:</w:t>
       </w:r>
-      <w:bookmarkEnd w:id="33"/>
+      <w:bookmarkEnd w:id="31"/>
     </w:p>
     <w:p>
       <w:pPr>
@@ -10783,11 +11317,11 @@
           <w:rFonts w:asciiTheme="majorBidi" w:hAnsiTheme="majorBidi"/>
         </w:rPr>
       </w:pPr>
-      <w:bookmarkStart w:id="34" w:name="_Toc62200182"/>
+      <w:bookmarkStart w:id="32" w:name="_Toc62200182"/>
       <w:r>
         <w:t>Answer 02:</w:t>
       </w:r>
-      <w:bookmarkEnd w:id="34"/>
+      <w:bookmarkEnd w:id="32"/>
     </w:p>
     <w:p>
       <w:pPr>
@@ -29340,28 +29874,33 @@
       <w:pPr>
         <w:pStyle w:val="Heading1"/>
       </w:pPr>
-      <w:bookmarkStart w:id="35" w:name="_Toc62200183"/>
+      <w:bookmarkStart w:id="33" w:name="_Toc62200183"/>
       <w:r>
         <w:lastRenderedPageBreak/>
         <w:t>Extra Links</w:t>
       </w:r>
-      <w:bookmarkEnd w:id="35"/>
+      <w:bookmarkEnd w:id="33"/>
     </w:p>
     <w:p/>
     <w:tbl>
       <w:tblPr>
         <w:tblStyle w:val="TableGrid"/>
-        <w:tblW w:w="0" w:type="auto"/>
+        <w:tblW w:w="10115" w:type="dxa"/>
+        <w:tblInd w:w="-185" w:type="dxa"/>
+        <w:tblLayout w:type="fixed"/>
         <w:tblLook w:val="04A0" w:firstRow="1" w:lastRow="0" w:firstColumn="1" w:lastColumn="0" w:noHBand="0" w:noVBand="1"/>
       </w:tblPr>
       <w:tblGrid>
-        <w:gridCol w:w="895"/>
-        <w:gridCol w:w="8455"/>
+        <w:gridCol w:w="858"/>
+        <w:gridCol w:w="9257"/>
       </w:tblGrid>
       <w:tr>
+        <w:trPr>
+          <w:trHeight w:val="358"/>
+        </w:trPr>
         <w:tc>
           <w:tcPr>
-            <w:tcW w:w="895" w:type="dxa"/>
+            <w:tcW w:w="858" w:type="dxa"/>
           </w:tcPr>
           <w:p>
             <w:r>
@@ -29371,7 +29910,7 @@
         </w:tc>
         <w:tc>
           <w:tcPr>
-            <w:tcW w:w="8455" w:type="dxa"/>
+            <w:tcW w:w="9257" w:type="dxa"/>
           </w:tcPr>
           <w:p>
             <w:r>
@@ -29382,11 +29921,11 @@
       </w:tr>
       <w:tr>
         <w:trPr>
-          <w:trHeight w:val="720"/>
+          <w:trHeight w:val="962"/>
         </w:trPr>
         <w:tc>
           <w:tcPr>
-            <w:tcW w:w="895" w:type="dxa"/>
+            <w:tcW w:w="858" w:type="dxa"/>
             <w:vAlign w:val="center"/>
           </w:tcPr>
           <w:p>
@@ -29401,7 +29940,7 @@
         </w:tc>
         <w:tc>
           <w:tcPr>
-            <w:tcW w:w="8455" w:type="dxa"/>
+            <w:tcW w:w="9257" w:type="dxa"/>
             <w:vAlign w:val="center"/>
           </w:tcPr>
           <w:p>
@@ -29436,11 +29975,11 @@
       </w:tr>
       <w:tr>
         <w:trPr>
-          <w:trHeight w:val="720"/>
+          <w:trHeight w:val="962"/>
         </w:trPr>
         <w:tc>
           <w:tcPr>
-            <w:tcW w:w="895" w:type="dxa"/>
+            <w:tcW w:w="858" w:type="dxa"/>
             <w:vAlign w:val="center"/>
           </w:tcPr>
           <w:p>
@@ -29455,7 +29994,7 @@
         </w:tc>
         <w:tc>
           <w:tcPr>
-            <w:tcW w:w="8455" w:type="dxa"/>
+            <w:tcW w:w="9257" w:type="dxa"/>
             <w:vAlign w:val="center"/>
           </w:tcPr>
           <w:p>
@@ -29484,11 +30023,11 @@
       </w:tr>
       <w:tr>
         <w:trPr>
-          <w:trHeight w:val="720"/>
+          <w:trHeight w:val="962"/>
         </w:trPr>
         <w:tc>
           <w:tcPr>
-            <w:tcW w:w="895" w:type="dxa"/>
+            <w:tcW w:w="858" w:type="dxa"/>
             <w:vAlign w:val="center"/>
           </w:tcPr>
           <w:p>
@@ -29503,7 +30042,7 @@
         </w:tc>
         <w:tc>
           <w:tcPr>
-            <w:tcW w:w="8455" w:type="dxa"/>
+            <w:tcW w:w="9257" w:type="dxa"/>
             <w:vAlign w:val="center"/>
           </w:tcPr>
           <w:p>
@@ -29525,11 +30064,11 @@
       </w:tr>
       <w:tr>
         <w:trPr>
-          <w:trHeight w:val="720"/>
+          <w:trHeight w:val="962"/>
         </w:trPr>
         <w:tc>
           <w:tcPr>
-            <w:tcW w:w="895" w:type="dxa"/>
+            <w:tcW w:w="858" w:type="dxa"/>
             <w:vAlign w:val="center"/>
           </w:tcPr>
           <w:p>
@@ -29544,7 +30083,7 @@
         </w:tc>
         <w:tc>
           <w:tcPr>
-            <w:tcW w:w="8455" w:type="dxa"/>
+            <w:tcW w:w="9257" w:type="dxa"/>
             <w:vAlign w:val="center"/>
           </w:tcPr>
           <w:p>
@@ -29574,11 +30113,11 @@
       </w:tr>
       <w:tr>
         <w:trPr>
-          <w:trHeight w:val="720"/>
+          <w:trHeight w:val="962"/>
         </w:trPr>
         <w:tc>
           <w:tcPr>
-            <w:tcW w:w="895" w:type="dxa"/>
+            <w:tcW w:w="858" w:type="dxa"/>
             <w:vAlign w:val="center"/>
           </w:tcPr>
           <w:p>
@@ -29593,7 +30132,7 @@
         </w:tc>
         <w:tc>
           <w:tcPr>
-            <w:tcW w:w="8455" w:type="dxa"/>
+            <w:tcW w:w="9257" w:type="dxa"/>
             <w:vAlign w:val="center"/>
           </w:tcPr>
           <w:p>
@@ -29602,16 +30141,35 @@
                 <w:color w:val="2E74B5" w:themeColor="accent1" w:themeShade="BF"/>
               </w:rPr>
             </w:pPr>
+            <w:hyperlink r:id="rId19" w:history="1">
+              <w:r>
+                <w:rPr>
+                  <w:rStyle w:val="Hyperlink"/>
+                </w:rPr>
+                <w:t xml:space="preserve">UNIX / LINUX Tutorial - </w:t>
+              </w:r>
+              <w:proofErr w:type="spellStart"/>
+              <w:r>
+                <w:rPr>
+                  <w:rStyle w:val="Hyperlink"/>
+                </w:rPr>
+                <w:t>Tutorialspoint</w:t>
+              </w:r>
+              <w:proofErr w:type="spellEnd"/>
+            </w:hyperlink>
+            <w:r>
+              <w:t xml:space="preserve"> </w:t>
+            </w:r>
           </w:p>
         </w:tc>
       </w:tr>
       <w:tr>
         <w:trPr>
-          <w:trHeight w:val="720"/>
+          <w:trHeight w:val="962"/>
         </w:trPr>
         <w:tc>
           <w:tcPr>
-            <w:tcW w:w="895" w:type="dxa"/>
+            <w:tcW w:w="858" w:type="dxa"/>
             <w:vAlign w:val="center"/>
           </w:tcPr>
           <w:p>
@@ -29626,19 +30184,31 @@
         </w:tc>
         <w:tc>
           <w:tcPr>
-            <w:tcW w:w="8455" w:type="dxa"/>
+            <w:tcW w:w="9257" w:type="dxa"/>
             <w:vAlign w:val="center"/>
           </w:tcPr>
-          <w:p/>
+          <w:p>
+            <w:hyperlink r:id="rId20" w:history="1">
+              <w:r>
+                <w:rPr>
+                  <w:rStyle w:val="Hyperlink"/>
+                </w:rPr>
+                <w:t>https://docs.google.com/a/nu.edu.pk/viewer?a=v&amp;pid=sites&amp;srcid=bnUuZWR1LnBrfG5vbWFuLWlzbGFtfGd4OjE3N2NkZGVjYTAyNTRmNjQ</w:t>
+              </w:r>
+            </w:hyperlink>
+            <w:r>
+              <w:t xml:space="preserve"> </w:t>
+            </w:r>
+          </w:p>
         </w:tc>
       </w:tr>
       <w:tr>
         <w:trPr>
-          <w:trHeight w:val="720"/>
+          <w:trHeight w:val="962"/>
         </w:trPr>
         <w:tc>
           <w:tcPr>
-            <w:tcW w:w="895" w:type="dxa"/>
+            <w:tcW w:w="858" w:type="dxa"/>
             <w:vAlign w:val="center"/>
           </w:tcPr>
           <w:p>
@@ -29653,10 +30223,272 @@
         </w:tc>
         <w:tc>
           <w:tcPr>
-            <w:tcW w:w="8455" w:type="dxa"/>
+            <w:tcW w:w="9257" w:type="dxa"/>
             <w:vAlign w:val="center"/>
           </w:tcPr>
-          <w:p/>
+          <w:p>
+            <w:hyperlink r:id="rId21" w:history="1">
+              <w:r>
+                <w:rPr>
+                  <w:rStyle w:val="Hyperlink"/>
+                </w:rPr>
+                <w:t>https://docs.google.com/a/nu.edu.pk/viewer?a=v&amp;pid=sites&amp;srcid=bnUuZWR1LnBrfG5vbWFuLWlzbGFtfGd4OjQzNGRmOTVmMjE4NGJlOWY</w:t>
+              </w:r>
+            </w:hyperlink>
+            <w:r>
+              <w:t xml:space="preserve"> </w:t>
+            </w:r>
+          </w:p>
+        </w:tc>
+      </w:tr>
+      <w:tr>
+        <w:trPr>
+          <w:trHeight w:val="962"/>
+        </w:trPr>
+        <w:tc>
+          <w:tcPr>
+            <w:tcW w:w="858" w:type="dxa"/>
+            <w:vAlign w:val="center"/>
+          </w:tcPr>
+          <w:p>
+            <w:pPr>
+              <w:pStyle w:val="ListParagraph"/>
+              <w:numPr>
+                <w:ilvl w:val="0"/>
+                <w:numId w:val="9"/>
+              </w:numPr>
+            </w:pPr>
+          </w:p>
+        </w:tc>
+        <w:tc>
+          <w:tcPr>
+            <w:tcW w:w="9257" w:type="dxa"/>
+            <w:vAlign w:val="center"/>
+          </w:tcPr>
+          <w:p>
+            <w:hyperlink r:id="rId22" w:history="1">
+              <w:r>
+                <w:rPr>
+                  <w:rStyle w:val="Hyperlink"/>
+                </w:rPr>
+                <w:t>https://docs.google.com/a/nu.edu.pk/viewer?a=v&amp;pid=sites&amp;srcid=bnUuZWR1LnBrfG5vbWFuLWlzbGFtfGd4OjFjMDc5YzU0MWY3NDgxZjY</w:t>
+              </w:r>
+            </w:hyperlink>
+            <w:r>
+              <w:t xml:space="preserve"> </w:t>
+            </w:r>
+          </w:p>
+        </w:tc>
+      </w:tr>
+      <w:tr>
+        <w:trPr>
+          <w:trHeight w:val="962"/>
+        </w:trPr>
+        <w:tc>
+          <w:tcPr>
+            <w:tcW w:w="858" w:type="dxa"/>
+            <w:vAlign w:val="center"/>
+          </w:tcPr>
+          <w:p>
+            <w:pPr>
+              <w:pStyle w:val="ListParagraph"/>
+              <w:numPr>
+                <w:ilvl w:val="0"/>
+                <w:numId w:val="9"/>
+              </w:numPr>
+            </w:pPr>
+          </w:p>
+        </w:tc>
+        <w:tc>
+          <w:tcPr>
+            <w:tcW w:w="9257" w:type="dxa"/>
+            <w:vAlign w:val="center"/>
+          </w:tcPr>
+          <w:p>
+            <w:hyperlink r:id="rId23" w:history="1">
+              <w:r>
+                <w:rPr>
+                  <w:rStyle w:val="Hyperlink"/>
+                </w:rPr>
+                <w:t>http://sites.google.com/a/nu.edu.pk/noman-islam</w:t>
+              </w:r>
+            </w:hyperlink>
+            <w:r>
+              <w:t xml:space="preserve"> </w:t>
+            </w:r>
+          </w:p>
+        </w:tc>
+      </w:tr>
+      <w:tr>
+        <w:trPr>
+          <w:trHeight w:val="962"/>
+        </w:trPr>
+        <w:tc>
+          <w:tcPr>
+            <w:tcW w:w="858" w:type="dxa"/>
+            <w:vAlign w:val="center"/>
+          </w:tcPr>
+          <w:p>
+            <w:pPr>
+              <w:pStyle w:val="ListParagraph"/>
+              <w:numPr>
+                <w:ilvl w:val="0"/>
+                <w:numId w:val="9"/>
+              </w:numPr>
+            </w:pPr>
+          </w:p>
+        </w:tc>
+        <w:tc>
+          <w:tcPr>
+            <w:tcW w:w="9257" w:type="dxa"/>
+            <w:vAlign w:val="center"/>
+          </w:tcPr>
+          <w:p>
+            <w:hyperlink r:id="rId24" w:history="1">
+              <w:r>
+                <w:rPr>
+                  <w:rStyle w:val="Hyperlink"/>
+                </w:rPr>
+                <w:t>https://docs.google.com/a/nu.edu.pk/viewer?a=v&amp;pid=sites&amp;srcid=bnUuZWR1LnBrfG5vbWFuLWlzbGFtfGd4OjRjNThjZDUxYWQxMjA5NzA</w:t>
+              </w:r>
+            </w:hyperlink>
+            <w:r>
+              <w:t xml:space="preserve"> </w:t>
+            </w:r>
+          </w:p>
+        </w:tc>
+        <w:bookmarkStart w:id="34" w:name="_GoBack"/>
+        <w:bookmarkEnd w:id="34"/>
+      </w:tr>
+      <w:tr>
+        <w:trPr>
+          <w:trHeight w:val="962"/>
+        </w:trPr>
+        <w:tc>
+          <w:tcPr>
+            <w:tcW w:w="858" w:type="dxa"/>
+            <w:vAlign w:val="center"/>
+          </w:tcPr>
+          <w:p>
+            <w:pPr>
+              <w:pStyle w:val="ListParagraph"/>
+              <w:numPr>
+                <w:ilvl w:val="0"/>
+                <w:numId w:val="9"/>
+              </w:numPr>
+            </w:pPr>
+          </w:p>
+        </w:tc>
+        <w:tc>
+          <w:tcPr>
+            <w:tcW w:w="9257" w:type="dxa"/>
+            <w:vAlign w:val="center"/>
+          </w:tcPr>
+          <w:p>
+            <w:pPr>
+              <w:rPr>
+                <w:sz w:val="48"/>
+                <w:szCs w:val="48"/>
+              </w:rPr>
+            </w:pPr>
+            <w:hyperlink r:id="rId25" w:history="1">
+              <w:r>
+                <w:rPr>
+                  <w:rStyle w:val="Hyperlink"/>
+                  <w:rFonts w:ascii="Arial" w:hAnsi="Arial" w:cs="Arial"/>
+                  <w:b/>
+                  <w:bCs/>
+                </w:rPr>
+                <w:t>Operating system Tutorial in Hindi (OS)</w:t>
+              </w:r>
+            </w:hyperlink>
+          </w:p>
+          <w:p>
+            <w:r>
+              <w:t>Last moment Tuitions</w:t>
+            </w:r>
+          </w:p>
+          <w:p>
+            <w:hyperlink r:id="rId26" w:history="1">
+              <w:r>
+                <w:rPr>
+                  <w:rStyle w:val="Hyperlink"/>
+                </w:rPr>
+                <w:t>https://www.youtube.com/watch?v=RTAJDuXrN8M&amp;list=PL0s3O6GgLL5csKdIeV-Z7fZXohZUMAAsG</w:t>
+              </w:r>
+            </w:hyperlink>
+            <w:r>
+              <w:t xml:space="preserve"> </w:t>
+            </w:r>
+          </w:p>
+        </w:tc>
+      </w:tr>
+      <w:tr>
+        <w:trPr>
+          <w:trHeight w:val="962"/>
+        </w:trPr>
+        <w:tc>
+          <w:tcPr>
+            <w:tcW w:w="858" w:type="dxa"/>
+            <w:vAlign w:val="center"/>
+          </w:tcPr>
+          <w:p>
+            <w:pPr>
+              <w:pStyle w:val="ListParagraph"/>
+              <w:numPr>
+                <w:ilvl w:val="0"/>
+                <w:numId w:val="9"/>
+              </w:numPr>
+            </w:pPr>
+          </w:p>
+        </w:tc>
+        <w:tc>
+          <w:tcPr>
+            <w:tcW w:w="9257" w:type="dxa"/>
+            <w:vAlign w:val="center"/>
+          </w:tcPr>
+          <w:p>
+            <w:pPr>
+              <w:rPr>
+                <w:sz w:val="48"/>
+                <w:szCs w:val="48"/>
+              </w:rPr>
+            </w:pPr>
+            <w:hyperlink r:id="rId27" w:history="1">
+              <w:r>
+                <w:rPr>
+                  <w:rStyle w:val="Hyperlink"/>
+                  <w:rFonts w:ascii="Arial" w:hAnsi="Arial" w:cs="Arial"/>
+                  <w:b/>
+                  <w:bCs/>
+                </w:rPr>
+                <w:t>Operating System</w:t>
+              </w:r>
+            </w:hyperlink>
+          </w:p>
+          <w:p>
+            <w:proofErr w:type="spellStart"/>
+            <w:r>
+              <w:t>Neso</w:t>
+            </w:r>
+            <w:proofErr w:type="spellEnd"/>
+            <w:r>
+              <w:t xml:space="preserve"> Academy</w:t>
+            </w:r>
+          </w:p>
+          <w:p>
+            <w:hyperlink r:id="rId28" w:history="1">
+              <w:r>
+                <w:rPr>
+                  <w:rStyle w:val="Hyperlink"/>
+                </w:rPr>
+                <w:t>https://youtube.com/playlist?list=PLBlnK6fEyqRiVhbXDGLXDk_OQAeuVcp2O</w:t>
+              </w:r>
+            </w:hyperlink>
+            <w:r>
+              <w:t xml:space="preserve"> </w:t>
+            </w:r>
+          </w:p>
         </w:tc>
       </w:tr>
     </w:tbl>
@@ -31014,6 +31846,7 @@
   <w:style w:type="character" w:default="1" w:styleId="DefaultParagraphFont">
     <w:name w:val="Default Paragraph Font"/>
     <w:uiPriority w:val="1"/>
+    <w:semiHidden/>
     <w:unhideWhenUsed/>
   </w:style>
   <w:style w:type="table" w:default="1" w:styleId="TableNormal">
@@ -31587,7 +32420,7 @@
 </file>
 
 <file path=customXml/itemProps1.xml><?xml version="1.0" encoding="utf-8"?>
-<ds:datastoreItem xmlns:ds="http://schemas.openxmlformats.org/officeDocument/2006/customXml" ds:itemID="{58951C42-0379-4F6C-9DAD-687443B8F4BA}">
+<ds:datastoreItem xmlns:ds="http://schemas.openxmlformats.org/officeDocument/2006/customXml" ds:itemID="{5C08DBB6-CD1E-443B-8AF5-8763398BDBA6}">
   <ds:schemaRefs>
     <ds:schemaRef ds:uri="http://schemas.openxmlformats.org/officeDocument/2006/bibliography"/>
   </ds:schemaRefs>

--- a/OsLabPortfolio_13275.docx
+++ b/OsLabPortfolio_13275.docx
@@ -146,6 +146,7 @@
           <w:rFonts w:ascii="Arial" w:hAnsi="Arial" w:cs="Arial"/>
           <w:sz w:val="72"/>
           <w:szCs w:val="72"/>
+          <w:u w:val="single"/>
         </w:rPr>
       </w:pPr>
       <w:r>
@@ -153,6 +154,7 @@
           <w:rFonts w:ascii="Arial" w:hAnsi="Arial" w:cs="Arial"/>
           <w:sz w:val="72"/>
           <w:szCs w:val="72"/>
+          <w:u w:val="single"/>
         </w:rPr>
         <w:t xml:space="preserve">Operating System </w:t>
       </w:r>
@@ -816,7 +818,7 @@
           <w:r>
             <w:fldChar w:fldCharType="separate"/>
           </w:r>
-          <w:hyperlink w:anchor="_Toc62200149" w:history="1">
+          <w:hyperlink w:anchor="_Toc62232831" w:history="1">
             <w:r>
               <w:rPr>
                 <w:rStyle w:val="Hyperlink"/>
@@ -843,7 +845,7 @@
                 <w:noProof/>
                 <w:webHidden/>
               </w:rPr>
-              <w:instrText xml:space="preserve"> PAGEREF _Toc62200149 \h </w:instrText>
+              <w:instrText xml:space="preserve"> PAGEREF _Toc62232831 \h </w:instrText>
             </w:r>
             <w:r>
               <w:rPr>
@@ -887,7 +889,7 @@
               <w:szCs w:val="22"/>
             </w:rPr>
           </w:pPr>
-          <w:hyperlink w:anchor="_Toc62200150" w:history="1">
+          <w:hyperlink w:anchor="_Toc62232832" w:history="1">
             <w:r>
               <w:rPr>
                 <w:rStyle w:val="Hyperlink"/>
@@ -895,6 +897,8 @@
               </w:rPr>
               <w:t>Lab Task:</w:t>
             </w:r>
+            <w:bookmarkStart w:id="0" w:name="_GoBack"/>
+            <w:bookmarkEnd w:id="0"/>
             <w:r>
               <w:rPr>
                 <w:noProof/>
@@ -914,7 +918,7 @@
                 <w:noProof/>
                 <w:webHidden/>
               </w:rPr>
-              <w:instrText xml:space="preserve"> PAGEREF _Toc62200150 \h </w:instrText>
+              <w:instrText xml:space="preserve"> PAGEREF _Toc62232832 \h </w:instrText>
             </w:r>
             <w:r>
               <w:rPr>
@@ -958,7 +962,7 @@
               <w:szCs w:val="22"/>
             </w:rPr>
           </w:pPr>
-          <w:hyperlink w:anchor="_Toc62200151" w:history="1">
+          <w:hyperlink w:anchor="_Toc62232833" w:history="1">
             <w:r>
               <w:rPr>
                 <w:rStyle w:val="Hyperlink"/>
@@ -985,7 +989,7 @@
                 <w:noProof/>
                 <w:webHidden/>
               </w:rPr>
-              <w:instrText xml:space="preserve"> PAGEREF _Toc62200151 \h </w:instrText>
+              <w:instrText xml:space="preserve"> PAGEREF _Toc62232833 \h </w:instrText>
             </w:r>
             <w:r>
               <w:rPr>
@@ -1029,7 +1033,7 @@
               <w:szCs w:val="22"/>
             </w:rPr>
           </w:pPr>
-          <w:hyperlink w:anchor="_Toc62200152" w:history="1">
+          <w:hyperlink w:anchor="_Toc62232834" w:history="1">
             <w:r>
               <w:rPr>
                 <w:rStyle w:val="Hyperlink"/>
@@ -1056,7 +1060,7 @@
                 <w:noProof/>
                 <w:webHidden/>
               </w:rPr>
-              <w:instrText xml:space="preserve"> PAGEREF _Toc62200152 \h </w:instrText>
+              <w:instrText xml:space="preserve"> PAGEREF _Toc62232834 \h </w:instrText>
             </w:r>
             <w:r>
               <w:rPr>
@@ -1100,7 +1104,7 @@
               <w:szCs w:val="22"/>
             </w:rPr>
           </w:pPr>
-          <w:hyperlink w:anchor="_Toc62200153" w:history="1">
+          <w:hyperlink w:anchor="_Toc62232835" w:history="1">
             <w:r>
               <w:rPr>
                 <w:rStyle w:val="Hyperlink"/>
@@ -1127,7 +1131,7 @@
                 <w:noProof/>
                 <w:webHidden/>
               </w:rPr>
-              <w:instrText xml:space="preserve"> PAGEREF _Toc62200153 \h </w:instrText>
+              <w:instrText xml:space="preserve"> PAGEREF _Toc62232835 \h </w:instrText>
             </w:r>
             <w:r>
               <w:rPr>
@@ -1171,7 +1175,7 @@
               <w:szCs w:val="22"/>
             </w:rPr>
           </w:pPr>
-          <w:hyperlink w:anchor="_Toc62200154" w:history="1">
+          <w:hyperlink w:anchor="_Toc62232836" w:history="1">
             <w:r>
               <w:rPr>
                 <w:rStyle w:val="Hyperlink"/>
@@ -1198,7 +1202,7 @@
                 <w:noProof/>
                 <w:webHidden/>
               </w:rPr>
-              <w:instrText xml:space="preserve"> PAGEREF _Toc62200154 \h </w:instrText>
+              <w:instrText xml:space="preserve"> PAGEREF _Toc62232836 \h </w:instrText>
             </w:r>
             <w:r>
               <w:rPr>
@@ -1242,7 +1246,7 @@
               <w:szCs w:val="22"/>
             </w:rPr>
           </w:pPr>
-          <w:hyperlink w:anchor="_Toc62200155" w:history="1">
+          <w:hyperlink w:anchor="_Toc62232837" w:history="1">
             <w:r>
               <w:rPr>
                 <w:rStyle w:val="Hyperlink"/>
@@ -1269,7 +1273,7 @@
                 <w:noProof/>
                 <w:webHidden/>
               </w:rPr>
-              <w:instrText xml:space="preserve"> PAGEREF _Toc62200155 \h </w:instrText>
+              <w:instrText xml:space="preserve"> PAGEREF _Toc62232837 \h </w:instrText>
             </w:r>
             <w:r>
               <w:rPr>
@@ -1289,7 +1293,7 @@
                 <w:noProof/>
                 <w:webHidden/>
               </w:rPr>
-              <w:t>7</w:t>
+              <w:t>8</w:t>
             </w:r>
             <w:r>
               <w:rPr>
@@ -1313,7 +1317,7 @@
               <w:szCs w:val="22"/>
             </w:rPr>
           </w:pPr>
-          <w:hyperlink w:anchor="_Toc62200156" w:history="1">
+          <w:hyperlink w:anchor="_Toc62232838" w:history="1">
             <w:r>
               <w:rPr>
                 <w:rStyle w:val="Hyperlink"/>
@@ -1340,7 +1344,7 @@
                 <w:noProof/>
                 <w:webHidden/>
               </w:rPr>
-              <w:instrText xml:space="preserve"> PAGEREF _Toc62200156 \h </w:instrText>
+              <w:instrText xml:space="preserve"> PAGEREF _Toc62232838 \h </w:instrText>
             </w:r>
             <w:r>
               <w:rPr>
@@ -1360,7 +1364,753 @@
                 <w:noProof/>
                 <w:webHidden/>
               </w:rPr>
-              <w:t>8</w:t>
+              <w:t>9</w:t>
+            </w:r>
+            <w:r>
+              <w:rPr>
+                <w:noProof/>
+                <w:webHidden/>
+              </w:rPr>
+              <w:fldChar w:fldCharType="end"/>
+            </w:r>
+          </w:hyperlink>
+        </w:p>
+        <w:p>
+          <w:pPr>
+            <w:pStyle w:val="TOC3"/>
+            <w:tabs>
+              <w:tab w:val="right" w:leader="dot" w:pos="9350"/>
+            </w:tabs>
+            <w:rPr>
+              <w:rFonts w:asciiTheme="minorHAnsi" w:eastAsiaTheme="minorEastAsia" w:hAnsiTheme="minorHAnsi" w:cstheme="minorBidi"/>
+              <w:noProof/>
+              <w:sz w:val="22"/>
+              <w:szCs w:val="22"/>
+            </w:rPr>
+          </w:pPr>
+          <w:hyperlink w:anchor="_Toc62232839" w:history="1">
+            <w:r>
+              <w:rPr>
+                <w:rStyle w:val="Hyperlink"/>
+                <w:noProof/>
+              </w:rPr>
+              <w:t>+ : add two number</w:t>
+            </w:r>
+            <w:r>
+              <w:rPr>
+                <w:noProof/>
+                <w:webHidden/>
+              </w:rPr>
+              <w:tab/>
+            </w:r>
+            <w:r>
+              <w:rPr>
+                <w:noProof/>
+                <w:webHidden/>
+              </w:rPr>
+              <w:fldChar w:fldCharType="begin"/>
+            </w:r>
+            <w:r>
+              <w:rPr>
+                <w:noProof/>
+                <w:webHidden/>
+              </w:rPr>
+              <w:instrText xml:space="preserve"> PAGEREF _Toc62232839 \h </w:instrText>
+            </w:r>
+            <w:r>
+              <w:rPr>
+                <w:noProof/>
+                <w:webHidden/>
+              </w:rPr>
+            </w:r>
+            <w:r>
+              <w:rPr>
+                <w:noProof/>
+                <w:webHidden/>
+              </w:rPr>
+              <w:fldChar w:fldCharType="separate"/>
+            </w:r>
+            <w:r>
+              <w:rPr>
+                <w:noProof/>
+                <w:webHidden/>
+              </w:rPr>
+              <w:t>9</w:t>
+            </w:r>
+            <w:r>
+              <w:rPr>
+                <w:noProof/>
+                <w:webHidden/>
+              </w:rPr>
+              <w:fldChar w:fldCharType="end"/>
+            </w:r>
+          </w:hyperlink>
+        </w:p>
+        <w:p>
+          <w:pPr>
+            <w:pStyle w:val="TOC3"/>
+            <w:tabs>
+              <w:tab w:val="right" w:leader="dot" w:pos="9350"/>
+            </w:tabs>
+            <w:rPr>
+              <w:rFonts w:asciiTheme="minorHAnsi" w:eastAsiaTheme="minorEastAsia" w:hAnsiTheme="minorHAnsi" w:cstheme="minorBidi"/>
+              <w:noProof/>
+              <w:sz w:val="22"/>
+              <w:szCs w:val="22"/>
+            </w:rPr>
+          </w:pPr>
+          <w:hyperlink w:anchor="_Toc62232840" w:history="1">
+            <w:r>
+              <w:rPr>
+                <w:rStyle w:val="Hyperlink"/>
+                <w:noProof/>
+              </w:rPr>
+              <w:t>- : make decrement operator</w:t>
+            </w:r>
+            <w:r>
+              <w:rPr>
+                <w:noProof/>
+                <w:webHidden/>
+              </w:rPr>
+              <w:tab/>
+            </w:r>
+            <w:r>
+              <w:rPr>
+                <w:noProof/>
+                <w:webHidden/>
+              </w:rPr>
+              <w:fldChar w:fldCharType="begin"/>
+            </w:r>
+            <w:r>
+              <w:rPr>
+                <w:noProof/>
+                <w:webHidden/>
+              </w:rPr>
+              <w:instrText xml:space="preserve"> PAGEREF _Toc62232840 \h </w:instrText>
+            </w:r>
+            <w:r>
+              <w:rPr>
+                <w:noProof/>
+                <w:webHidden/>
+              </w:rPr>
+            </w:r>
+            <w:r>
+              <w:rPr>
+                <w:noProof/>
+                <w:webHidden/>
+              </w:rPr>
+              <w:fldChar w:fldCharType="separate"/>
+            </w:r>
+            <w:r>
+              <w:rPr>
+                <w:noProof/>
+                <w:webHidden/>
+              </w:rPr>
+              <w:t>10</w:t>
+            </w:r>
+            <w:r>
+              <w:rPr>
+                <w:noProof/>
+                <w:webHidden/>
+              </w:rPr>
+              <w:fldChar w:fldCharType="end"/>
+            </w:r>
+          </w:hyperlink>
+        </w:p>
+        <w:p>
+          <w:pPr>
+            <w:pStyle w:val="TOC3"/>
+            <w:tabs>
+              <w:tab w:val="right" w:leader="dot" w:pos="9350"/>
+            </w:tabs>
+            <w:rPr>
+              <w:rFonts w:asciiTheme="minorHAnsi" w:eastAsiaTheme="minorEastAsia" w:hAnsiTheme="minorHAnsi" w:cstheme="minorBidi"/>
+              <w:noProof/>
+              <w:sz w:val="22"/>
+              <w:szCs w:val="22"/>
+            </w:rPr>
+          </w:pPr>
+          <w:hyperlink w:anchor="_Toc62232841" w:history="1">
+            <w:r>
+              <w:rPr>
+                <w:rStyle w:val="Hyperlink"/>
+                <w:noProof/>
+              </w:rPr>
+              <w:t>* : Mutiply negative and positive number</w:t>
+            </w:r>
+            <w:r>
+              <w:rPr>
+                <w:noProof/>
+                <w:webHidden/>
+              </w:rPr>
+              <w:tab/>
+            </w:r>
+            <w:r>
+              <w:rPr>
+                <w:noProof/>
+                <w:webHidden/>
+              </w:rPr>
+              <w:fldChar w:fldCharType="begin"/>
+            </w:r>
+            <w:r>
+              <w:rPr>
+                <w:noProof/>
+                <w:webHidden/>
+              </w:rPr>
+              <w:instrText xml:space="preserve"> PAGEREF _Toc62232841 \h </w:instrText>
+            </w:r>
+            <w:r>
+              <w:rPr>
+                <w:noProof/>
+                <w:webHidden/>
+              </w:rPr>
+            </w:r>
+            <w:r>
+              <w:rPr>
+                <w:noProof/>
+                <w:webHidden/>
+              </w:rPr>
+              <w:fldChar w:fldCharType="separate"/>
+            </w:r>
+            <w:r>
+              <w:rPr>
+                <w:noProof/>
+                <w:webHidden/>
+              </w:rPr>
+              <w:t>11</w:t>
+            </w:r>
+            <w:r>
+              <w:rPr>
+                <w:noProof/>
+                <w:webHidden/>
+              </w:rPr>
+              <w:fldChar w:fldCharType="end"/>
+            </w:r>
+          </w:hyperlink>
+        </w:p>
+        <w:p>
+          <w:pPr>
+            <w:pStyle w:val="TOC3"/>
+            <w:tabs>
+              <w:tab w:val="right" w:leader="dot" w:pos="9350"/>
+            </w:tabs>
+            <w:rPr>
+              <w:rFonts w:asciiTheme="minorHAnsi" w:eastAsiaTheme="minorEastAsia" w:hAnsiTheme="minorHAnsi" w:cstheme="minorBidi"/>
+              <w:noProof/>
+              <w:sz w:val="22"/>
+              <w:szCs w:val="22"/>
+            </w:rPr>
+          </w:pPr>
+          <w:hyperlink w:anchor="_Toc62232842" w:history="1">
+            <w:r>
+              <w:rPr>
+                <w:rStyle w:val="Hyperlink"/>
+                <w:noProof/>
+              </w:rPr>
+              <w:t>Less than</w:t>
+            </w:r>
+            <w:r>
+              <w:rPr>
+                <w:noProof/>
+                <w:webHidden/>
+              </w:rPr>
+              <w:tab/>
+            </w:r>
+            <w:r>
+              <w:rPr>
+                <w:noProof/>
+                <w:webHidden/>
+              </w:rPr>
+              <w:fldChar w:fldCharType="begin"/>
+            </w:r>
+            <w:r>
+              <w:rPr>
+                <w:noProof/>
+                <w:webHidden/>
+              </w:rPr>
+              <w:instrText xml:space="preserve"> PAGEREF _Toc62232842 \h </w:instrText>
+            </w:r>
+            <w:r>
+              <w:rPr>
+                <w:noProof/>
+                <w:webHidden/>
+              </w:rPr>
+            </w:r>
+            <w:r>
+              <w:rPr>
+                <w:noProof/>
+                <w:webHidden/>
+              </w:rPr>
+              <w:fldChar w:fldCharType="separate"/>
+            </w:r>
+            <w:r>
+              <w:rPr>
+                <w:noProof/>
+                <w:webHidden/>
+              </w:rPr>
+              <w:t>11</w:t>
+            </w:r>
+            <w:r>
+              <w:rPr>
+                <w:noProof/>
+                <w:webHidden/>
+              </w:rPr>
+              <w:fldChar w:fldCharType="end"/>
+            </w:r>
+          </w:hyperlink>
+        </w:p>
+        <w:p>
+          <w:pPr>
+            <w:pStyle w:val="TOC3"/>
+            <w:tabs>
+              <w:tab w:val="right" w:leader="dot" w:pos="9350"/>
+            </w:tabs>
+            <w:rPr>
+              <w:rFonts w:asciiTheme="minorHAnsi" w:eastAsiaTheme="minorEastAsia" w:hAnsiTheme="minorHAnsi" w:cstheme="minorBidi"/>
+              <w:noProof/>
+              <w:sz w:val="22"/>
+              <w:szCs w:val="22"/>
+            </w:rPr>
+          </w:pPr>
+          <w:hyperlink w:anchor="_Toc62232843" w:history="1">
+            <w:r>
+              <w:rPr>
+                <w:rStyle w:val="Hyperlink"/>
+                <w:noProof/>
+              </w:rPr>
+              <w:t>Greater than</w:t>
+            </w:r>
+            <w:r>
+              <w:rPr>
+                <w:noProof/>
+                <w:webHidden/>
+              </w:rPr>
+              <w:tab/>
+            </w:r>
+            <w:r>
+              <w:rPr>
+                <w:noProof/>
+                <w:webHidden/>
+              </w:rPr>
+              <w:fldChar w:fldCharType="begin"/>
+            </w:r>
+            <w:r>
+              <w:rPr>
+                <w:noProof/>
+                <w:webHidden/>
+              </w:rPr>
+              <w:instrText xml:space="preserve"> PAGEREF _Toc62232843 \h </w:instrText>
+            </w:r>
+            <w:r>
+              <w:rPr>
+                <w:noProof/>
+                <w:webHidden/>
+              </w:rPr>
+            </w:r>
+            <w:r>
+              <w:rPr>
+                <w:noProof/>
+                <w:webHidden/>
+              </w:rPr>
+              <w:fldChar w:fldCharType="separate"/>
+            </w:r>
+            <w:r>
+              <w:rPr>
+                <w:noProof/>
+                <w:webHidden/>
+              </w:rPr>
+              <w:t>12</w:t>
+            </w:r>
+            <w:r>
+              <w:rPr>
+                <w:noProof/>
+                <w:webHidden/>
+              </w:rPr>
+              <w:fldChar w:fldCharType="end"/>
+            </w:r>
+          </w:hyperlink>
+        </w:p>
+        <w:p>
+          <w:pPr>
+            <w:pStyle w:val="TOC3"/>
+            <w:tabs>
+              <w:tab w:val="right" w:leader="dot" w:pos="9350"/>
+            </w:tabs>
+            <w:rPr>
+              <w:rFonts w:asciiTheme="minorHAnsi" w:eastAsiaTheme="minorEastAsia" w:hAnsiTheme="minorHAnsi" w:cstheme="minorBidi"/>
+              <w:noProof/>
+              <w:sz w:val="22"/>
+              <w:szCs w:val="22"/>
+            </w:rPr>
+          </w:pPr>
+          <w:hyperlink w:anchor="_Toc62232844" w:history="1">
+            <w:r>
+              <w:rPr>
+                <w:rStyle w:val="Hyperlink"/>
+                <w:noProof/>
+              </w:rPr>
+              <w:t>Equals to:</w:t>
+            </w:r>
+            <w:r>
+              <w:rPr>
+                <w:noProof/>
+                <w:webHidden/>
+              </w:rPr>
+              <w:tab/>
+            </w:r>
+            <w:r>
+              <w:rPr>
+                <w:noProof/>
+                <w:webHidden/>
+              </w:rPr>
+              <w:fldChar w:fldCharType="begin"/>
+            </w:r>
+            <w:r>
+              <w:rPr>
+                <w:noProof/>
+                <w:webHidden/>
+              </w:rPr>
+              <w:instrText xml:space="preserve"> PAGEREF _Toc62232844 \h </w:instrText>
+            </w:r>
+            <w:r>
+              <w:rPr>
+                <w:noProof/>
+                <w:webHidden/>
+              </w:rPr>
+            </w:r>
+            <w:r>
+              <w:rPr>
+                <w:noProof/>
+                <w:webHidden/>
+              </w:rPr>
+              <w:fldChar w:fldCharType="separate"/>
+            </w:r>
+            <w:r>
+              <w:rPr>
+                <w:noProof/>
+                <w:webHidden/>
+              </w:rPr>
+              <w:t>12</w:t>
+            </w:r>
+            <w:r>
+              <w:rPr>
+                <w:noProof/>
+                <w:webHidden/>
+              </w:rPr>
+              <w:fldChar w:fldCharType="end"/>
+            </w:r>
+          </w:hyperlink>
+        </w:p>
+        <w:p>
+          <w:pPr>
+            <w:pStyle w:val="TOC3"/>
+            <w:tabs>
+              <w:tab w:val="right" w:leader="dot" w:pos="9350"/>
+            </w:tabs>
+            <w:rPr>
+              <w:rFonts w:asciiTheme="minorHAnsi" w:eastAsiaTheme="minorEastAsia" w:hAnsiTheme="minorHAnsi" w:cstheme="minorBidi"/>
+              <w:noProof/>
+              <w:sz w:val="22"/>
+              <w:szCs w:val="22"/>
+            </w:rPr>
+          </w:pPr>
+          <w:hyperlink w:anchor="_Toc62232845" w:history="1">
+            <w:r>
+              <w:rPr>
+                <w:rStyle w:val="Hyperlink"/>
+                <w:noProof/>
+              </w:rPr>
+              <w:t>Not equal</w:t>
+            </w:r>
+            <w:r>
+              <w:rPr>
+                <w:noProof/>
+                <w:webHidden/>
+              </w:rPr>
+              <w:tab/>
+            </w:r>
+            <w:r>
+              <w:rPr>
+                <w:noProof/>
+                <w:webHidden/>
+              </w:rPr>
+              <w:fldChar w:fldCharType="begin"/>
+            </w:r>
+            <w:r>
+              <w:rPr>
+                <w:noProof/>
+                <w:webHidden/>
+              </w:rPr>
+              <w:instrText xml:space="preserve"> PAGEREF _Toc62232845 \h </w:instrText>
+            </w:r>
+            <w:r>
+              <w:rPr>
+                <w:noProof/>
+                <w:webHidden/>
+              </w:rPr>
+            </w:r>
+            <w:r>
+              <w:rPr>
+                <w:noProof/>
+                <w:webHidden/>
+              </w:rPr>
+              <w:fldChar w:fldCharType="separate"/>
+            </w:r>
+            <w:r>
+              <w:rPr>
+                <w:noProof/>
+                <w:webHidden/>
+              </w:rPr>
+              <w:t>13</w:t>
+            </w:r>
+            <w:r>
+              <w:rPr>
+                <w:noProof/>
+                <w:webHidden/>
+              </w:rPr>
+              <w:fldChar w:fldCharType="end"/>
+            </w:r>
+          </w:hyperlink>
+        </w:p>
+        <w:p>
+          <w:pPr>
+            <w:pStyle w:val="TOC3"/>
+            <w:tabs>
+              <w:tab w:val="right" w:leader="dot" w:pos="9350"/>
+            </w:tabs>
+            <w:rPr>
+              <w:rFonts w:asciiTheme="minorHAnsi" w:eastAsiaTheme="minorEastAsia" w:hAnsiTheme="minorHAnsi" w:cstheme="minorBidi"/>
+              <w:noProof/>
+              <w:sz w:val="22"/>
+              <w:szCs w:val="22"/>
+            </w:rPr>
+          </w:pPr>
+          <w:hyperlink w:anchor="_Toc62232846" w:history="1">
+            <w:r>
+              <w:rPr>
+                <w:rStyle w:val="Hyperlink"/>
+                <w:noProof/>
+              </w:rPr>
+              <w:t>AND operator:</w:t>
+            </w:r>
+            <w:r>
+              <w:rPr>
+                <w:noProof/>
+                <w:webHidden/>
+              </w:rPr>
+              <w:tab/>
+            </w:r>
+            <w:r>
+              <w:rPr>
+                <w:noProof/>
+                <w:webHidden/>
+              </w:rPr>
+              <w:fldChar w:fldCharType="begin"/>
+            </w:r>
+            <w:r>
+              <w:rPr>
+                <w:noProof/>
+                <w:webHidden/>
+              </w:rPr>
+              <w:instrText xml:space="preserve"> PAGEREF _Toc62232846 \h </w:instrText>
+            </w:r>
+            <w:r>
+              <w:rPr>
+                <w:noProof/>
+                <w:webHidden/>
+              </w:rPr>
+            </w:r>
+            <w:r>
+              <w:rPr>
+                <w:noProof/>
+                <w:webHidden/>
+              </w:rPr>
+              <w:fldChar w:fldCharType="separate"/>
+            </w:r>
+            <w:r>
+              <w:rPr>
+                <w:noProof/>
+                <w:webHidden/>
+              </w:rPr>
+              <w:t>14</w:t>
+            </w:r>
+            <w:r>
+              <w:rPr>
+                <w:noProof/>
+                <w:webHidden/>
+              </w:rPr>
+              <w:fldChar w:fldCharType="end"/>
+            </w:r>
+          </w:hyperlink>
+        </w:p>
+        <w:p>
+          <w:pPr>
+            <w:pStyle w:val="TOC3"/>
+            <w:tabs>
+              <w:tab w:val="right" w:leader="dot" w:pos="9350"/>
+            </w:tabs>
+            <w:rPr>
+              <w:rFonts w:asciiTheme="minorHAnsi" w:eastAsiaTheme="minorEastAsia" w:hAnsiTheme="minorHAnsi" w:cstheme="minorBidi"/>
+              <w:noProof/>
+              <w:sz w:val="22"/>
+              <w:szCs w:val="22"/>
+            </w:rPr>
+          </w:pPr>
+          <w:hyperlink w:anchor="_Toc62232847" w:history="1">
+            <w:r>
+              <w:rPr>
+                <w:rStyle w:val="Hyperlink"/>
+                <w:b/>
+                <w:bCs/>
+                <w:noProof/>
+              </w:rPr>
+              <w:t xml:space="preserve">OR </w:t>
+            </w:r>
+            <w:r>
+              <w:rPr>
+                <w:rStyle w:val="Hyperlink"/>
+                <w:noProof/>
+              </w:rPr>
+              <w:t>operator</w:t>
+            </w:r>
+            <w:r>
+              <w:rPr>
+                <w:rStyle w:val="Hyperlink"/>
+                <w:b/>
+                <w:bCs/>
+                <w:noProof/>
+              </w:rPr>
+              <w:t>:</w:t>
+            </w:r>
+            <w:r>
+              <w:rPr>
+                <w:noProof/>
+                <w:webHidden/>
+              </w:rPr>
+              <w:tab/>
+            </w:r>
+            <w:r>
+              <w:rPr>
+                <w:noProof/>
+                <w:webHidden/>
+              </w:rPr>
+              <w:fldChar w:fldCharType="begin"/>
+            </w:r>
+            <w:r>
+              <w:rPr>
+                <w:noProof/>
+                <w:webHidden/>
+              </w:rPr>
+              <w:instrText xml:space="preserve"> PAGEREF _Toc62232847 \h </w:instrText>
+            </w:r>
+            <w:r>
+              <w:rPr>
+                <w:noProof/>
+                <w:webHidden/>
+              </w:rPr>
+            </w:r>
+            <w:r>
+              <w:rPr>
+                <w:noProof/>
+                <w:webHidden/>
+              </w:rPr>
+              <w:fldChar w:fldCharType="separate"/>
+            </w:r>
+            <w:r>
+              <w:rPr>
+                <w:noProof/>
+                <w:webHidden/>
+              </w:rPr>
+              <w:t>15</w:t>
+            </w:r>
+            <w:r>
+              <w:rPr>
+                <w:noProof/>
+                <w:webHidden/>
+              </w:rPr>
+              <w:fldChar w:fldCharType="end"/>
+            </w:r>
+          </w:hyperlink>
+        </w:p>
+        <w:p>
+          <w:pPr>
+            <w:pStyle w:val="TOC3"/>
+            <w:tabs>
+              <w:tab w:val="right" w:leader="dot" w:pos="9350"/>
+            </w:tabs>
+            <w:rPr>
+              <w:rFonts w:asciiTheme="minorHAnsi" w:eastAsiaTheme="minorEastAsia" w:hAnsiTheme="minorHAnsi" w:cstheme="minorBidi"/>
+              <w:noProof/>
+              <w:sz w:val="22"/>
+              <w:szCs w:val="22"/>
+            </w:rPr>
+          </w:pPr>
+          <w:hyperlink w:anchor="_Toc62232848" w:history="1">
+            <w:r>
+              <w:rPr>
+                <w:rStyle w:val="Hyperlink"/>
+                <w:b/>
+                <w:bCs/>
+                <w:noProof/>
+              </w:rPr>
+              <w:t xml:space="preserve">NOT </w:t>
+            </w:r>
+            <w:r>
+              <w:rPr>
+                <w:rStyle w:val="Hyperlink"/>
+                <w:noProof/>
+              </w:rPr>
+              <w:t>operator</w:t>
+            </w:r>
+            <w:r>
+              <w:rPr>
+                <w:rStyle w:val="Hyperlink"/>
+                <w:b/>
+                <w:bCs/>
+                <w:noProof/>
+              </w:rPr>
+              <w:t>:</w:t>
+            </w:r>
+            <w:r>
+              <w:rPr>
+                <w:noProof/>
+                <w:webHidden/>
+              </w:rPr>
+              <w:tab/>
+            </w:r>
+            <w:r>
+              <w:rPr>
+                <w:noProof/>
+                <w:webHidden/>
+              </w:rPr>
+              <w:fldChar w:fldCharType="begin"/>
+            </w:r>
+            <w:r>
+              <w:rPr>
+                <w:noProof/>
+                <w:webHidden/>
+              </w:rPr>
+              <w:instrText xml:space="preserve"> PAGEREF _Toc62232848 \h </w:instrText>
+            </w:r>
+            <w:r>
+              <w:rPr>
+                <w:noProof/>
+                <w:webHidden/>
+              </w:rPr>
+            </w:r>
+            <w:r>
+              <w:rPr>
+                <w:noProof/>
+                <w:webHidden/>
+              </w:rPr>
+              <w:fldChar w:fldCharType="separate"/>
+            </w:r>
+            <w:r>
+              <w:rPr>
+                <w:noProof/>
+                <w:webHidden/>
+              </w:rPr>
+              <w:t>16</w:t>
             </w:r>
             <w:r>
               <w:rPr>
@@ -1384,7 +2134,7 @@
               <w:szCs w:val="22"/>
             </w:rPr>
           </w:pPr>
-          <w:hyperlink w:anchor="_Toc62200157" w:history="1">
+          <w:hyperlink w:anchor="_Toc62232849" w:history="1">
             <w:r>
               <w:rPr>
                 <w:rStyle w:val="Hyperlink"/>
@@ -1411,7 +2161,7 @@
                 <w:noProof/>
                 <w:webHidden/>
               </w:rPr>
-              <w:instrText xml:space="preserve"> PAGEREF _Toc62200157 \h </w:instrText>
+              <w:instrText xml:space="preserve"> PAGEREF _Toc62232849 \h </w:instrText>
             </w:r>
             <w:r>
               <w:rPr>
@@ -1431,7 +2181,7 @@
                 <w:noProof/>
                 <w:webHidden/>
               </w:rPr>
-              <w:t>9</w:t>
+              <w:t>17</w:t>
             </w:r>
             <w:r>
               <w:rPr>
@@ -1455,7 +2205,7 @@
               <w:szCs w:val="22"/>
             </w:rPr>
           </w:pPr>
-          <w:hyperlink w:anchor="_Toc62200158" w:history="1">
+          <w:hyperlink w:anchor="_Toc62232850" w:history="1">
             <w:r>
               <w:rPr>
                 <w:rStyle w:val="Hyperlink"/>
@@ -1483,7 +2233,7 @@
                 <w:noProof/>
                 <w:webHidden/>
               </w:rPr>
-              <w:instrText xml:space="preserve"> PAGEREF _Toc62200158 \h </w:instrText>
+              <w:instrText xml:space="preserve"> PAGEREF _Toc62232850 \h </w:instrText>
             </w:r>
             <w:r>
               <w:rPr>
@@ -1503,7 +2253,7 @@
                 <w:noProof/>
                 <w:webHidden/>
               </w:rPr>
-              <w:t>9</w:t>
+              <w:t>17</w:t>
             </w:r>
             <w:r>
               <w:rPr>
@@ -1527,7 +2277,7 @@
               <w:szCs w:val="22"/>
             </w:rPr>
           </w:pPr>
-          <w:hyperlink w:anchor="_Toc62200159" w:history="1">
+          <w:hyperlink w:anchor="_Toc62232851" w:history="1">
             <w:r>
               <w:rPr>
                 <w:rStyle w:val="Hyperlink"/>
@@ -1555,7 +2305,7 @@
                 <w:noProof/>
                 <w:webHidden/>
               </w:rPr>
-              <w:instrText xml:space="preserve"> PAGEREF _Toc62200159 \h </w:instrText>
+              <w:instrText xml:space="preserve"> PAGEREF _Toc62232851 \h </w:instrText>
             </w:r>
             <w:r>
               <w:rPr>
@@ -1575,7 +2325,7 @@
                 <w:noProof/>
                 <w:webHidden/>
               </w:rPr>
-              <w:t>9</w:t>
+              <w:t>17</w:t>
             </w:r>
             <w:r>
               <w:rPr>
@@ -1599,7 +2349,7 @@
               <w:szCs w:val="22"/>
             </w:rPr>
           </w:pPr>
-          <w:hyperlink w:anchor="_Toc62200160" w:history="1">
+          <w:hyperlink w:anchor="_Toc62232852" w:history="1">
             <w:r>
               <w:rPr>
                 <w:rStyle w:val="Hyperlink"/>
@@ -1627,7 +2377,7 @@
                 <w:noProof/>
                 <w:webHidden/>
               </w:rPr>
-              <w:instrText xml:space="preserve"> PAGEREF _Toc62200160 \h </w:instrText>
+              <w:instrText xml:space="preserve"> PAGEREF _Toc62232852 \h </w:instrText>
             </w:r>
             <w:r>
               <w:rPr>
@@ -1647,7 +2397,7 @@
                 <w:noProof/>
                 <w:webHidden/>
               </w:rPr>
-              <w:t>9</w:t>
+              <w:t>17</w:t>
             </w:r>
             <w:r>
               <w:rPr>
@@ -1671,14 +2421,14 @@
               <w:szCs w:val="22"/>
             </w:rPr>
           </w:pPr>
-          <w:hyperlink w:anchor="_Toc62200161" w:history="1">
+          <w:hyperlink w:anchor="_Toc62232853" w:history="1">
             <w:r>
               <w:rPr>
                 <w:rStyle w:val="Hyperlink"/>
                 <w:noProof/>
                 <w:lang w:val="en-GB"/>
               </w:rPr>
-              <w:t>Output:</w:t>
+              <w:t>Code:</w:t>
             </w:r>
             <w:r>
               <w:rPr>
@@ -1699,7 +2449,7 @@
                 <w:noProof/>
                 <w:webHidden/>
               </w:rPr>
-              <w:instrText xml:space="preserve"> PAGEREF _Toc62200161 \h </w:instrText>
+              <w:instrText xml:space="preserve"> PAGEREF _Toc62232853 \h </w:instrText>
             </w:r>
             <w:r>
               <w:rPr>
@@ -1719,7 +2469,7 @@
                 <w:noProof/>
                 <w:webHidden/>
               </w:rPr>
-              <w:t>9</w:t>
+              <w:t>17</w:t>
             </w:r>
             <w:r>
               <w:rPr>
@@ -1743,14 +2493,14 @@
               <w:szCs w:val="22"/>
             </w:rPr>
           </w:pPr>
-          <w:hyperlink w:anchor="_Toc62200162" w:history="1">
+          <w:hyperlink w:anchor="_Toc62232854" w:history="1">
             <w:r>
               <w:rPr>
                 <w:rStyle w:val="Hyperlink"/>
                 <w:noProof/>
                 <w:lang w:val="en-GB"/>
               </w:rPr>
-              <w:t>Code:</w:t>
+              <w:t>Output:</w:t>
             </w:r>
             <w:r>
               <w:rPr>
@@ -1771,7 +2521,7 @@
                 <w:noProof/>
                 <w:webHidden/>
               </w:rPr>
-              <w:instrText xml:space="preserve"> PAGEREF _Toc62200162 \h </w:instrText>
+              <w:instrText xml:space="preserve"> PAGEREF _Toc62232854 \h </w:instrText>
             </w:r>
             <w:r>
               <w:rPr>
@@ -1791,7 +2541,7 @@
                 <w:noProof/>
                 <w:webHidden/>
               </w:rPr>
-              <w:t>9</w:t>
+              <w:t>18</w:t>
             </w:r>
             <w:r>
               <w:rPr>
@@ -1815,14 +2565,14 @@
               <w:szCs w:val="22"/>
             </w:rPr>
           </w:pPr>
-          <w:hyperlink w:anchor="_Toc62200163" w:history="1">
+          <w:hyperlink w:anchor="_Toc62232855" w:history="1">
             <w:r>
               <w:rPr>
                 <w:rStyle w:val="Hyperlink"/>
                 <w:noProof/>
                 <w:lang w:val="en-GB"/>
               </w:rPr>
-              <w:t>Output:</w:t>
+              <w:t>Code:</w:t>
             </w:r>
             <w:r>
               <w:rPr>
@@ -1843,7 +2593,7 @@
                 <w:noProof/>
                 <w:webHidden/>
               </w:rPr>
-              <w:instrText xml:space="preserve"> PAGEREF _Toc62200163 \h </w:instrText>
+              <w:instrText xml:space="preserve"> PAGEREF _Toc62232855 \h </w:instrText>
             </w:r>
             <w:r>
               <w:rPr>
@@ -1863,7 +2613,7 @@
                 <w:noProof/>
                 <w:webHidden/>
               </w:rPr>
-              <w:t>9</w:t>
+              <w:t>18</w:t>
             </w:r>
             <w:r>
               <w:rPr>
@@ -1887,14 +2637,14 @@
               <w:szCs w:val="22"/>
             </w:rPr>
           </w:pPr>
-          <w:hyperlink w:anchor="_Toc62200164" w:history="1">
+          <w:hyperlink w:anchor="_Toc62232856" w:history="1">
             <w:r>
               <w:rPr>
                 <w:rStyle w:val="Hyperlink"/>
                 <w:noProof/>
                 <w:lang w:val="en-GB"/>
               </w:rPr>
-              <w:t>Code:</w:t>
+              <w:t>Output:</w:t>
             </w:r>
             <w:r>
               <w:rPr>
@@ -1915,7 +2665,7 @@
                 <w:noProof/>
                 <w:webHidden/>
               </w:rPr>
-              <w:instrText xml:space="preserve"> PAGEREF _Toc62200164 \h </w:instrText>
+              <w:instrText xml:space="preserve"> PAGEREF _Toc62232856 \h </w:instrText>
             </w:r>
             <w:r>
               <w:rPr>
@@ -1935,7 +2685,7 @@
                 <w:noProof/>
                 <w:webHidden/>
               </w:rPr>
-              <w:t>9</w:t>
+              <w:t>18</w:t>
             </w:r>
             <w:r>
               <w:rPr>
@@ -1959,14 +2709,14 @@
               <w:szCs w:val="22"/>
             </w:rPr>
           </w:pPr>
-          <w:hyperlink w:anchor="_Toc62200165" w:history="1">
+          <w:hyperlink w:anchor="_Toc62232857" w:history="1">
             <w:r>
               <w:rPr>
                 <w:rStyle w:val="Hyperlink"/>
                 <w:noProof/>
                 <w:lang w:val="en-GB"/>
               </w:rPr>
-              <w:t>Output:</w:t>
+              <w:t>Code:</w:t>
             </w:r>
             <w:r>
               <w:rPr>
@@ -1987,7 +2737,7 @@
                 <w:noProof/>
                 <w:webHidden/>
               </w:rPr>
-              <w:instrText xml:space="preserve"> PAGEREF _Toc62200165 \h </w:instrText>
+              <w:instrText xml:space="preserve"> PAGEREF _Toc62232857 \h </w:instrText>
             </w:r>
             <w:r>
               <w:rPr>
@@ -2007,7 +2757,7 @@
                 <w:noProof/>
                 <w:webHidden/>
               </w:rPr>
-              <w:t>9</w:t>
+              <w:t>18</w:t>
             </w:r>
             <w:r>
               <w:rPr>
@@ -2031,14 +2781,14 @@
               <w:szCs w:val="22"/>
             </w:rPr>
           </w:pPr>
-          <w:hyperlink w:anchor="_Toc62200166" w:history="1">
+          <w:hyperlink w:anchor="_Toc62232858" w:history="1">
             <w:r>
               <w:rPr>
                 <w:rStyle w:val="Hyperlink"/>
                 <w:noProof/>
                 <w:lang w:val="en-GB"/>
               </w:rPr>
-              <w:t>Code:</w:t>
+              <w:t>Output:</w:t>
             </w:r>
             <w:r>
               <w:rPr>
@@ -2059,7 +2809,7 @@
                 <w:noProof/>
                 <w:webHidden/>
               </w:rPr>
-              <w:instrText xml:space="preserve"> PAGEREF _Toc62200166 \h </w:instrText>
+              <w:instrText xml:space="preserve"> PAGEREF _Toc62232858 \h </w:instrText>
             </w:r>
             <w:r>
               <w:rPr>
@@ -2079,79 +2829,7 @@
                 <w:noProof/>
                 <w:webHidden/>
               </w:rPr>
-              <w:t>10</w:t>
-            </w:r>
-            <w:r>
-              <w:rPr>
-                <w:noProof/>
-                <w:webHidden/>
-              </w:rPr>
-              <w:fldChar w:fldCharType="end"/>
-            </w:r>
-          </w:hyperlink>
-        </w:p>
-        <w:p>
-          <w:pPr>
-            <w:pStyle w:val="TOC3"/>
-            <w:tabs>
-              <w:tab w:val="right" w:leader="dot" w:pos="9350"/>
-            </w:tabs>
-            <w:rPr>
-              <w:rFonts w:asciiTheme="minorHAnsi" w:eastAsiaTheme="minorEastAsia" w:hAnsiTheme="minorHAnsi" w:cstheme="minorBidi"/>
-              <w:noProof/>
-              <w:sz w:val="22"/>
-              <w:szCs w:val="22"/>
-            </w:rPr>
-          </w:pPr>
-          <w:hyperlink w:anchor="_Toc62200167" w:history="1">
-            <w:r>
-              <w:rPr>
-                <w:rStyle w:val="Hyperlink"/>
-                <w:noProof/>
-                <w:lang w:val="en-GB"/>
-              </w:rPr>
-              <w:t>Output:</w:t>
-            </w:r>
-            <w:r>
-              <w:rPr>
-                <w:noProof/>
-                <w:webHidden/>
-              </w:rPr>
-              <w:tab/>
-            </w:r>
-            <w:r>
-              <w:rPr>
-                <w:noProof/>
-                <w:webHidden/>
-              </w:rPr>
-              <w:fldChar w:fldCharType="begin"/>
-            </w:r>
-            <w:r>
-              <w:rPr>
-                <w:noProof/>
-                <w:webHidden/>
-              </w:rPr>
-              <w:instrText xml:space="preserve"> PAGEREF _Toc62200167 \h </w:instrText>
-            </w:r>
-            <w:r>
-              <w:rPr>
-                <w:noProof/>
-                <w:webHidden/>
-              </w:rPr>
-            </w:r>
-            <w:r>
-              <w:rPr>
-                <w:noProof/>
-                <w:webHidden/>
-              </w:rPr>
-              <w:fldChar w:fldCharType="separate"/>
-            </w:r>
-            <w:r>
-              <w:rPr>
-                <w:noProof/>
-                <w:webHidden/>
-              </w:rPr>
-              <w:t>10</w:t>
+              <w:t>18</w:t>
             </w:r>
             <w:r>
               <w:rPr>
@@ -2176,7 +2854,7 @@
               <w:szCs w:val="22"/>
             </w:rPr>
           </w:pPr>
-          <w:hyperlink w:anchor="_Toc62200168" w:history="1">
+          <w:hyperlink w:anchor="_Toc62232859" w:history="1">
             <w:r>
               <w:rPr>
                 <w:rStyle w:val="Hyperlink"/>
@@ -2219,7 +2897,7 @@
                 <w:noProof/>
                 <w:webHidden/>
               </w:rPr>
-              <w:instrText xml:space="preserve"> PAGEREF _Toc62200168 \h </w:instrText>
+              <w:instrText xml:space="preserve"> PAGEREF _Toc62232859 \h </w:instrText>
             </w:r>
             <w:r>
               <w:rPr>
@@ -2239,7 +2917,7 @@
                 <w:noProof/>
                 <w:webHidden/>
               </w:rPr>
-              <w:t>11</w:t>
+              <w:t>19</w:t>
             </w:r>
             <w:r>
               <w:rPr>
@@ -2264,7 +2942,7 @@
               <w:szCs w:val="22"/>
             </w:rPr>
           </w:pPr>
-          <w:hyperlink w:anchor="_Toc62200169" w:history="1">
+          <w:hyperlink w:anchor="_Toc62232860" w:history="1">
             <w:r>
               <w:rPr>
                 <w:rStyle w:val="Hyperlink"/>
@@ -2307,7 +2985,7 @@
                 <w:noProof/>
                 <w:webHidden/>
               </w:rPr>
-              <w:instrText xml:space="preserve"> PAGEREF _Toc62200169 \h </w:instrText>
+              <w:instrText xml:space="preserve"> PAGEREF _Toc62232860 \h </w:instrText>
             </w:r>
             <w:r>
               <w:rPr>
@@ -2327,7 +3005,7 @@
                 <w:noProof/>
                 <w:webHidden/>
               </w:rPr>
-              <w:t>11</w:t>
+              <w:t>19</w:t>
             </w:r>
             <w:r>
               <w:rPr>
@@ -2352,7 +3030,7 @@
               <w:szCs w:val="22"/>
             </w:rPr>
           </w:pPr>
-          <w:hyperlink w:anchor="_Toc62200170" w:history="1">
+          <w:hyperlink w:anchor="_Toc62232861" w:history="1">
             <w:r>
               <w:rPr>
                 <w:rStyle w:val="Hyperlink"/>
@@ -2395,7 +3073,7 @@
                 <w:noProof/>
                 <w:webHidden/>
               </w:rPr>
-              <w:instrText xml:space="preserve"> PAGEREF _Toc62200170 \h </w:instrText>
+              <w:instrText xml:space="preserve"> PAGEREF _Toc62232861 \h </w:instrText>
             </w:r>
             <w:r>
               <w:rPr>
@@ -2415,7 +3093,7 @@
                 <w:noProof/>
                 <w:webHidden/>
               </w:rPr>
-              <w:t>11</w:t>
+              <w:t>19</w:t>
             </w:r>
             <w:r>
               <w:rPr>
@@ -2440,7 +3118,7 @@
               <w:szCs w:val="22"/>
             </w:rPr>
           </w:pPr>
-          <w:hyperlink w:anchor="_Toc62200171" w:history="1">
+          <w:hyperlink w:anchor="_Toc62232862" w:history="1">
             <w:r>
               <w:rPr>
                 <w:rStyle w:val="Hyperlink"/>
@@ -2483,7 +3161,7 @@
                 <w:noProof/>
                 <w:webHidden/>
               </w:rPr>
-              <w:instrText xml:space="preserve"> PAGEREF _Toc62200171 \h </w:instrText>
+              <w:instrText xml:space="preserve"> PAGEREF _Toc62232862 \h </w:instrText>
             </w:r>
             <w:r>
               <w:rPr>
@@ -2503,7 +3181,7 @@
                 <w:noProof/>
                 <w:webHidden/>
               </w:rPr>
-              <w:t>11</w:t>
+              <w:t>19</w:t>
             </w:r>
             <w:r>
               <w:rPr>
@@ -2528,7 +3206,7 @@
               <w:szCs w:val="22"/>
             </w:rPr>
           </w:pPr>
-          <w:hyperlink w:anchor="_Toc62200172" w:history="1">
+          <w:hyperlink w:anchor="_Toc62232863" w:history="1">
             <w:r>
               <w:rPr>
                 <w:rStyle w:val="Hyperlink"/>
@@ -2571,7 +3249,7 @@
                 <w:noProof/>
                 <w:webHidden/>
               </w:rPr>
-              <w:instrText xml:space="preserve"> PAGEREF _Toc62200172 \h </w:instrText>
+              <w:instrText xml:space="preserve"> PAGEREF _Toc62232863 \h </w:instrText>
             </w:r>
             <w:r>
               <w:rPr>
@@ -2591,7 +3269,7 @@
                 <w:noProof/>
                 <w:webHidden/>
               </w:rPr>
-              <w:t>11</w:t>
+              <w:t>19</w:t>
             </w:r>
             <w:r>
               <w:rPr>
@@ -2615,7 +3293,7 @@
               <w:szCs w:val="22"/>
             </w:rPr>
           </w:pPr>
-          <w:hyperlink w:anchor="_Toc62200173" w:history="1">
+          <w:hyperlink w:anchor="_Toc62232864" w:history="1">
             <w:r>
               <w:rPr>
                 <w:rStyle w:val="Hyperlink"/>
@@ -2642,7 +3320,7 @@
                 <w:noProof/>
                 <w:webHidden/>
               </w:rPr>
-              <w:instrText xml:space="preserve"> PAGEREF _Toc62200173 \h </w:instrText>
+              <w:instrText xml:space="preserve"> PAGEREF _Toc62232864 \h </w:instrText>
             </w:r>
             <w:r>
               <w:rPr>
@@ -2662,7 +3340,7 @@
                 <w:noProof/>
                 <w:webHidden/>
               </w:rPr>
-              <w:t>11</w:t>
+              <w:t>19</w:t>
             </w:r>
             <w:r>
               <w:rPr>
@@ -2686,7 +3364,7 @@
               <w:szCs w:val="22"/>
             </w:rPr>
           </w:pPr>
-          <w:hyperlink w:anchor="_Toc62200174" w:history="1">
+          <w:hyperlink w:anchor="_Toc62232865" w:history="1">
             <w:r>
               <w:rPr>
                 <w:rStyle w:val="Hyperlink"/>
@@ -2713,7 +3391,7 @@
                 <w:noProof/>
                 <w:webHidden/>
               </w:rPr>
-              <w:instrText xml:space="preserve"> PAGEREF _Toc62200174 \h </w:instrText>
+              <w:instrText xml:space="preserve"> PAGEREF _Toc62232865 \h </w:instrText>
             </w:r>
             <w:r>
               <w:rPr>
@@ -2733,7 +3411,7 @@
                 <w:noProof/>
                 <w:webHidden/>
               </w:rPr>
-              <w:t>11</w:t>
+              <w:t>19</w:t>
             </w:r>
             <w:r>
               <w:rPr>
@@ -2757,7 +3435,7 @@
               <w:szCs w:val="22"/>
             </w:rPr>
           </w:pPr>
-          <w:hyperlink w:anchor="_Toc62200175" w:history="1">
+          <w:hyperlink w:anchor="_Toc62232866" w:history="1">
             <w:r>
               <w:rPr>
                 <w:rStyle w:val="Hyperlink"/>
@@ -2784,7 +3462,7 @@
                 <w:noProof/>
                 <w:webHidden/>
               </w:rPr>
-              <w:instrText xml:space="preserve"> PAGEREF _Toc62200175 \h </w:instrText>
+              <w:instrText xml:space="preserve"> PAGEREF _Toc62232866 \h </w:instrText>
             </w:r>
             <w:r>
               <w:rPr>
@@ -2804,7 +3482,7 @@
                 <w:noProof/>
                 <w:webHidden/>
               </w:rPr>
-              <w:t>12</w:t>
+              <w:t>20</w:t>
             </w:r>
             <w:r>
               <w:rPr>
@@ -2829,7 +3507,7 @@
               <w:szCs w:val="22"/>
             </w:rPr>
           </w:pPr>
-          <w:hyperlink w:anchor="_Toc62200176" w:history="1">
+          <w:hyperlink w:anchor="_Toc62232867" w:history="1">
             <w:r>
               <w:rPr>
                 <w:rStyle w:val="Hyperlink"/>
@@ -2872,7 +3550,7 @@
                 <w:noProof/>
                 <w:webHidden/>
               </w:rPr>
-              <w:instrText xml:space="preserve"> PAGEREF _Toc62200176 \h </w:instrText>
+              <w:instrText xml:space="preserve"> PAGEREF _Toc62232867 \h </w:instrText>
             </w:r>
             <w:r>
               <w:rPr>
@@ -2892,7 +3570,7 @@
                 <w:noProof/>
                 <w:webHidden/>
               </w:rPr>
-              <w:t>12</w:t>
+              <w:t>20</w:t>
             </w:r>
             <w:r>
               <w:rPr>
@@ -2916,7 +3594,7 @@
               <w:szCs w:val="22"/>
             </w:rPr>
           </w:pPr>
-          <w:hyperlink w:anchor="_Toc62200177" w:history="1">
+          <w:hyperlink w:anchor="_Toc62232868" w:history="1">
             <w:r>
               <w:rPr>
                 <w:rStyle w:val="Hyperlink"/>
@@ -2943,7 +3621,7 @@
                 <w:noProof/>
                 <w:webHidden/>
               </w:rPr>
-              <w:instrText xml:space="preserve"> PAGEREF _Toc62200177 \h </w:instrText>
+              <w:instrText xml:space="preserve"> PAGEREF _Toc62232868 \h </w:instrText>
             </w:r>
             <w:r>
               <w:rPr>
@@ -2963,7 +3641,7 @@
                 <w:noProof/>
                 <w:webHidden/>
               </w:rPr>
-              <w:t>12</w:t>
+              <w:t>20</w:t>
             </w:r>
             <w:r>
               <w:rPr>
@@ -2987,7 +3665,7 @@
               <w:szCs w:val="22"/>
             </w:rPr>
           </w:pPr>
-          <w:hyperlink w:anchor="_Toc62200178" w:history="1">
+          <w:hyperlink w:anchor="_Toc62232869" w:history="1">
             <w:r>
               <w:rPr>
                 <w:rStyle w:val="Hyperlink"/>
@@ -3014,7 +3692,7 @@
                 <w:noProof/>
                 <w:webHidden/>
               </w:rPr>
-              <w:instrText xml:space="preserve"> PAGEREF _Toc62200178 \h </w:instrText>
+              <w:instrText xml:space="preserve"> PAGEREF _Toc62232869 \h </w:instrText>
             </w:r>
             <w:r>
               <w:rPr>
@@ -3034,7 +3712,7 @@
                 <w:noProof/>
                 <w:webHidden/>
               </w:rPr>
-              <w:t>12</w:t>
+              <w:t>20</w:t>
             </w:r>
             <w:r>
               <w:rPr>
@@ -3058,7 +3736,7 @@
               <w:szCs w:val="22"/>
             </w:rPr>
           </w:pPr>
-          <w:hyperlink w:anchor="_Toc62200179" w:history="1">
+          <w:hyperlink w:anchor="_Toc62232870" w:history="1">
             <w:r>
               <w:rPr>
                 <w:rStyle w:val="Hyperlink"/>
@@ -3085,7 +3763,7 @@
                 <w:noProof/>
                 <w:webHidden/>
               </w:rPr>
-              <w:instrText xml:space="preserve"> PAGEREF _Toc62200179 \h </w:instrText>
+              <w:instrText xml:space="preserve"> PAGEREF _Toc62232870 \h </w:instrText>
             </w:r>
             <w:r>
               <w:rPr>
@@ -3105,7 +3783,7 @@
                 <w:noProof/>
                 <w:webHidden/>
               </w:rPr>
-              <w:t>13</w:t>
+              <w:t>21</w:t>
             </w:r>
             <w:r>
               <w:rPr>
@@ -3129,7 +3807,7 @@
               <w:szCs w:val="22"/>
             </w:rPr>
           </w:pPr>
-          <w:hyperlink w:anchor="_Toc62200180" w:history="1">
+          <w:hyperlink w:anchor="_Toc62232871" w:history="1">
             <w:r>
               <w:rPr>
                 <w:rStyle w:val="Hyperlink"/>
@@ -3156,7 +3834,7 @@
                 <w:noProof/>
                 <w:webHidden/>
               </w:rPr>
-              <w:instrText xml:space="preserve"> PAGEREF _Toc62200180 \h </w:instrText>
+              <w:instrText xml:space="preserve"> PAGEREF _Toc62232871 \h </w:instrText>
             </w:r>
             <w:r>
               <w:rPr>
@@ -3176,7 +3854,7 @@
                 <w:noProof/>
                 <w:webHidden/>
               </w:rPr>
-              <w:t>13</w:t>
+              <w:t>21</w:t>
             </w:r>
             <w:r>
               <w:rPr>
@@ -3200,7 +3878,7 @@
               <w:szCs w:val="22"/>
             </w:rPr>
           </w:pPr>
-          <w:hyperlink w:anchor="_Toc62200181" w:history="1">
+          <w:hyperlink w:anchor="_Toc62232872" w:history="1">
             <w:r>
               <w:rPr>
                 <w:rStyle w:val="Hyperlink"/>
@@ -3227,7 +3905,7 @@
                 <w:noProof/>
                 <w:webHidden/>
               </w:rPr>
-              <w:instrText xml:space="preserve"> PAGEREF _Toc62200181 \h </w:instrText>
+              <w:instrText xml:space="preserve"> PAGEREF _Toc62232872 \h </w:instrText>
             </w:r>
             <w:r>
               <w:rPr>
@@ -3247,7 +3925,7 @@
                 <w:noProof/>
                 <w:webHidden/>
               </w:rPr>
-              <w:t>13</w:t>
+              <w:t>21</w:t>
             </w:r>
             <w:r>
               <w:rPr>
@@ -3271,7 +3949,7 @@
               <w:szCs w:val="22"/>
             </w:rPr>
           </w:pPr>
-          <w:hyperlink w:anchor="_Toc62200182" w:history="1">
+          <w:hyperlink w:anchor="_Toc62232873" w:history="1">
             <w:r>
               <w:rPr>
                 <w:rStyle w:val="Hyperlink"/>
@@ -3298,7 +3976,7 @@
                 <w:noProof/>
                 <w:webHidden/>
               </w:rPr>
-              <w:instrText xml:space="preserve"> PAGEREF _Toc62200182 \h </w:instrText>
+              <w:instrText xml:space="preserve"> PAGEREF _Toc62232873 \h </w:instrText>
             </w:r>
             <w:r>
               <w:rPr>
@@ -3318,7 +3996,7 @@
                 <w:noProof/>
                 <w:webHidden/>
               </w:rPr>
-              <w:t>13</w:t>
+              <w:t>21</w:t>
             </w:r>
             <w:r>
               <w:rPr>
@@ -3342,7 +4020,7 @@
               <w:szCs w:val="22"/>
             </w:rPr>
           </w:pPr>
-          <w:hyperlink w:anchor="_Toc62200183" w:history="1">
+          <w:hyperlink w:anchor="_Toc62232874" w:history="1">
             <w:r>
               <w:rPr>
                 <w:rStyle w:val="Hyperlink"/>
@@ -3369,7 +4047,7 @@
                 <w:noProof/>
                 <w:webHidden/>
               </w:rPr>
-              <w:instrText xml:space="preserve"> PAGEREF _Toc62200183 \h </w:instrText>
+              <w:instrText xml:space="preserve"> PAGEREF _Toc62232874 \h </w:instrText>
             </w:r>
             <w:r>
               <w:rPr>
@@ -3389,7 +4067,7 @@
                 <w:noProof/>
                 <w:webHidden/>
               </w:rPr>
-              <w:t>20</w:t>
+              <w:t>28</w:t>
             </w:r>
             <w:r>
               <w:rPr>
@@ -3474,11 +4152,11 @@
         <w:pStyle w:val="Heading1"/>
         <w:jc w:val="center"/>
       </w:pPr>
-      <w:bookmarkStart w:id="0" w:name="_Toc62200149"/>
+      <w:bookmarkStart w:id="1" w:name="_Toc62232831"/>
       <w:r>
         <w:t>List of Labs</w:t>
       </w:r>
-      <w:bookmarkEnd w:id="0"/>
+      <w:bookmarkEnd w:id="1"/>
     </w:p>
     <w:p>
       <w:pPr>
@@ -5047,7 +5725,7 @@
       <w:pPr>
         <w:pStyle w:val="Heading1"/>
       </w:pPr>
-      <w:bookmarkStart w:id="1" w:name="_Toc62200150"/>
+      <w:bookmarkStart w:id="2" w:name="_Toc62232832"/>
       <w:r>
         <w:lastRenderedPageBreak/>
         <w:t>Lab</w:t>
@@ -5058,13 +5736,13 @@
       <w:r>
         <w:t>:</w:t>
       </w:r>
-      <w:bookmarkEnd w:id="1"/>
+      <w:bookmarkEnd w:id="2"/>
     </w:p>
     <w:p>
       <w:pPr>
         <w:pStyle w:val="Heading2"/>
       </w:pPr>
-      <w:bookmarkStart w:id="2" w:name="_Toc62200151"/>
+      <w:bookmarkStart w:id="3" w:name="_Toc62232833"/>
       <w:r>
         <w:t>LAB</w:t>
       </w:r>
@@ -5078,18 +5756,18 @@
       <w:r>
         <w:t xml:space="preserve"> 01</w:t>
       </w:r>
-      <w:bookmarkEnd w:id="2"/>
+      <w:bookmarkEnd w:id="3"/>
       <w:proofErr w:type="gramEnd"/>
     </w:p>
     <w:p>
       <w:pPr>
         <w:pStyle w:val="Heading3"/>
       </w:pPr>
-      <w:bookmarkStart w:id="3" w:name="_Toc62200152"/>
+      <w:bookmarkStart w:id="4" w:name="_Toc62232834"/>
       <w:r>
         <w:t>Task 01</w:t>
       </w:r>
-      <w:bookmarkEnd w:id="3"/>
+      <w:bookmarkEnd w:id="4"/>
     </w:p>
     <w:p>
       <w:r>
@@ -5099,9 +5777,43 @@
         <w:t>ook for difference between VHD, VMDK and VDI</w:t>
       </w:r>
     </w:p>
-    <w:p>
-      <w:pPr>
-        <w:pStyle w:val="ListParagraph"/>
+    <w:p/>
+    <w:p>
+      <w:pPr>
+        <w:rPr>
+          <w:shd w:val="clear" w:color="auto" w:fill="FFFFFF"/>
+        </w:rPr>
+      </w:pPr>
+      <w:r>
+        <w:rPr>
+          <w:shd w:val="clear" w:color="auto" w:fill="FFFFFF"/>
+        </w:rPr>
+        <w:t xml:space="preserve">VDI is the format used by VIRTUALBOX. </w:t>
+      </w:r>
+    </w:p>
+    <w:p>
+      <w:pPr>
+        <w:rPr>
+          <w:shd w:val="clear" w:color="auto" w:fill="FFFFFF"/>
+        </w:rPr>
+      </w:pPr>
+      <w:r>
+        <w:rPr>
+          <w:shd w:val="clear" w:color="auto" w:fill="FFFFFF"/>
+        </w:rPr>
+        <w:t xml:space="preserve">VMDK is the format used by VMWare products. </w:t>
+      </w:r>
+    </w:p>
+    <w:p>
+      <w:r>
+        <w:rPr>
+          <w:shd w:val="clear" w:color="auto" w:fill="FFFFFF"/>
+        </w:rPr>
+        <w:t xml:space="preserve">VHD is the format used by Microsoft products. </w:t>
+      </w:r>
+    </w:p>
+    <w:p>
+      <w:pPr>
         <w:shd w:val="clear" w:color="auto" w:fill="FFFFFF"/>
         <w:rPr>
           <w:rFonts w:ascii="Arial" w:hAnsi="Arial" w:cs="Arial"/>
@@ -5111,13 +5823,79 @@
     </w:p>
     <w:p>
       <w:pPr>
+        <w:shd w:val="clear" w:color="auto" w:fill="FFFFFF"/>
+        <w:jc w:val="both"/>
+        <w:rPr>
+          <w:rFonts w:ascii="Arial" w:hAnsi="Arial" w:cs="Arial"/>
+          <w:color w:val="000000"/>
+          <w:shd w:val="clear" w:color="auto" w:fill="FFFFFF"/>
+        </w:rPr>
+      </w:pPr>
+      <w:r>
+        <w:t>VMDK is developed by and for VMWare, but </w:t>
+      </w:r>
+      <w:proofErr w:type="spellStart"/>
+      <w:r>
+        <w:t>VirtualBox</w:t>
+      </w:r>
+      <w:proofErr w:type="spellEnd"/>
+      <w:r>
+        <w:t xml:space="preserve"> and QEMU (another common virtualization software) also support it. This format might be the </w:t>
+      </w:r>
+      <w:proofErr w:type="spellStart"/>
+      <w:r>
+        <w:t>the</w:t>
+      </w:r>
+      <w:proofErr w:type="spellEnd"/>
+      <w:r>
+        <w:t xml:space="preserve"> best choice for you because you want wide compatibility with other virtualization software. VHD is the native format of Microsoft Virtual PC</w:t>
+      </w:r>
+      <w:r>
+        <w:rPr>
+          <w:rFonts w:ascii="Arial" w:hAnsi="Arial" w:cs="Arial"/>
+          <w:color w:val="000000"/>
+          <w:shd w:val="clear" w:color="auto" w:fill="FFFFFF"/>
+        </w:rPr>
+        <w:t>.</w:t>
+      </w:r>
+    </w:p>
+    <w:p>
+      <w:pPr>
+        <w:rPr>
+          <w:shd w:val="clear" w:color="auto" w:fill="FFFFFF"/>
+        </w:rPr>
+      </w:pPr>
+    </w:p>
+    <w:p>
+      <w:pPr>
+        <w:rPr>
+          <w:shd w:val="clear" w:color="auto" w:fill="FFFFFF"/>
+        </w:rPr>
+      </w:pPr>
+      <w:r>
+        <w:rPr>
+          <w:shd w:val="clear" w:color="auto" w:fill="FFFFFF"/>
+        </w:rPr>
+        <w:t>A virtual disk image (VDI) is the image of a virtual hard disk or the logical disk associated with a virtual machine. It is used in virtualization environments to create a replica of the disk space/drive assigned to one or more virtual machines.</w:t>
+      </w:r>
+    </w:p>
+    <w:p>
+      <w:pPr>
+        <w:rPr>
+          <w:shd w:val="clear" w:color="auto" w:fill="FFFFFF"/>
+        </w:rPr>
+      </w:pPr>
+    </w:p>
+    <w:p/>
+    <w:p>
+      <w:pPr>
         <w:pStyle w:val="Heading3"/>
       </w:pPr>
-      <w:bookmarkStart w:id="4" w:name="_Toc62200153"/>
+      <w:bookmarkStart w:id="5" w:name="_Toc62232835"/>
       <w:r>
         <w:t>Task 02</w:t>
       </w:r>
-      <w:bookmarkEnd w:id="4"/>
+      <w:bookmarkEnd w:id="5"/>
     </w:p>
     <w:p>
       <w:r>
@@ -5155,7 +5933,7 @@
       <w:pPr>
         <w:pStyle w:val="Heading2"/>
       </w:pPr>
-      <w:bookmarkStart w:id="5" w:name="_Toc62200154"/>
+      <w:bookmarkStart w:id="6" w:name="_Toc62232836"/>
       <w:r>
         <w:t xml:space="preserve">LAB </w:t>
       </w:r>
@@ -5163,7 +5941,7 @@
       <w:r>
         <w:t>#  02</w:t>
       </w:r>
-      <w:bookmarkEnd w:id="5"/>
+      <w:bookmarkEnd w:id="6"/>
       <w:proofErr w:type="gramEnd"/>
     </w:p>
     <w:p>
@@ -5322,6 +6100,7 @@
       </w:pPr>
       <w:proofErr w:type="gramStart"/>
       <w:r>
+        <w:lastRenderedPageBreak/>
         <w:t>read</w:t>
       </w:r>
       <w:proofErr w:type="gramEnd"/>
@@ -5436,7 +6215,7 @@
       <w:pPr>
         <w:pStyle w:val="Heading2"/>
       </w:pPr>
-      <w:bookmarkStart w:id="6" w:name="_Toc62200155"/>
+      <w:bookmarkStart w:id="7" w:name="_Toc62232837"/>
       <w:r>
         <w:t xml:space="preserve">LAB </w:t>
       </w:r>
@@ -5444,7 +6223,7 @@
       <w:r>
         <w:t>#  03</w:t>
       </w:r>
-      <w:bookmarkEnd w:id="6"/>
+      <w:bookmarkEnd w:id="7"/>
       <w:proofErr w:type="gramEnd"/>
     </w:p>
     <w:p>
@@ -6081,7 +6860,7 @@
       <w:pPr>
         <w:pStyle w:val="Heading2"/>
       </w:pPr>
-      <w:bookmarkStart w:id="7" w:name="_Toc62200156"/>
+      <w:bookmarkStart w:id="8" w:name="_Toc62232838"/>
       <w:r>
         <w:t xml:space="preserve">LAB </w:t>
       </w:r>
@@ -6089,7 +6868,7 @@
       <w:r>
         <w:t>#  04</w:t>
       </w:r>
-      <w:bookmarkEnd w:id="7"/>
+      <w:bookmarkEnd w:id="8"/>
       <w:proofErr w:type="gramEnd"/>
       <w:r>
         <w:t xml:space="preserve"> </w:t>
@@ -6721,6 +7500,1531 @@
     <w:p/>
     <w:p>
       <w:pPr>
+        <w:pStyle w:val="ListParagraph"/>
+        <w:rPr>
+          <w:b/>
+          <w:lang w:val="en-GB"/>
+        </w:rPr>
+      </w:pPr>
+      <w:r>
+        <w:rPr>
+          <w:b/>
+          <w:lang w:val="en-GB"/>
+        </w:rPr>
+        <w:t xml:space="preserve">Task: Write bash scrip to test all Athematic and logical operators in Linux </w:t>
+      </w:r>
+    </w:p>
+    <w:p>
+      <w:pPr>
+        <w:pStyle w:val="Heading3"/>
+        <w:rPr>
+          <w:bCs/>
+          <w:color w:val="FF0000"/>
+          <w:shd w:val="clear" w:color="auto" w:fill="F4F4F4"/>
+        </w:rPr>
+      </w:pPr>
+      <w:bookmarkStart w:id="9" w:name="_Toc62232839"/>
+      <w:proofErr w:type="gramStart"/>
+      <w:r>
+        <w:t>+ :</w:t>
+      </w:r>
+      <w:proofErr w:type="gramEnd"/>
+      <w:r>
+        <w:t xml:space="preserve"> add two number</w:t>
+      </w:r>
+      <w:bookmarkEnd w:id="9"/>
+    </w:p>
+    <w:p>
+      <w:pPr>
+        <w:jc w:val="center"/>
+        <w:rPr>
+          <w:b/>
+          <w:bCs/>
+          <w:color w:val="FF0000"/>
+          <w:shd w:val="clear" w:color="auto" w:fill="F4F4F4"/>
+        </w:rPr>
+      </w:pPr>
+      <w:r>
+        <w:rPr>
+          <w:b/>
+          <w:bCs/>
+          <w:noProof/>
+          <w:color w:val="FF0000"/>
+          <w:shd w:val="clear" w:color="auto" w:fill="F4F4F4"/>
+        </w:rPr>
+        <w:drawing>
+          <wp:inline distT="0" distB="0" distL="0" distR="0" wp14:anchorId="5501C35D" wp14:editId="3FB09BC1">
+            <wp:extent cx="3217333" cy="1828733"/>
+            <wp:effectExtent l="0" t="0" r="2540" b="635"/>
+            <wp:docPr id="18" name="Picture 18"/>
+            <wp:cNvGraphicFramePr>
+              <a:graphicFrameLocks xmlns:a="http://schemas.openxmlformats.org/drawingml/2006/main" noChangeAspect="1"/>
+            </wp:cNvGraphicFramePr>
+            <a:graphic xmlns:a="http://schemas.openxmlformats.org/drawingml/2006/main">
+              <a:graphicData uri="http://schemas.openxmlformats.org/drawingml/2006/picture">
+                <pic:pic xmlns:pic="http://schemas.openxmlformats.org/drawingml/2006/picture">
+                  <pic:nvPicPr>
+                    <pic:cNvPr id="0" name="Picture 2"/>
+                    <pic:cNvPicPr>
+                      <a:picLocks noChangeAspect="1" noChangeArrowheads="1"/>
+                    </pic:cNvPicPr>
+                  </pic:nvPicPr>
+                  <pic:blipFill rotWithShape="1">
+                    <a:blip r:embed="rId8">
+                      <a:extLst>
+                        <a:ext uri="{28A0092B-C50C-407E-A947-70E740481C1C}">
+                          <a14:useLocalDpi xmlns:a14="http://schemas.microsoft.com/office/drawing/2010/main" val="0"/>
+                        </a:ext>
+                      </a:extLst>
+                    </a:blip>
+                    <a:srcRect r="17575"/>
+                    <a:stretch/>
+                  </pic:blipFill>
+                  <pic:spPr bwMode="auto">
+                    <a:xfrm>
+                      <a:off x="0" y="0"/>
+                      <a:ext cx="3217452" cy="1828800"/>
+                    </a:xfrm>
+                    <a:prstGeom prst="rect">
+                      <a:avLst/>
+                    </a:prstGeom>
+                    <a:noFill/>
+                    <a:ln>
+                      <a:noFill/>
+                    </a:ln>
+                    <a:extLst>
+                      <a:ext uri="{53640926-AAD7-44D8-BBD7-CCE9431645EC}">
+                        <a14:shadowObscured xmlns:a14="http://schemas.microsoft.com/office/drawing/2010/main"/>
+                      </a:ext>
+                    </a:extLst>
+                  </pic:spPr>
+                </pic:pic>
+              </a:graphicData>
+            </a:graphic>
+          </wp:inline>
+        </w:drawing>
+      </w:r>
+    </w:p>
+    <w:p>
+      <w:pPr>
+        <w:jc w:val="center"/>
+        <w:rPr>
+          <w:b/>
+          <w:bCs/>
+          <w:color w:val="FF0000"/>
+          <w:shd w:val="clear" w:color="auto" w:fill="F4F4F4"/>
+        </w:rPr>
+      </w:pPr>
+      <w:r>
+        <w:rPr>
+          <w:b/>
+          <w:bCs/>
+          <w:noProof/>
+          <w:color w:val="FF0000"/>
+          <w:shd w:val="clear" w:color="auto" w:fill="F4F4F4"/>
+        </w:rPr>
+        <w:lastRenderedPageBreak/>
+        <w:drawing>
+          <wp:inline distT="0" distB="0" distL="0" distR="0" wp14:anchorId="75541433" wp14:editId="3597E79B">
+            <wp:extent cx="4106333" cy="1828752"/>
+            <wp:effectExtent l="0" t="0" r="0" b="635"/>
+            <wp:docPr id="12" name="Picture 12"/>
+            <wp:cNvGraphicFramePr>
+              <a:graphicFrameLocks xmlns:a="http://schemas.openxmlformats.org/drawingml/2006/main" noChangeAspect="1"/>
+            </wp:cNvGraphicFramePr>
+            <a:graphic xmlns:a="http://schemas.openxmlformats.org/drawingml/2006/main">
+              <a:graphicData uri="http://schemas.openxmlformats.org/drawingml/2006/picture">
+                <pic:pic xmlns:pic="http://schemas.openxmlformats.org/drawingml/2006/picture">
+                  <pic:nvPicPr>
+                    <pic:cNvPr id="0" name="Picture 1"/>
+                    <pic:cNvPicPr>
+                      <a:picLocks noChangeAspect="1" noChangeArrowheads="1"/>
+                    </pic:cNvPicPr>
+                  </pic:nvPicPr>
+                  <pic:blipFill rotWithShape="1">
+                    <a:blip r:embed="rId9">
+                      <a:extLst>
+                        <a:ext uri="{28A0092B-C50C-407E-A947-70E740481C1C}">
+                          <a14:useLocalDpi xmlns:a14="http://schemas.microsoft.com/office/drawing/2010/main" val="0"/>
+                        </a:ext>
+                      </a:extLst>
+                    </a:blip>
+                    <a:srcRect r="252"/>
+                    <a:stretch/>
+                  </pic:blipFill>
+                  <pic:spPr bwMode="auto">
+                    <a:xfrm>
+                      <a:off x="0" y="0"/>
+                      <a:ext cx="4106442" cy="1828800"/>
+                    </a:xfrm>
+                    <a:prstGeom prst="rect">
+                      <a:avLst/>
+                    </a:prstGeom>
+                    <a:noFill/>
+                    <a:ln>
+                      <a:noFill/>
+                    </a:ln>
+                    <a:extLst>
+                      <a:ext uri="{53640926-AAD7-44D8-BBD7-CCE9431645EC}">
+                        <a14:shadowObscured xmlns:a14="http://schemas.microsoft.com/office/drawing/2010/main"/>
+                      </a:ext>
+                    </a:extLst>
+                  </pic:spPr>
+                </pic:pic>
+              </a:graphicData>
+            </a:graphic>
+          </wp:inline>
+        </w:drawing>
+      </w:r>
+    </w:p>
+    <w:p>
+      <w:pPr>
+        <w:pStyle w:val="Heading3"/>
+        <w:rPr>
+          <w:bCs/>
+          <w:color w:val="FF0000"/>
+          <w:shd w:val="clear" w:color="auto" w:fill="F4F4F4"/>
+        </w:rPr>
+      </w:pPr>
+      <w:bookmarkStart w:id="10" w:name="_Toc62232840"/>
+      <w:r>
+        <w:t>- : make decrement operator</w:t>
+      </w:r>
+      <w:bookmarkEnd w:id="10"/>
+    </w:p>
+    <w:p>
+      <w:pPr>
+        <w:jc w:val="center"/>
+        <w:rPr>
+          <w:b/>
+          <w:bCs/>
+          <w:color w:val="FF0000"/>
+          <w:shd w:val="clear" w:color="auto" w:fill="F4F4F4"/>
+        </w:rPr>
+      </w:pPr>
+      <w:r>
+        <w:rPr>
+          <w:b/>
+          <w:bCs/>
+          <w:noProof/>
+          <w:color w:val="FF0000"/>
+          <w:shd w:val="clear" w:color="auto" w:fill="F4F4F4"/>
+        </w:rPr>
+        <w:drawing>
+          <wp:inline distT="0" distB="0" distL="0" distR="0" wp14:anchorId="1F9D018C" wp14:editId="65512256">
+            <wp:extent cx="4886325" cy="2181225"/>
+            <wp:effectExtent l="0" t="0" r="9525" b="9525"/>
+            <wp:docPr id="19" name="Picture 19"/>
+            <wp:cNvGraphicFramePr>
+              <a:graphicFrameLocks xmlns:a="http://schemas.openxmlformats.org/drawingml/2006/main" noChangeAspect="1"/>
+            </wp:cNvGraphicFramePr>
+            <a:graphic xmlns:a="http://schemas.openxmlformats.org/drawingml/2006/main">
+              <a:graphicData uri="http://schemas.openxmlformats.org/drawingml/2006/picture">
+                <pic:pic xmlns:pic="http://schemas.openxmlformats.org/drawingml/2006/picture">
+                  <pic:nvPicPr>
+                    <pic:cNvPr id="0" name="Picture 3"/>
+                    <pic:cNvPicPr>
+                      <a:picLocks noChangeAspect="1" noChangeArrowheads="1"/>
+                    </pic:cNvPicPr>
+                  </pic:nvPicPr>
+                  <pic:blipFill>
+                    <a:blip r:embed="rId10">
+                      <a:extLst>
+                        <a:ext uri="{28A0092B-C50C-407E-A947-70E740481C1C}">
+                          <a14:useLocalDpi xmlns:a14="http://schemas.microsoft.com/office/drawing/2010/main" val="0"/>
+                        </a:ext>
+                      </a:extLst>
+                    </a:blip>
+                    <a:srcRect/>
+                    <a:stretch>
+                      <a:fillRect/>
+                    </a:stretch>
+                  </pic:blipFill>
+                  <pic:spPr bwMode="auto">
+                    <a:xfrm>
+                      <a:off x="0" y="0"/>
+                      <a:ext cx="4886325" cy="2181225"/>
+                    </a:xfrm>
+                    <a:prstGeom prst="rect">
+                      <a:avLst/>
+                    </a:prstGeom>
+                    <a:noFill/>
+                    <a:ln>
+                      <a:noFill/>
+                    </a:ln>
+                  </pic:spPr>
+                </pic:pic>
+              </a:graphicData>
+            </a:graphic>
+          </wp:inline>
+        </w:drawing>
+      </w:r>
+    </w:p>
+    <w:p>
+      <w:pPr>
+        <w:jc w:val="center"/>
+        <w:rPr>
+          <w:b/>
+          <w:bCs/>
+          <w:color w:val="FF0000"/>
+          <w:shd w:val="clear" w:color="auto" w:fill="F4F4F4"/>
+        </w:rPr>
+      </w:pPr>
+      <w:r>
+        <w:rPr>
+          <w:b/>
+          <w:bCs/>
+          <w:noProof/>
+          <w:color w:val="FF0000"/>
+          <w:shd w:val="clear" w:color="auto" w:fill="F4F4F4"/>
+        </w:rPr>
+        <w:drawing>
+          <wp:inline distT="0" distB="0" distL="0" distR="0" wp14:anchorId="749F2C35" wp14:editId="196FEDD5">
+            <wp:extent cx="4943475" cy="2400300"/>
+            <wp:effectExtent l="0" t="0" r="9525" b="0"/>
+            <wp:docPr id="20" name="Picture 20"/>
+            <wp:cNvGraphicFramePr>
+              <a:graphicFrameLocks xmlns:a="http://schemas.openxmlformats.org/drawingml/2006/main" noChangeAspect="1"/>
+            </wp:cNvGraphicFramePr>
+            <a:graphic xmlns:a="http://schemas.openxmlformats.org/drawingml/2006/main">
+              <a:graphicData uri="http://schemas.openxmlformats.org/drawingml/2006/picture">
+                <pic:pic xmlns:pic="http://schemas.openxmlformats.org/drawingml/2006/picture">
+                  <pic:nvPicPr>
+                    <pic:cNvPr id="0" name="Picture 4"/>
+                    <pic:cNvPicPr>
+                      <a:picLocks noChangeAspect="1" noChangeArrowheads="1"/>
+                    </pic:cNvPicPr>
+                  </pic:nvPicPr>
+                  <pic:blipFill>
+                    <a:blip r:embed="rId11">
+                      <a:extLst>
+                        <a:ext uri="{28A0092B-C50C-407E-A947-70E740481C1C}">
+                          <a14:useLocalDpi xmlns:a14="http://schemas.microsoft.com/office/drawing/2010/main" val="0"/>
+                        </a:ext>
+                      </a:extLst>
+                    </a:blip>
+                    <a:srcRect/>
+                    <a:stretch>
+                      <a:fillRect/>
+                    </a:stretch>
+                  </pic:blipFill>
+                  <pic:spPr bwMode="auto">
+                    <a:xfrm>
+                      <a:off x="0" y="0"/>
+                      <a:ext cx="4943475" cy="2400300"/>
+                    </a:xfrm>
+                    <a:prstGeom prst="rect">
+                      <a:avLst/>
+                    </a:prstGeom>
+                    <a:noFill/>
+                    <a:ln>
+                      <a:noFill/>
+                    </a:ln>
+                  </pic:spPr>
+                </pic:pic>
+              </a:graphicData>
+            </a:graphic>
+          </wp:inline>
+        </w:drawing>
+      </w:r>
+    </w:p>
+    <w:p>
+      <w:pPr>
+        <w:jc w:val="center"/>
+        <w:rPr>
+          <w:b/>
+          <w:bCs/>
+          <w:color w:val="FF0000"/>
+          <w:shd w:val="clear" w:color="auto" w:fill="F4F4F4"/>
+        </w:rPr>
+      </w:pPr>
+    </w:p>
+    <w:p>
+      <w:pPr>
+        <w:rPr>
+          <w:b/>
+          <w:bCs/>
+          <w:color w:val="FF0000"/>
+          <w:shd w:val="clear" w:color="auto" w:fill="F4F4F4"/>
+        </w:rPr>
+      </w:pPr>
+    </w:p>
+    <w:p>
+      <w:pPr>
+        <w:spacing w:after="160" w:line="259" w:lineRule="auto"/>
+        <w:rPr>
+          <w:b/>
+        </w:rPr>
+      </w:pPr>
+      <w:r>
+        <w:rPr>
+          <w:b/>
+        </w:rPr>
+        <w:br w:type="page"/>
+      </w:r>
+    </w:p>
+    <w:p>
+      <w:pPr>
+        <w:pStyle w:val="Heading3"/>
+        <w:rPr>
+          <w:bCs/>
+          <w:color w:val="FF0000"/>
+          <w:shd w:val="clear" w:color="auto" w:fill="F4F4F4"/>
+        </w:rPr>
+      </w:pPr>
+      <w:bookmarkStart w:id="11" w:name="_Toc62232841"/>
+      <w:proofErr w:type="gramStart"/>
+      <w:r>
+        <w:lastRenderedPageBreak/>
+        <w:t>* :</w:t>
+      </w:r>
+      <w:proofErr w:type="gramEnd"/>
+      <w:r>
+        <w:t xml:space="preserve"> </w:t>
+      </w:r>
+      <w:proofErr w:type="spellStart"/>
+      <w:r>
+        <w:t>Mutiply</w:t>
+      </w:r>
+      <w:proofErr w:type="spellEnd"/>
+      <w:r>
+        <w:t xml:space="preserve"> negative and positive number</w:t>
+      </w:r>
+      <w:bookmarkEnd w:id="11"/>
+    </w:p>
+    <w:p>
+      <w:pPr>
+        <w:jc w:val="center"/>
+        <w:rPr>
+          <w:b/>
+          <w:bCs/>
+          <w:color w:val="FF0000"/>
+          <w:shd w:val="clear" w:color="auto" w:fill="F4F4F4"/>
+        </w:rPr>
+      </w:pPr>
+      <w:r>
+        <w:rPr>
+          <w:b/>
+          <w:bCs/>
+          <w:noProof/>
+          <w:color w:val="FF0000"/>
+          <w:shd w:val="clear" w:color="auto" w:fill="F4F4F4"/>
+        </w:rPr>
+        <w:drawing>
+          <wp:inline distT="0" distB="0" distL="0" distR="0" wp14:anchorId="7603D287" wp14:editId="0BB07032">
+            <wp:extent cx="4933950" cy="1790700"/>
+            <wp:effectExtent l="0" t="0" r="0" b="0"/>
+            <wp:docPr id="21" name="Picture 21"/>
+            <wp:cNvGraphicFramePr>
+              <a:graphicFrameLocks xmlns:a="http://schemas.openxmlformats.org/drawingml/2006/main" noChangeAspect="1"/>
+            </wp:cNvGraphicFramePr>
+            <a:graphic xmlns:a="http://schemas.openxmlformats.org/drawingml/2006/main">
+              <a:graphicData uri="http://schemas.openxmlformats.org/drawingml/2006/picture">
+                <pic:pic xmlns:pic="http://schemas.openxmlformats.org/drawingml/2006/picture">
+                  <pic:nvPicPr>
+                    <pic:cNvPr id="0" name="Picture 5"/>
+                    <pic:cNvPicPr>
+                      <a:picLocks noChangeAspect="1" noChangeArrowheads="1"/>
+                    </pic:cNvPicPr>
+                  </pic:nvPicPr>
+                  <pic:blipFill>
+                    <a:blip r:embed="rId12">
+                      <a:extLst>
+                        <a:ext uri="{28A0092B-C50C-407E-A947-70E740481C1C}">
+                          <a14:useLocalDpi xmlns:a14="http://schemas.microsoft.com/office/drawing/2010/main" val="0"/>
+                        </a:ext>
+                      </a:extLst>
+                    </a:blip>
+                    <a:srcRect/>
+                    <a:stretch>
+                      <a:fillRect/>
+                    </a:stretch>
+                  </pic:blipFill>
+                  <pic:spPr bwMode="auto">
+                    <a:xfrm>
+                      <a:off x="0" y="0"/>
+                      <a:ext cx="4933950" cy="1790700"/>
+                    </a:xfrm>
+                    <a:prstGeom prst="rect">
+                      <a:avLst/>
+                    </a:prstGeom>
+                    <a:noFill/>
+                    <a:ln>
+                      <a:noFill/>
+                    </a:ln>
+                  </pic:spPr>
+                </pic:pic>
+              </a:graphicData>
+            </a:graphic>
+          </wp:inline>
+        </w:drawing>
+      </w:r>
+    </w:p>
+    <w:p>
+      <w:pPr>
+        <w:jc w:val="center"/>
+        <w:rPr>
+          <w:b/>
+          <w:bCs/>
+          <w:color w:val="FF0000"/>
+          <w:shd w:val="clear" w:color="auto" w:fill="F4F4F4"/>
+        </w:rPr>
+      </w:pPr>
+      <w:r>
+        <w:rPr>
+          <w:b/>
+          <w:bCs/>
+          <w:noProof/>
+          <w:color w:val="FF0000"/>
+          <w:shd w:val="clear" w:color="auto" w:fill="F4F4F4"/>
+        </w:rPr>
+        <w:drawing>
+          <wp:inline distT="0" distB="0" distL="0" distR="0" wp14:anchorId="0ACCD80D" wp14:editId="6F8932CD">
+            <wp:extent cx="4895850" cy="1104900"/>
+            <wp:effectExtent l="0" t="0" r="0" b="0"/>
+            <wp:docPr id="22" name="Picture 22"/>
+            <wp:cNvGraphicFramePr>
+              <a:graphicFrameLocks xmlns:a="http://schemas.openxmlformats.org/drawingml/2006/main" noChangeAspect="1"/>
+            </wp:cNvGraphicFramePr>
+            <a:graphic xmlns:a="http://schemas.openxmlformats.org/drawingml/2006/main">
+              <a:graphicData uri="http://schemas.openxmlformats.org/drawingml/2006/picture">
+                <pic:pic xmlns:pic="http://schemas.openxmlformats.org/drawingml/2006/picture">
+                  <pic:nvPicPr>
+                    <pic:cNvPr id="0" name="Picture 6"/>
+                    <pic:cNvPicPr>
+                      <a:picLocks noChangeAspect="1" noChangeArrowheads="1"/>
+                    </pic:cNvPicPr>
+                  </pic:nvPicPr>
+                  <pic:blipFill>
+                    <a:blip r:embed="rId13">
+                      <a:extLst>
+                        <a:ext uri="{28A0092B-C50C-407E-A947-70E740481C1C}">
+                          <a14:useLocalDpi xmlns:a14="http://schemas.microsoft.com/office/drawing/2010/main" val="0"/>
+                        </a:ext>
+                      </a:extLst>
+                    </a:blip>
+                    <a:srcRect/>
+                    <a:stretch>
+                      <a:fillRect/>
+                    </a:stretch>
+                  </pic:blipFill>
+                  <pic:spPr bwMode="auto">
+                    <a:xfrm>
+                      <a:off x="0" y="0"/>
+                      <a:ext cx="4895850" cy="1104900"/>
+                    </a:xfrm>
+                    <a:prstGeom prst="rect">
+                      <a:avLst/>
+                    </a:prstGeom>
+                    <a:noFill/>
+                    <a:ln>
+                      <a:noFill/>
+                    </a:ln>
+                  </pic:spPr>
+                </pic:pic>
+              </a:graphicData>
+            </a:graphic>
+          </wp:inline>
+        </w:drawing>
+      </w:r>
+    </w:p>
+    <w:p>
+      <w:pPr>
+        <w:pStyle w:val="Heading3"/>
+        <w:rPr>
+          <w:b/>
+          <w:bCs/>
+          <w:color w:val="FF0000"/>
+          <w:shd w:val="clear" w:color="auto" w:fill="F4F4F4"/>
+        </w:rPr>
+      </w:pPr>
+      <w:bookmarkStart w:id="12" w:name="_Toc62232842"/>
+      <w:r>
+        <w:rPr>
+          <w:noProof/>
+        </w:rPr>
+        <w:t>Less than</w:t>
+      </w:r>
+      <w:bookmarkEnd w:id="12"/>
+    </w:p>
+    <w:p>
+      <w:pPr>
+        <w:ind w:left="720"/>
+        <w:rPr>
+          <w:noProof/>
+        </w:rPr>
+      </w:pPr>
+      <w:r>
+        <w:rPr>
+          <w:noProof/>
+        </w:rPr>
+        <w:drawing>
+          <wp:inline distT="0" distB="0" distL="0" distR="0" wp14:anchorId="7D6ED8A2" wp14:editId="2079A9ED">
+            <wp:extent cx="3098608" cy="1828800"/>
+            <wp:effectExtent l="0" t="0" r="6985" b="0"/>
+            <wp:docPr id="7" name="Picture 7"/>
+            <wp:cNvGraphicFramePr>
+              <a:graphicFrameLocks xmlns:a="http://schemas.openxmlformats.org/drawingml/2006/main" noChangeAspect="1"/>
+            </wp:cNvGraphicFramePr>
+            <a:graphic xmlns:a="http://schemas.openxmlformats.org/drawingml/2006/main">
+              <a:graphicData uri="http://schemas.openxmlformats.org/drawingml/2006/picture">
+                <pic:pic xmlns:pic="http://schemas.openxmlformats.org/drawingml/2006/picture">
+                  <pic:nvPicPr>
+                    <pic:cNvPr id="0" name="Picture 2"/>
+                    <pic:cNvPicPr>
+                      <a:picLocks noChangeAspect="1" noChangeArrowheads="1"/>
+                    </pic:cNvPicPr>
+                  </pic:nvPicPr>
+                  <pic:blipFill>
+                    <a:blip r:embed="rId14">
+                      <a:extLst>
+                        <a:ext uri="{28A0092B-C50C-407E-A947-70E740481C1C}">
+                          <a14:useLocalDpi xmlns:a14="http://schemas.microsoft.com/office/drawing/2010/main" val="0"/>
+                        </a:ext>
+                      </a:extLst>
+                    </a:blip>
+                    <a:srcRect/>
+                    <a:stretch>
+                      <a:fillRect/>
+                    </a:stretch>
+                  </pic:blipFill>
+                  <pic:spPr bwMode="auto">
+                    <a:xfrm>
+                      <a:off x="0" y="0"/>
+                      <a:ext cx="3098608" cy="1828800"/>
+                    </a:xfrm>
+                    <a:prstGeom prst="rect">
+                      <a:avLst/>
+                    </a:prstGeom>
+                    <a:noFill/>
+                    <a:ln>
+                      <a:noFill/>
+                    </a:ln>
+                  </pic:spPr>
+                </pic:pic>
+              </a:graphicData>
+            </a:graphic>
+          </wp:inline>
+        </w:drawing>
+      </w:r>
+    </w:p>
+    <w:p>
+      <w:pPr>
+        <w:ind w:left="720"/>
+      </w:pPr>
+      <w:r>
+        <w:rPr>
+          <w:noProof/>
+        </w:rPr>
+        <w:drawing>
+          <wp:inline distT="0" distB="0" distL="0" distR="0" wp14:anchorId="7678B24D" wp14:editId="0F5D1F93">
+            <wp:extent cx="5505450" cy="2438400"/>
+            <wp:effectExtent l="0" t="0" r="0" b="0"/>
+            <wp:docPr id="8" name="Picture 8"/>
+            <wp:cNvGraphicFramePr>
+              <a:graphicFrameLocks xmlns:a="http://schemas.openxmlformats.org/drawingml/2006/main" noChangeAspect="1"/>
+            </wp:cNvGraphicFramePr>
+            <a:graphic xmlns:a="http://schemas.openxmlformats.org/drawingml/2006/main">
+              <a:graphicData uri="http://schemas.openxmlformats.org/drawingml/2006/picture">
+                <pic:pic xmlns:pic="http://schemas.openxmlformats.org/drawingml/2006/picture">
+                  <pic:nvPicPr>
+                    <pic:cNvPr id="0" name="Picture 1"/>
+                    <pic:cNvPicPr>
+                      <a:picLocks noChangeAspect="1" noChangeArrowheads="1"/>
+                    </pic:cNvPicPr>
+                  </pic:nvPicPr>
+                  <pic:blipFill>
+                    <a:blip r:embed="rId15">
+                      <a:extLst>
+                        <a:ext uri="{28A0092B-C50C-407E-A947-70E740481C1C}">
+                          <a14:useLocalDpi xmlns:a14="http://schemas.microsoft.com/office/drawing/2010/main" val="0"/>
+                        </a:ext>
+                      </a:extLst>
+                    </a:blip>
+                    <a:srcRect/>
+                    <a:stretch>
+                      <a:fillRect/>
+                    </a:stretch>
+                  </pic:blipFill>
+                  <pic:spPr bwMode="auto">
+                    <a:xfrm>
+                      <a:off x="0" y="0"/>
+                      <a:ext cx="5505450" cy="2438400"/>
+                    </a:xfrm>
+                    <a:prstGeom prst="rect">
+                      <a:avLst/>
+                    </a:prstGeom>
+                    <a:noFill/>
+                    <a:ln>
+                      <a:noFill/>
+                    </a:ln>
+                  </pic:spPr>
+                </pic:pic>
+              </a:graphicData>
+            </a:graphic>
+          </wp:inline>
+        </w:drawing>
+      </w:r>
+    </w:p>
+    <w:p>
+      <w:pPr>
+        <w:spacing w:after="160" w:line="259" w:lineRule="auto"/>
+        <w:rPr>
+          <w:b/>
+          <w:bCs/>
+        </w:rPr>
+      </w:pPr>
+      <w:r>
+        <w:rPr>
+          <w:b/>
+          <w:bCs/>
+        </w:rPr>
+        <w:br w:type="page"/>
+      </w:r>
+    </w:p>
+    <w:p>
+      <w:pPr>
+        <w:pStyle w:val="Heading3"/>
+      </w:pPr>
+      <w:bookmarkStart w:id="13" w:name="_Toc62232843"/>
+      <w:r>
+        <w:lastRenderedPageBreak/>
+        <w:t>Greater than</w:t>
+      </w:r>
+      <w:bookmarkEnd w:id="13"/>
+    </w:p>
+    <w:p>
+      <w:pPr>
+        <w:ind w:left="720"/>
+      </w:pPr>
+      <w:r>
+        <w:rPr>
+          <w:noProof/>
+        </w:rPr>
+        <w:drawing>
+          <wp:inline distT="0" distB="0" distL="0" distR="0" wp14:anchorId="0290F797" wp14:editId="0E76FD47">
+            <wp:extent cx="4486275" cy="2571750"/>
+            <wp:effectExtent l="0" t="0" r="9525" b="0"/>
+            <wp:docPr id="9" name="Picture 9"/>
+            <wp:cNvGraphicFramePr>
+              <a:graphicFrameLocks xmlns:a="http://schemas.openxmlformats.org/drawingml/2006/main" noChangeAspect="1"/>
+            </wp:cNvGraphicFramePr>
+            <a:graphic xmlns:a="http://schemas.openxmlformats.org/drawingml/2006/main">
+              <a:graphicData uri="http://schemas.openxmlformats.org/drawingml/2006/picture">
+                <pic:pic xmlns:pic="http://schemas.openxmlformats.org/drawingml/2006/picture">
+                  <pic:nvPicPr>
+                    <pic:cNvPr id="0" name="Picture 4"/>
+                    <pic:cNvPicPr>
+                      <a:picLocks noChangeAspect="1" noChangeArrowheads="1"/>
+                    </pic:cNvPicPr>
+                  </pic:nvPicPr>
+                  <pic:blipFill>
+                    <a:blip r:embed="rId16">
+                      <a:extLst>
+                        <a:ext uri="{28A0092B-C50C-407E-A947-70E740481C1C}">
+                          <a14:useLocalDpi xmlns:a14="http://schemas.microsoft.com/office/drawing/2010/main" val="0"/>
+                        </a:ext>
+                      </a:extLst>
+                    </a:blip>
+                    <a:srcRect/>
+                    <a:stretch>
+                      <a:fillRect/>
+                    </a:stretch>
+                  </pic:blipFill>
+                  <pic:spPr bwMode="auto">
+                    <a:xfrm>
+                      <a:off x="0" y="0"/>
+                      <a:ext cx="4486275" cy="2571750"/>
+                    </a:xfrm>
+                    <a:prstGeom prst="rect">
+                      <a:avLst/>
+                    </a:prstGeom>
+                    <a:noFill/>
+                    <a:ln>
+                      <a:noFill/>
+                    </a:ln>
+                  </pic:spPr>
+                </pic:pic>
+              </a:graphicData>
+            </a:graphic>
+          </wp:inline>
+        </w:drawing>
+      </w:r>
+    </w:p>
+    <w:p>
+      <w:pPr>
+        <w:ind w:left="720"/>
+      </w:pPr>
+      <w:r>
+        <w:rPr>
+          <w:noProof/>
+        </w:rPr>
+        <w:drawing>
+          <wp:inline distT="0" distB="0" distL="0" distR="0" wp14:anchorId="05DF40B9" wp14:editId="60C2BEF7">
+            <wp:extent cx="5657850" cy="2324100"/>
+            <wp:effectExtent l="0" t="0" r="0" b="0"/>
+            <wp:docPr id="10" name="Picture 10"/>
+            <wp:cNvGraphicFramePr>
+              <a:graphicFrameLocks xmlns:a="http://schemas.openxmlformats.org/drawingml/2006/main" noChangeAspect="1"/>
+            </wp:cNvGraphicFramePr>
+            <a:graphic xmlns:a="http://schemas.openxmlformats.org/drawingml/2006/main">
+              <a:graphicData uri="http://schemas.openxmlformats.org/drawingml/2006/picture">
+                <pic:pic xmlns:pic="http://schemas.openxmlformats.org/drawingml/2006/picture">
+                  <pic:nvPicPr>
+                    <pic:cNvPr id="0" name="Picture 3"/>
+                    <pic:cNvPicPr>
+                      <a:picLocks noChangeAspect="1" noChangeArrowheads="1"/>
+                    </pic:cNvPicPr>
+                  </pic:nvPicPr>
+                  <pic:blipFill>
+                    <a:blip r:embed="rId17">
+                      <a:extLst>
+                        <a:ext uri="{28A0092B-C50C-407E-A947-70E740481C1C}">
+                          <a14:useLocalDpi xmlns:a14="http://schemas.microsoft.com/office/drawing/2010/main" val="0"/>
+                        </a:ext>
+                      </a:extLst>
+                    </a:blip>
+                    <a:srcRect/>
+                    <a:stretch>
+                      <a:fillRect/>
+                    </a:stretch>
+                  </pic:blipFill>
+                  <pic:spPr bwMode="auto">
+                    <a:xfrm>
+                      <a:off x="0" y="0"/>
+                      <a:ext cx="5657850" cy="2324100"/>
+                    </a:xfrm>
+                    <a:prstGeom prst="rect">
+                      <a:avLst/>
+                    </a:prstGeom>
+                    <a:noFill/>
+                    <a:ln>
+                      <a:noFill/>
+                    </a:ln>
+                  </pic:spPr>
+                </pic:pic>
+              </a:graphicData>
+            </a:graphic>
+          </wp:inline>
+        </w:drawing>
+      </w:r>
+    </w:p>
+    <w:p>
+      <w:pPr>
+        <w:tabs>
+          <w:tab w:val="left" w:pos="1187"/>
+        </w:tabs>
+      </w:pPr>
+    </w:p>
+    <w:p>
+      <w:pPr>
+        <w:pStyle w:val="Heading3"/>
+        <w:rPr>
+          <w:noProof/>
+        </w:rPr>
+      </w:pPr>
+      <w:bookmarkStart w:id="14" w:name="_Toc62232844"/>
+      <w:r>
+        <w:rPr>
+          <w:noProof/>
+        </w:rPr>
+        <w:t>Equals to:</w:t>
+      </w:r>
+      <w:bookmarkEnd w:id="14"/>
+    </w:p>
+    <w:p>
+      <w:pPr>
+        <w:ind w:left="720"/>
+        <w:rPr>
+          <w:noProof/>
+        </w:rPr>
+      </w:pPr>
+      <w:r>
+        <w:rPr>
+          <w:noProof/>
+        </w:rPr>
+        <w:drawing>
+          <wp:inline distT="0" distB="0" distL="0" distR="0" wp14:anchorId="2A24E7B1" wp14:editId="64D94299">
+            <wp:extent cx="5324475" cy="2647950"/>
+            <wp:effectExtent l="0" t="0" r="9525" b="0"/>
+            <wp:docPr id="11" name="Picture 11"/>
+            <wp:cNvGraphicFramePr>
+              <a:graphicFrameLocks xmlns:a="http://schemas.openxmlformats.org/drawingml/2006/main" noChangeAspect="1"/>
+            </wp:cNvGraphicFramePr>
+            <a:graphic xmlns:a="http://schemas.openxmlformats.org/drawingml/2006/main">
+              <a:graphicData uri="http://schemas.openxmlformats.org/drawingml/2006/picture">
+                <pic:pic xmlns:pic="http://schemas.openxmlformats.org/drawingml/2006/picture">
+                  <pic:nvPicPr>
+                    <pic:cNvPr id="0" name="Picture 6"/>
+                    <pic:cNvPicPr>
+                      <a:picLocks noChangeAspect="1" noChangeArrowheads="1"/>
+                    </pic:cNvPicPr>
+                  </pic:nvPicPr>
+                  <pic:blipFill>
+                    <a:blip r:embed="rId18">
+                      <a:extLst>
+                        <a:ext uri="{28A0092B-C50C-407E-A947-70E740481C1C}">
+                          <a14:useLocalDpi xmlns:a14="http://schemas.microsoft.com/office/drawing/2010/main" val="0"/>
+                        </a:ext>
+                      </a:extLst>
+                    </a:blip>
+                    <a:srcRect/>
+                    <a:stretch>
+                      <a:fillRect/>
+                    </a:stretch>
+                  </pic:blipFill>
+                  <pic:spPr bwMode="auto">
+                    <a:xfrm>
+                      <a:off x="0" y="0"/>
+                      <a:ext cx="5324475" cy="2647950"/>
+                    </a:xfrm>
+                    <a:prstGeom prst="rect">
+                      <a:avLst/>
+                    </a:prstGeom>
+                    <a:noFill/>
+                    <a:ln>
+                      <a:noFill/>
+                    </a:ln>
+                  </pic:spPr>
+                </pic:pic>
+              </a:graphicData>
+            </a:graphic>
+          </wp:inline>
+        </w:drawing>
+      </w:r>
+    </w:p>
+    <w:p>
+      <w:pPr>
+        <w:ind w:left="720"/>
+      </w:pPr>
+      <w:r>
+        <w:rPr>
+          <w:noProof/>
+        </w:rPr>
+        <w:lastRenderedPageBreak/>
+        <w:drawing>
+          <wp:inline distT="0" distB="0" distL="0" distR="0" wp14:anchorId="7DDCC47D" wp14:editId="196AF89B">
+            <wp:extent cx="4667250" cy="2114550"/>
+            <wp:effectExtent l="0" t="0" r="0" b="0"/>
+            <wp:docPr id="13" name="Picture 13"/>
+            <wp:cNvGraphicFramePr>
+              <a:graphicFrameLocks xmlns:a="http://schemas.openxmlformats.org/drawingml/2006/main" noChangeAspect="1"/>
+            </wp:cNvGraphicFramePr>
+            <a:graphic xmlns:a="http://schemas.openxmlformats.org/drawingml/2006/main">
+              <a:graphicData uri="http://schemas.openxmlformats.org/drawingml/2006/picture">
+                <pic:pic xmlns:pic="http://schemas.openxmlformats.org/drawingml/2006/picture">
+                  <pic:nvPicPr>
+                    <pic:cNvPr id="0" name="Picture 5"/>
+                    <pic:cNvPicPr>
+                      <a:picLocks noChangeAspect="1" noChangeArrowheads="1"/>
+                    </pic:cNvPicPr>
+                  </pic:nvPicPr>
+                  <pic:blipFill>
+                    <a:blip r:embed="rId19">
+                      <a:extLst>
+                        <a:ext uri="{28A0092B-C50C-407E-A947-70E740481C1C}">
+                          <a14:useLocalDpi xmlns:a14="http://schemas.microsoft.com/office/drawing/2010/main" val="0"/>
+                        </a:ext>
+                      </a:extLst>
+                    </a:blip>
+                    <a:srcRect/>
+                    <a:stretch>
+                      <a:fillRect/>
+                    </a:stretch>
+                  </pic:blipFill>
+                  <pic:spPr bwMode="auto">
+                    <a:xfrm>
+                      <a:off x="0" y="0"/>
+                      <a:ext cx="4667250" cy="2114550"/>
+                    </a:xfrm>
+                    <a:prstGeom prst="rect">
+                      <a:avLst/>
+                    </a:prstGeom>
+                    <a:noFill/>
+                    <a:ln>
+                      <a:noFill/>
+                    </a:ln>
+                  </pic:spPr>
+                </pic:pic>
+              </a:graphicData>
+            </a:graphic>
+          </wp:inline>
+        </w:drawing>
+      </w:r>
+    </w:p>
+    <w:p/>
+    <w:p>
+      <w:pPr>
+        <w:pStyle w:val="Heading3"/>
+      </w:pPr>
+      <w:bookmarkStart w:id="15" w:name="_Toc62232845"/>
+      <w:r>
+        <w:t>Not equal</w:t>
+      </w:r>
+      <w:bookmarkEnd w:id="15"/>
+    </w:p>
+    <w:p>
+      <w:pPr>
+        <w:ind w:left="720"/>
+      </w:pPr>
+      <w:r>
+        <w:rPr>
+          <w:noProof/>
+        </w:rPr>
+        <w:drawing>
+          <wp:inline distT="0" distB="0" distL="0" distR="0" wp14:anchorId="37D01C43" wp14:editId="45D91AE5">
+            <wp:extent cx="4429125" cy="2543175"/>
+            <wp:effectExtent l="0" t="0" r="9525" b="9525"/>
+            <wp:docPr id="14" name="Picture 14"/>
+            <wp:cNvGraphicFramePr>
+              <a:graphicFrameLocks xmlns:a="http://schemas.openxmlformats.org/drawingml/2006/main" noChangeAspect="1"/>
+            </wp:cNvGraphicFramePr>
+            <a:graphic xmlns:a="http://schemas.openxmlformats.org/drawingml/2006/main">
+              <a:graphicData uri="http://schemas.openxmlformats.org/drawingml/2006/picture">
+                <pic:pic xmlns:pic="http://schemas.openxmlformats.org/drawingml/2006/picture">
+                  <pic:nvPicPr>
+                    <pic:cNvPr id="0" name="Picture 7"/>
+                    <pic:cNvPicPr>
+                      <a:picLocks noChangeAspect="1" noChangeArrowheads="1"/>
+                    </pic:cNvPicPr>
+                  </pic:nvPicPr>
+                  <pic:blipFill>
+                    <a:blip r:embed="rId20">
+                      <a:extLst>
+                        <a:ext uri="{28A0092B-C50C-407E-A947-70E740481C1C}">
+                          <a14:useLocalDpi xmlns:a14="http://schemas.microsoft.com/office/drawing/2010/main" val="0"/>
+                        </a:ext>
+                      </a:extLst>
+                    </a:blip>
+                    <a:srcRect/>
+                    <a:stretch>
+                      <a:fillRect/>
+                    </a:stretch>
+                  </pic:blipFill>
+                  <pic:spPr bwMode="auto">
+                    <a:xfrm>
+                      <a:off x="0" y="0"/>
+                      <a:ext cx="4429125" cy="2543175"/>
+                    </a:xfrm>
+                    <a:prstGeom prst="rect">
+                      <a:avLst/>
+                    </a:prstGeom>
+                    <a:noFill/>
+                    <a:ln>
+                      <a:noFill/>
+                    </a:ln>
+                  </pic:spPr>
+                </pic:pic>
+              </a:graphicData>
+            </a:graphic>
+          </wp:inline>
+        </w:drawing>
+      </w:r>
+    </w:p>
+    <w:p>
+      <w:pPr>
+        <w:ind w:left="720"/>
+      </w:pPr>
+      <w:r>
+        <w:rPr>
+          <w:noProof/>
+        </w:rPr>
+        <w:drawing>
+          <wp:inline distT="0" distB="0" distL="0" distR="0" wp14:anchorId="34E993E4" wp14:editId="7FDB5D5A">
+            <wp:extent cx="5734050" cy="2524125"/>
+            <wp:effectExtent l="0" t="0" r="0" b="9525"/>
+            <wp:docPr id="15" name="Picture 15"/>
+            <wp:cNvGraphicFramePr>
+              <a:graphicFrameLocks xmlns:a="http://schemas.openxmlformats.org/drawingml/2006/main" noChangeAspect="1"/>
+            </wp:cNvGraphicFramePr>
+            <a:graphic xmlns:a="http://schemas.openxmlformats.org/drawingml/2006/main">
+              <a:graphicData uri="http://schemas.openxmlformats.org/drawingml/2006/picture">
+                <pic:pic xmlns:pic="http://schemas.openxmlformats.org/drawingml/2006/picture">
+                  <pic:nvPicPr>
+                    <pic:cNvPr id="0" name="Picture 8"/>
+                    <pic:cNvPicPr>
+                      <a:picLocks noChangeAspect="1" noChangeArrowheads="1"/>
+                    </pic:cNvPicPr>
+                  </pic:nvPicPr>
+                  <pic:blipFill>
+                    <a:blip r:embed="rId21">
+                      <a:extLst>
+                        <a:ext uri="{28A0092B-C50C-407E-A947-70E740481C1C}">
+                          <a14:useLocalDpi xmlns:a14="http://schemas.microsoft.com/office/drawing/2010/main" val="0"/>
+                        </a:ext>
+                      </a:extLst>
+                    </a:blip>
+                    <a:srcRect/>
+                    <a:stretch>
+                      <a:fillRect/>
+                    </a:stretch>
+                  </pic:blipFill>
+                  <pic:spPr bwMode="auto">
+                    <a:xfrm>
+                      <a:off x="0" y="0"/>
+                      <a:ext cx="5734050" cy="2524125"/>
+                    </a:xfrm>
+                    <a:prstGeom prst="rect">
+                      <a:avLst/>
+                    </a:prstGeom>
+                    <a:noFill/>
+                    <a:ln>
+                      <a:noFill/>
+                    </a:ln>
+                  </pic:spPr>
+                </pic:pic>
+              </a:graphicData>
+            </a:graphic>
+          </wp:inline>
+        </w:drawing>
+      </w:r>
+    </w:p>
+    <w:p>
+      <w:pPr>
+        <w:ind w:left="720"/>
+      </w:pPr>
+    </w:p>
+    <w:p>
+      <w:pPr>
+        <w:ind w:left="720"/>
+      </w:pPr>
+    </w:p>
+    <w:p/>
+    <w:p>
+      <w:pPr>
+        <w:pStyle w:val="Heading3"/>
+        <w:rPr>
+          <w:rFonts w:ascii="Times New Roman" w:hAnsi="Times New Roman" w:cs="Times New Roman"/>
+        </w:rPr>
+      </w:pPr>
+      <w:bookmarkStart w:id="16" w:name="_Toc62232846"/>
+      <w:r>
+        <w:rPr>
+          <w:rFonts w:ascii="Times New Roman" w:hAnsi="Times New Roman" w:cs="Times New Roman"/>
+        </w:rPr>
+        <w:lastRenderedPageBreak/>
+        <w:t xml:space="preserve">AND </w:t>
+      </w:r>
+      <w:r>
+        <w:t>operator</w:t>
+      </w:r>
+      <w:r>
+        <w:rPr>
+          <w:rFonts w:ascii="Times New Roman" w:hAnsi="Times New Roman" w:cs="Times New Roman"/>
+        </w:rPr>
+        <w:t>:</w:t>
+      </w:r>
+      <w:bookmarkEnd w:id="16"/>
+    </w:p>
+    <w:p>
+      <w:r>
+        <w:rPr>
+          <w:noProof/>
+        </w:rPr>
+        <w:drawing>
+          <wp:inline distT="0" distB="0" distL="0" distR="0" wp14:anchorId="1D99497F" wp14:editId="1CA55419">
+            <wp:extent cx="4429125" cy="2352675"/>
+            <wp:effectExtent l="0" t="0" r="9525" b="9525"/>
+            <wp:docPr id="16" name="Picture 16"/>
+            <wp:cNvGraphicFramePr>
+              <a:graphicFrameLocks xmlns:a="http://schemas.openxmlformats.org/drawingml/2006/main" noChangeAspect="1"/>
+            </wp:cNvGraphicFramePr>
+            <a:graphic xmlns:a="http://schemas.openxmlformats.org/drawingml/2006/main">
+              <a:graphicData uri="http://schemas.openxmlformats.org/drawingml/2006/picture">
+                <pic:pic xmlns:pic="http://schemas.openxmlformats.org/drawingml/2006/picture">
+                  <pic:nvPicPr>
+                    <pic:cNvPr id="0" name="Picture 9"/>
+                    <pic:cNvPicPr>
+                      <a:picLocks noChangeAspect="1" noChangeArrowheads="1"/>
+                    </pic:cNvPicPr>
+                  </pic:nvPicPr>
+                  <pic:blipFill>
+                    <a:blip r:embed="rId22">
+                      <a:extLst>
+                        <a:ext uri="{28A0092B-C50C-407E-A947-70E740481C1C}">
+                          <a14:useLocalDpi xmlns:a14="http://schemas.microsoft.com/office/drawing/2010/main" val="0"/>
+                        </a:ext>
+                      </a:extLst>
+                    </a:blip>
+                    <a:srcRect/>
+                    <a:stretch>
+                      <a:fillRect/>
+                    </a:stretch>
+                  </pic:blipFill>
+                  <pic:spPr bwMode="auto">
+                    <a:xfrm>
+                      <a:off x="0" y="0"/>
+                      <a:ext cx="4429125" cy="2352675"/>
+                    </a:xfrm>
+                    <a:prstGeom prst="rect">
+                      <a:avLst/>
+                    </a:prstGeom>
+                    <a:noFill/>
+                    <a:ln>
+                      <a:noFill/>
+                    </a:ln>
+                  </pic:spPr>
+                </pic:pic>
+              </a:graphicData>
+            </a:graphic>
+          </wp:inline>
+        </w:drawing>
+      </w:r>
+    </w:p>
+    <w:p/>
+    <w:p>
+      <w:r>
+        <w:rPr>
+          <w:noProof/>
+        </w:rPr>
+        <w:drawing>
+          <wp:inline distT="0" distB="0" distL="0" distR="0" wp14:anchorId="0D97F716" wp14:editId="19EEBCB8">
+            <wp:extent cx="4924425" cy="2647950"/>
+            <wp:effectExtent l="0" t="0" r="9525" b="0"/>
+            <wp:docPr id="17" name="Picture 17"/>
+            <wp:cNvGraphicFramePr>
+              <a:graphicFrameLocks xmlns:a="http://schemas.openxmlformats.org/drawingml/2006/main" noChangeAspect="1"/>
+            </wp:cNvGraphicFramePr>
+            <a:graphic xmlns:a="http://schemas.openxmlformats.org/drawingml/2006/main">
+              <a:graphicData uri="http://schemas.openxmlformats.org/drawingml/2006/picture">
+                <pic:pic xmlns:pic="http://schemas.openxmlformats.org/drawingml/2006/picture">
+                  <pic:nvPicPr>
+                    <pic:cNvPr id="0" name="Picture 10"/>
+                    <pic:cNvPicPr>
+                      <a:picLocks noChangeAspect="1" noChangeArrowheads="1"/>
+                    </pic:cNvPicPr>
+                  </pic:nvPicPr>
+                  <pic:blipFill>
+                    <a:blip r:embed="rId23">
+                      <a:extLst>
+                        <a:ext uri="{28A0092B-C50C-407E-A947-70E740481C1C}">
+                          <a14:useLocalDpi xmlns:a14="http://schemas.microsoft.com/office/drawing/2010/main" val="0"/>
+                        </a:ext>
+                      </a:extLst>
+                    </a:blip>
+                    <a:srcRect/>
+                    <a:stretch>
+                      <a:fillRect/>
+                    </a:stretch>
+                  </pic:blipFill>
+                  <pic:spPr bwMode="auto">
+                    <a:xfrm>
+                      <a:off x="0" y="0"/>
+                      <a:ext cx="4924425" cy="2647950"/>
+                    </a:xfrm>
+                    <a:prstGeom prst="rect">
+                      <a:avLst/>
+                    </a:prstGeom>
+                    <a:noFill/>
+                    <a:ln>
+                      <a:noFill/>
+                    </a:ln>
+                  </pic:spPr>
+                </pic:pic>
+              </a:graphicData>
+            </a:graphic>
+          </wp:inline>
+        </w:drawing>
+      </w:r>
+    </w:p>
+    <w:p/>
+    <w:p>
+      <w:pPr>
+        <w:spacing w:after="160" w:line="259" w:lineRule="auto"/>
+        <w:rPr>
+          <w:b/>
+          <w:bCs/>
+        </w:rPr>
+      </w:pPr>
+      <w:r>
+        <w:rPr>
+          <w:b/>
+          <w:bCs/>
+        </w:rPr>
+        <w:br w:type="page"/>
+      </w:r>
+    </w:p>
+    <w:p>
+      <w:pPr>
+        <w:pStyle w:val="Heading3"/>
+        <w:rPr>
+          <w:rFonts w:ascii="Times New Roman" w:hAnsi="Times New Roman" w:cs="Times New Roman"/>
+          <w:b/>
+          <w:bCs/>
+        </w:rPr>
+      </w:pPr>
+      <w:bookmarkStart w:id="17" w:name="_Toc62232847"/>
+      <w:r>
+        <w:rPr>
+          <w:rFonts w:ascii="Times New Roman" w:hAnsi="Times New Roman" w:cs="Times New Roman"/>
+          <w:b/>
+          <w:bCs/>
+        </w:rPr>
+        <w:lastRenderedPageBreak/>
+        <w:t xml:space="preserve">OR </w:t>
+      </w:r>
+      <w:r>
+        <w:t>operator</w:t>
+      </w:r>
+      <w:r>
+        <w:rPr>
+          <w:rFonts w:ascii="Times New Roman" w:hAnsi="Times New Roman" w:cs="Times New Roman"/>
+          <w:b/>
+          <w:bCs/>
+        </w:rPr>
+        <w:t>:</w:t>
+      </w:r>
+      <w:bookmarkEnd w:id="17"/>
+    </w:p>
+    <w:p>
+      <w:r>
+        <w:rPr>
+          <w:noProof/>
+        </w:rPr>
+        <w:drawing>
+          <wp:inline distT="0" distB="0" distL="0" distR="0" wp14:anchorId="76CA9B62" wp14:editId="55B7F5D0">
+            <wp:extent cx="5286375" cy="3267075"/>
+            <wp:effectExtent l="0" t="0" r="9525" b="9525"/>
+            <wp:docPr id="23" name="Picture 23"/>
+            <wp:cNvGraphicFramePr>
+              <a:graphicFrameLocks xmlns:a="http://schemas.openxmlformats.org/drawingml/2006/main" noChangeAspect="1"/>
+            </wp:cNvGraphicFramePr>
+            <a:graphic xmlns:a="http://schemas.openxmlformats.org/drawingml/2006/main">
+              <a:graphicData uri="http://schemas.openxmlformats.org/drawingml/2006/picture">
+                <pic:pic xmlns:pic="http://schemas.openxmlformats.org/drawingml/2006/picture">
+                  <pic:nvPicPr>
+                    <pic:cNvPr id="0" name="Picture 11"/>
+                    <pic:cNvPicPr>
+                      <a:picLocks noChangeAspect="1" noChangeArrowheads="1"/>
+                    </pic:cNvPicPr>
+                  </pic:nvPicPr>
+                  <pic:blipFill>
+                    <a:blip r:embed="rId24">
+                      <a:extLst>
+                        <a:ext uri="{28A0092B-C50C-407E-A947-70E740481C1C}">
+                          <a14:useLocalDpi xmlns:a14="http://schemas.microsoft.com/office/drawing/2010/main" val="0"/>
+                        </a:ext>
+                      </a:extLst>
+                    </a:blip>
+                    <a:srcRect/>
+                    <a:stretch>
+                      <a:fillRect/>
+                    </a:stretch>
+                  </pic:blipFill>
+                  <pic:spPr bwMode="auto">
+                    <a:xfrm>
+                      <a:off x="0" y="0"/>
+                      <a:ext cx="5286375" cy="3267075"/>
+                    </a:xfrm>
+                    <a:prstGeom prst="rect">
+                      <a:avLst/>
+                    </a:prstGeom>
+                    <a:noFill/>
+                    <a:ln>
+                      <a:noFill/>
+                    </a:ln>
+                  </pic:spPr>
+                </pic:pic>
+              </a:graphicData>
+            </a:graphic>
+          </wp:inline>
+        </w:drawing>
+      </w:r>
+    </w:p>
+    <w:p/>
+    <w:p>
+      <w:r>
+        <w:rPr>
+          <w:noProof/>
+        </w:rPr>
+        <w:drawing>
+          <wp:inline distT="0" distB="0" distL="0" distR="0" wp14:anchorId="0D5E061B" wp14:editId="6B1CEF9B">
+            <wp:extent cx="5048250" cy="3086100"/>
+            <wp:effectExtent l="0" t="0" r="0" b="0"/>
+            <wp:docPr id="24" name="Picture 24"/>
+            <wp:cNvGraphicFramePr>
+              <a:graphicFrameLocks xmlns:a="http://schemas.openxmlformats.org/drawingml/2006/main" noChangeAspect="1"/>
+            </wp:cNvGraphicFramePr>
+            <a:graphic xmlns:a="http://schemas.openxmlformats.org/drawingml/2006/main">
+              <a:graphicData uri="http://schemas.openxmlformats.org/drawingml/2006/picture">
+                <pic:pic xmlns:pic="http://schemas.openxmlformats.org/drawingml/2006/picture">
+                  <pic:nvPicPr>
+                    <pic:cNvPr id="0" name="Picture 12"/>
+                    <pic:cNvPicPr>
+                      <a:picLocks noChangeAspect="1" noChangeArrowheads="1"/>
+                    </pic:cNvPicPr>
+                  </pic:nvPicPr>
+                  <pic:blipFill>
+                    <a:blip r:embed="rId25">
+                      <a:extLst>
+                        <a:ext uri="{28A0092B-C50C-407E-A947-70E740481C1C}">
+                          <a14:useLocalDpi xmlns:a14="http://schemas.microsoft.com/office/drawing/2010/main" val="0"/>
+                        </a:ext>
+                      </a:extLst>
+                    </a:blip>
+                    <a:srcRect/>
+                    <a:stretch>
+                      <a:fillRect/>
+                    </a:stretch>
+                  </pic:blipFill>
+                  <pic:spPr bwMode="auto">
+                    <a:xfrm>
+                      <a:off x="0" y="0"/>
+                      <a:ext cx="5048250" cy="3086100"/>
+                    </a:xfrm>
+                    <a:prstGeom prst="rect">
+                      <a:avLst/>
+                    </a:prstGeom>
+                    <a:noFill/>
+                    <a:ln>
+                      <a:noFill/>
+                    </a:ln>
+                  </pic:spPr>
+                </pic:pic>
+              </a:graphicData>
+            </a:graphic>
+          </wp:inline>
+        </w:drawing>
+      </w:r>
+    </w:p>
+    <w:p/>
+    <w:p/>
+    <w:p/>
+    <w:p/>
+    <w:p/>
+    <w:p/>
+    <w:p/>
+    <w:p>
+      <w:pPr>
+        <w:pStyle w:val="Heading3"/>
+        <w:rPr>
+          <w:rFonts w:ascii="Times New Roman" w:hAnsi="Times New Roman" w:cs="Times New Roman"/>
+          <w:b/>
+          <w:bCs/>
+        </w:rPr>
+      </w:pPr>
+      <w:bookmarkStart w:id="18" w:name="_Toc62232848"/>
+      <w:r>
+        <w:rPr>
+          <w:rFonts w:ascii="Times New Roman" w:hAnsi="Times New Roman" w:cs="Times New Roman"/>
+          <w:b/>
+          <w:bCs/>
+        </w:rPr>
+        <w:lastRenderedPageBreak/>
+        <w:t xml:space="preserve">NOT </w:t>
+      </w:r>
+      <w:r>
+        <w:t>operator</w:t>
+      </w:r>
+      <w:r>
+        <w:rPr>
+          <w:rFonts w:ascii="Times New Roman" w:hAnsi="Times New Roman" w:cs="Times New Roman"/>
+          <w:b/>
+          <w:bCs/>
+        </w:rPr>
+        <w:t>:</w:t>
+      </w:r>
+      <w:bookmarkEnd w:id="18"/>
+    </w:p>
+    <w:p>
+      <w:r>
+        <w:rPr>
+          <w:noProof/>
+        </w:rPr>
+        <w:drawing>
+          <wp:inline distT="0" distB="0" distL="0" distR="0" wp14:anchorId="5020F72E" wp14:editId="1BB792E1">
+            <wp:extent cx="3810000" cy="2828925"/>
+            <wp:effectExtent l="0" t="0" r="0" b="9525"/>
+            <wp:docPr id="25" name="Picture 25"/>
+            <wp:cNvGraphicFramePr>
+              <a:graphicFrameLocks xmlns:a="http://schemas.openxmlformats.org/drawingml/2006/main" noChangeAspect="1"/>
+            </wp:cNvGraphicFramePr>
+            <a:graphic xmlns:a="http://schemas.openxmlformats.org/drawingml/2006/main">
+              <a:graphicData uri="http://schemas.openxmlformats.org/drawingml/2006/picture">
+                <pic:pic xmlns:pic="http://schemas.openxmlformats.org/drawingml/2006/picture">
+                  <pic:nvPicPr>
+                    <pic:cNvPr id="1" name=""/>
+                    <pic:cNvPicPr/>
+                  </pic:nvPicPr>
+                  <pic:blipFill>
+                    <a:blip r:embed="rId26"/>
+                    <a:stretch>
+                      <a:fillRect/>
+                    </a:stretch>
+                  </pic:blipFill>
+                  <pic:spPr>
+                    <a:xfrm>
+                      <a:off x="0" y="0"/>
+                      <a:ext cx="3810000" cy="2828925"/>
+                    </a:xfrm>
+                    <a:prstGeom prst="rect">
+                      <a:avLst/>
+                    </a:prstGeom>
+                  </pic:spPr>
+                </pic:pic>
+              </a:graphicData>
+            </a:graphic>
+          </wp:inline>
+        </w:drawing>
+      </w:r>
+    </w:p>
+    <w:p>
+      <w:r>
+        <w:rPr>
+          <w:noProof/>
+        </w:rPr>
+        <w:drawing>
+          <wp:inline distT="0" distB="0" distL="0" distR="0" wp14:anchorId="6C8A7C2E" wp14:editId="17CAE4A1">
+            <wp:extent cx="5724525" cy="3057525"/>
+            <wp:effectExtent l="0" t="0" r="9525" b="9525"/>
+            <wp:docPr id="26" name="Picture 26"/>
+            <wp:cNvGraphicFramePr>
+              <a:graphicFrameLocks xmlns:a="http://schemas.openxmlformats.org/drawingml/2006/main" noChangeAspect="1"/>
+            </wp:cNvGraphicFramePr>
+            <a:graphic xmlns:a="http://schemas.openxmlformats.org/drawingml/2006/main">
+              <a:graphicData uri="http://schemas.openxmlformats.org/drawingml/2006/picture">
+                <pic:pic xmlns:pic="http://schemas.openxmlformats.org/drawingml/2006/picture">
+                  <pic:nvPicPr>
+                    <pic:cNvPr id="0" name="Picture 14"/>
+                    <pic:cNvPicPr>
+                      <a:picLocks noChangeAspect="1" noChangeArrowheads="1"/>
+                    </pic:cNvPicPr>
+                  </pic:nvPicPr>
+                  <pic:blipFill>
+                    <a:blip r:embed="rId27">
+                      <a:extLst>
+                        <a:ext uri="{28A0092B-C50C-407E-A947-70E740481C1C}">
+                          <a14:useLocalDpi xmlns:a14="http://schemas.microsoft.com/office/drawing/2010/main" val="0"/>
+                        </a:ext>
+                      </a:extLst>
+                    </a:blip>
+                    <a:srcRect/>
+                    <a:stretch>
+                      <a:fillRect/>
+                    </a:stretch>
+                  </pic:blipFill>
+                  <pic:spPr bwMode="auto">
+                    <a:xfrm>
+                      <a:off x="0" y="0"/>
+                      <a:ext cx="5724525" cy="3057525"/>
+                    </a:xfrm>
+                    <a:prstGeom prst="rect">
+                      <a:avLst/>
+                    </a:prstGeom>
+                    <a:noFill/>
+                    <a:ln>
+                      <a:noFill/>
+                    </a:ln>
+                  </pic:spPr>
+                </pic:pic>
+              </a:graphicData>
+            </a:graphic>
+          </wp:inline>
+        </w:drawing>
+      </w:r>
+    </w:p>
+    <w:p>
+      <w:pPr>
         <w:spacing w:after="160" w:line="259" w:lineRule="auto"/>
         <w:rPr>
           <w:rFonts w:asciiTheme="majorHAnsi" w:eastAsiaTheme="majorEastAsia" w:hAnsiTheme="majorHAnsi" w:cstheme="majorBidi"/>
@@ -6737,7 +9041,7 @@
       <w:pPr>
         <w:pStyle w:val="Heading2"/>
       </w:pPr>
-      <w:bookmarkStart w:id="8" w:name="_Toc62200157"/>
+      <w:bookmarkStart w:id="19" w:name="_Toc62232849"/>
       <w:r>
         <w:lastRenderedPageBreak/>
         <w:t xml:space="preserve">LAB </w:t>
@@ -6746,7 +9050,7 @@
       <w:r>
         <w:t>#  05</w:t>
       </w:r>
-      <w:bookmarkEnd w:id="8"/>
+      <w:bookmarkEnd w:id="19"/>
       <w:proofErr w:type="gramEnd"/>
     </w:p>
     <w:p>
@@ -6769,14 +9073,14 @@
           <w:lang w:val="en-GB"/>
         </w:rPr>
       </w:pPr>
-      <w:bookmarkStart w:id="9" w:name="_Toc62200158"/>
+      <w:bookmarkStart w:id="20" w:name="_Toc62232850"/>
       <w:r>
         <w:rPr>
           <w:lang w:val="en-GB"/>
         </w:rPr>
         <w:t>Code:</w:t>
       </w:r>
-      <w:bookmarkEnd w:id="9"/>
+      <w:bookmarkEnd w:id="20"/>
     </w:p>
     <w:p>
       <w:pPr>
@@ -7611,14 +9915,14 @@
           <w:lang w:val="en-GB"/>
         </w:rPr>
       </w:pPr>
-      <w:bookmarkStart w:id="10" w:name="_Toc62200159"/>
+      <w:bookmarkStart w:id="21" w:name="_Toc62232851"/>
       <w:r>
         <w:rPr>
           <w:lang w:val="en-GB"/>
         </w:rPr>
         <w:t>Output:</w:t>
       </w:r>
-      <w:bookmarkEnd w:id="10"/>
+      <w:bookmarkEnd w:id="21"/>
     </w:p>
     <w:p>
       <w:pPr>
@@ -7646,7 +9950,7 @@
                     <pic:cNvPicPr/>
                   </pic:nvPicPr>
                   <pic:blipFill rotWithShape="1">
-                    <a:blip r:embed="rId8">
+                    <a:blip r:embed="rId28">
                       <a:extLst>
                         <a:ext uri="{28A0092B-C50C-407E-A947-70E740481C1C}">
                           <a14:useLocalDpi xmlns:a14="http://schemas.microsoft.com/office/drawing/2010/main" val="0"/>
@@ -7700,14 +10004,14 @@
           <w:lang w:val="en-GB"/>
         </w:rPr>
       </w:pPr>
-      <w:bookmarkStart w:id="11" w:name="_Toc62200160"/>
+      <w:bookmarkStart w:id="22" w:name="_Toc62232852"/>
       <w:r>
         <w:rPr>
           <w:lang w:val="en-GB"/>
         </w:rPr>
         <w:t>Code:</w:t>
       </w:r>
-      <w:bookmarkEnd w:id="11"/>
+      <w:bookmarkEnd w:id="22"/>
     </w:p>
     <w:p>
       <w:pPr>
@@ -8036,14 +10340,14 @@
           <w:lang w:val="en-GB"/>
         </w:rPr>
       </w:pPr>
-      <w:bookmarkStart w:id="12" w:name="_Toc62200162"/>
+      <w:bookmarkStart w:id="23" w:name="_Toc62232853"/>
       <w:r>
         <w:rPr>
           <w:lang w:val="en-GB"/>
         </w:rPr>
         <w:t>Code:</w:t>
       </w:r>
-      <w:bookmarkEnd w:id="12"/>
+      <w:bookmarkEnd w:id="23"/>
     </w:p>
     <w:p>
       <w:pPr>
@@ -8511,14 +10815,14 @@
           <w:lang w:val="en-GB"/>
         </w:rPr>
       </w:pPr>
-      <w:bookmarkStart w:id="13" w:name="_Toc62200163"/>
+      <w:bookmarkStart w:id="24" w:name="_Toc62232854"/>
       <w:r>
         <w:rPr>
           <w:lang w:val="en-GB"/>
         </w:rPr>
         <w:t>Output:</w:t>
       </w:r>
-      <w:bookmarkEnd w:id="13"/>
+      <w:bookmarkEnd w:id="24"/>
     </w:p>
     <w:p>
       <w:pPr>
@@ -8546,7 +10850,7 @@
                     <pic:cNvPicPr/>
                   </pic:nvPicPr>
                   <pic:blipFill>
-                    <a:blip r:embed="rId9"/>
+                    <a:blip r:embed="rId29"/>
                     <a:stretch>
                       <a:fillRect/>
                     </a:stretch>
@@ -8587,14 +10891,14 @@
           <w:lang w:val="en-GB"/>
         </w:rPr>
       </w:pPr>
-      <w:bookmarkStart w:id="14" w:name="_Toc62200164"/>
+      <w:bookmarkStart w:id="25" w:name="_Toc62232855"/>
       <w:r>
         <w:rPr>
           <w:lang w:val="en-GB"/>
         </w:rPr>
         <w:t>Code:</w:t>
       </w:r>
-      <w:bookmarkEnd w:id="14"/>
+      <w:bookmarkEnd w:id="25"/>
     </w:p>
     <w:p>
       <w:pPr>
@@ -8610,14 +10914,14 @@
           <w:lang w:val="en-GB"/>
         </w:rPr>
       </w:pPr>
-      <w:bookmarkStart w:id="15" w:name="_Toc62200165"/>
+      <w:bookmarkStart w:id="26" w:name="_Toc62232856"/>
       <w:r>
         <w:rPr>
           <w:lang w:val="en-GB"/>
         </w:rPr>
         <w:t>Output:</w:t>
       </w:r>
-      <w:bookmarkEnd w:id="15"/>
+      <w:bookmarkEnd w:id="26"/>
     </w:p>
     <w:p>
       <w:pPr>
@@ -8646,14 +10950,14 @@
           <w:lang w:val="en-GB"/>
         </w:rPr>
       </w:pPr>
-      <w:bookmarkStart w:id="16" w:name="_Toc62200166"/>
+      <w:bookmarkStart w:id="27" w:name="_Toc62232857"/>
       <w:r>
         <w:rPr>
           <w:lang w:val="en-GB"/>
         </w:rPr>
         <w:t>Code:</w:t>
       </w:r>
-      <w:bookmarkEnd w:id="16"/>
+      <w:bookmarkEnd w:id="27"/>
     </w:p>
     <w:p>
       <w:pPr>
@@ -8669,14 +10973,14 @@
           <w:lang w:val="en-GB"/>
         </w:rPr>
       </w:pPr>
-      <w:bookmarkStart w:id="17" w:name="_Toc62200167"/>
+      <w:bookmarkStart w:id="28" w:name="_Toc62232858"/>
       <w:r>
         <w:rPr>
           <w:lang w:val="en-GB"/>
         </w:rPr>
         <w:t>Output:</w:t>
       </w:r>
-      <w:bookmarkEnd w:id="17"/>
+      <w:bookmarkEnd w:id="28"/>
     </w:p>
     <w:p/>
     <w:p>
@@ -8697,7 +11001,7 @@
       <w:pPr>
         <w:pStyle w:val="Heading2"/>
       </w:pPr>
-      <w:bookmarkStart w:id="18" w:name="_Toc62200168"/>
+      <w:bookmarkStart w:id="29" w:name="_Toc62232859"/>
       <w:r>
         <w:lastRenderedPageBreak/>
         <w:t xml:space="preserve">LAB </w:t>
@@ -8716,13 +11020,13 @@
       <w:r>
         <w:t>No Tasks</w:t>
       </w:r>
-      <w:bookmarkEnd w:id="18"/>
+      <w:bookmarkEnd w:id="29"/>
     </w:p>
     <w:p>
       <w:pPr>
         <w:pStyle w:val="Heading2"/>
       </w:pPr>
-      <w:bookmarkStart w:id="19" w:name="_Toc62200169"/>
+      <w:bookmarkStart w:id="30" w:name="_Toc62232860"/>
       <w:r>
         <w:t xml:space="preserve">LAB </w:t>
       </w:r>
@@ -8743,13 +11047,13 @@
       <w:r>
         <w:t>No Tasks</w:t>
       </w:r>
-      <w:bookmarkEnd w:id="19"/>
+      <w:bookmarkEnd w:id="30"/>
     </w:p>
     <w:p>
       <w:pPr>
         <w:pStyle w:val="Heading2"/>
       </w:pPr>
-      <w:bookmarkStart w:id="20" w:name="_Toc62200170"/>
+      <w:bookmarkStart w:id="31" w:name="_Toc62232861"/>
       <w:r>
         <w:t xml:space="preserve">LAB </w:t>
       </w:r>
@@ -8770,13 +11074,13 @@
       <w:r>
         <w:t>No Tasks</w:t>
       </w:r>
-      <w:bookmarkEnd w:id="20"/>
+      <w:bookmarkEnd w:id="31"/>
     </w:p>
     <w:p>
       <w:pPr>
         <w:pStyle w:val="Heading2"/>
       </w:pPr>
-      <w:bookmarkStart w:id="21" w:name="_Toc62200171"/>
+      <w:bookmarkStart w:id="32" w:name="_Toc62232862"/>
       <w:r>
         <w:t xml:space="preserve">LAB </w:t>
       </w:r>
@@ -8797,13 +11101,13 @@
       <w:r>
         <w:t>No Tasks</w:t>
       </w:r>
-      <w:bookmarkEnd w:id="21"/>
+      <w:bookmarkEnd w:id="32"/>
     </w:p>
     <w:p>
       <w:pPr>
         <w:pStyle w:val="Heading2"/>
       </w:pPr>
-      <w:bookmarkStart w:id="22" w:name="_Toc62200172"/>
+      <w:bookmarkStart w:id="33" w:name="_Toc62232863"/>
       <w:r>
         <w:t xml:space="preserve">LAB </w:t>
       </w:r>
@@ -8821,13 +11125,13 @@
       <w:r>
         <w:t>No Tasks</w:t>
       </w:r>
-      <w:bookmarkEnd w:id="22"/>
+      <w:bookmarkEnd w:id="33"/>
     </w:p>
     <w:p>
       <w:pPr>
         <w:pStyle w:val="Heading2"/>
       </w:pPr>
-      <w:bookmarkStart w:id="23" w:name="_Toc62200173"/>
+      <w:bookmarkStart w:id="34" w:name="_Toc62232864"/>
       <w:r>
         <w:t xml:space="preserve">LAB </w:t>
       </w:r>
@@ -8839,7 +11143,7 @@
       <w:r>
         <w:t xml:space="preserve"> – Memory Management</w:t>
       </w:r>
-      <w:bookmarkEnd w:id="23"/>
+      <w:bookmarkEnd w:id="34"/>
     </w:p>
     <w:p>
       <w:pPr>
@@ -8869,11 +11173,11 @@
       <w:pPr>
         <w:pStyle w:val="Heading3"/>
       </w:pPr>
-      <w:bookmarkStart w:id="24" w:name="_Toc62200174"/>
+      <w:bookmarkStart w:id="35" w:name="_Toc62232865"/>
       <w:r>
         <w:t>Code:</w:t>
       </w:r>
-      <w:bookmarkEnd w:id="24"/>
+      <w:bookmarkEnd w:id="35"/>
     </w:p>
     <w:p>
       <w:pPr>
@@ -10701,11 +13005,11 @@
       <w:pPr>
         <w:pStyle w:val="Heading3"/>
       </w:pPr>
-      <w:bookmarkStart w:id="25" w:name="_Toc62200175"/>
+      <w:bookmarkStart w:id="36" w:name="_Toc62232866"/>
       <w:r>
         <w:t>Output:</w:t>
       </w:r>
-      <w:bookmarkEnd w:id="25"/>
+      <w:bookmarkEnd w:id="36"/>
     </w:p>
     <w:p>
       <w:r>
@@ -10728,7 +13032,7 @@
                     <pic:cNvPicPr/>
                   </pic:nvPicPr>
                   <pic:blipFill rotWithShape="1">
-                    <a:blip r:embed="rId10"/>
+                    <a:blip r:embed="rId30"/>
                     <a:srcRect b="7438"/>
                     <a:stretch/>
                   </pic:blipFill>
@@ -10760,7 +13064,7 @@
       <w:pPr>
         <w:pStyle w:val="Heading2"/>
       </w:pPr>
-      <w:bookmarkStart w:id="26" w:name="_Toc62200176"/>
+      <w:bookmarkStart w:id="37" w:name="_Toc62232867"/>
       <w:r>
         <w:t xml:space="preserve">LAB </w:t>
       </w:r>
@@ -10778,13 +13082,13 @@
       <w:r>
         <w:t>No Tasks</w:t>
       </w:r>
-      <w:bookmarkEnd w:id="26"/>
+      <w:bookmarkEnd w:id="37"/>
     </w:p>
     <w:p>
       <w:pPr>
         <w:pStyle w:val="Heading2"/>
       </w:pPr>
-      <w:bookmarkStart w:id="27" w:name="_Toc62200177"/>
+      <w:bookmarkStart w:id="38" w:name="_Toc62232868"/>
       <w:r>
         <w:t xml:space="preserve">LAB </w:t>
       </w:r>
@@ -10792,14 +13096,14 @@
       <w:r>
         <w:t>#  13</w:t>
       </w:r>
-      <w:bookmarkEnd w:id="27"/>
+      <w:bookmarkEnd w:id="38"/>
       <w:proofErr w:type="gramEnd"/>
     </w:p>
     <w:p>
       <w:pPr>
         <w:pStyle w:val="Heading3"/>
       </w:pPr>
-      <w:bookmarkStart w:id="28" w:name="_Toc62200178"/>
+      <w:bookmarkStart w:id="39" w:name="_Toc62232869"/>
       <w:r>
         <w:t>Output</w:t>
       </w:r>
@@ -10809,7 +13113,7 @@
       <w:r>
         <w:t>:</w:t>
       </w:r>
-      <w:bookmarkEnd w:id="28"/>
+      <w:bookmarkEnd w:id="39"/>
     </w:p>
     <w:p>
       <w:r>
@@ -10832,7 +13136,7 @@
                     <pic:cNvPicPr/>
                   </pic:nvPicPr>
                   <pic:blipFill>
-                    <a:blip r:embed="rId11"/>
+                    <a:blip r:embed="rId31"/>
                     <a:stretch>
                       <a:fillRect/>
                     </a:stretch>
@@ -10859,11 +13163,11 @@
       <w:pPr>
         <w:pStyle w:val="Heading1"/>
       </w:pPr>
-      <w:bookmarkStart w:id="29" w:name="_Toc62200179"/>
+      <w:bookmarkStart w:id="40" w:name="_Toc62232870"/>
       <w:r>
         <w:t>Activities</w:t>
       </w:r>
-      <w:bookmarkEnd w:id="29"/>
+      <w:bookmarkEnd w:id="40"/>
     </w:p>
     <w:p>
       <w:r>
@@ -10879,7 +13183,7 @@
       </w:r>
     </w:p>
     <w:p>
-      <w:hyperlink r:id="rId12" w:history="1">
+      <w:hyperlink r:id="rId32" w:history="1">
         <w:r>
           <w:rPr>
             <w:rStyle w:val="Hyperlink"/>
@@ -10907,11 +13211,11 @@
       <w:pPr>
         <w:pStyle w:val="Heading1"/>
       </w:pPr>
-      <w:bookmarkStart w:id="30" w:name="_Toc62200180"/>
+      <w:bookmarkStart w:id="41" w:name="_Toc62232871"/>
       <w:r>
         <w:t>Quiz</w:t>
       </w:r>
-      <w:bookmarkEnd w:id="30"/>
+      <w:bookmarkEnd w:id="41"/>
     </w:p>
     <w:p>
       <w:pPr>
@@ -10921,11 +13225,11 @@
           <w:szCs w:val="32"/>
         </w:rPr>
       </w:pPr>
-      <w:bookmarkStart w:id="31" w:name="_Toc62200181"/>
+      <w:bookmarkStart w:id="42" w:name="_Toc62232872"/>
       <w:r>
         <w:t>Answer 01:</w:t>
       </w:r>
-      <w:bookmarkEnd w:id="31"/>
+      <w:bookmarkEnd w:id="42"/>
     </w:p>
     <w:p>
       <w:pPr>
@@ -11317,11 +13621,11 @@
           <w:rFonts w:asciiTheme="majorBidi" w:hAnsiTheme="majorBidi"/>
         </w:rPr>
       </w:pPr>
-      <w:bookmarkStart w:id="32" w:name="_Toc62200182"/>
+      <w:bookmarkStart w:id="43" w:name="_Toc62232873"/>
       <w:r>
         <w:t>Answer 02:</w:t>
       </w:r>
-      <w:bookmarkEnd w:id="32"/>
+      <w:bookmarkEnd w:id="43"/>
     </w:p>
     <w:p>
       <w:pPr>
@@ -11355,7 +13659,7 @@
                     </pic:cNvPicPr>
                   </pic:nvPicPr>
                   <pic:blipFill>
-                    <a:blip r:embed="rId13" cstate="print">
+                    <a:blip r:embed="rId33" cstate="print">
                       <a:extLst>
                         <a:ext uri="{28A0092B-C50C-407E-A947-70E740481C1C}">
                           <a14:useLocalDpi xmlns:a14="http://schemas.microsoft.com/office/drawing/2010/main" val="0"/>
@@ -11410,7 +13714,7 @@
                     </pic:cNvPicPr>
                   </pic:nvPicPr>
                   <pic:blipFill>
-                    <a:blip r:embed="rId14" cstate="print">
+                    <a:blip r:embed="rId34" cstate="print">
                       <a:extLst>
                         <a:ext uri="{28A0092B-C50C-407E-A947-70E740481C1C}">
                           <a14:useLocalDpi xmlns:a14="http://schemas.microsoft.com/office/drawing/2010/main" val="0"/>
@@ -29874,12 +32178,12 @@
       <w:pPr>
         <w:pStyle w:val="Heading1"/>
       </w:pPr>
-      <w:bookmarkStart w:id="33" w:name="_Toc62200183"/>
+      <w:bookmarkStart w:id="44" w:name="_Toc62232874"/>
       <w:r>
         <w:lastRenderedPageBreak/>
         <w:t>Extra Links</w:t>
       </w:r>
-      <w:bookmarkEnd w:id="33"/>
+      <w:bookmarkEnd w:id="44"/>
     </w:p>
     <w:p/>
     <w:tbl>
@@ -29950,7 +32254,7 @@
                 <w:lang w:val="en-US"/>
               </w:rPr>
             </w:pPr>
-            <w:hyperlink r:id="rId15" w:history="1">
+            <w:hyperlink r:id="rId35" w:history="1">
               <w:r>
                 <w:rPr>
                   <w:color w:val="2E74B5" w:themeColor="accent1" w:themeShade="BF"/>
@@ -30003,7 +32307,7 @@
                 <w:color w:val="2E74B5" w:themeColor="accent1" w:themeShade="BF"/>
               </w:rPr>
             </w:pPr>
-            <w:hyperlink r:id="rId16" w:history="1">
+            <w:hyperlink r:id="rId36" w:history="1">
               <w:r>
                 <w:rPr>
                   <w:rStyle w:val="Hyperlink"/>
@@ -30051,7 +32355,7 @@
                 <w:color w:val="2E74B5" w:themeColor="accent1" w:themeShade="BF"/>
               </w:rPr>
             </w:pPr>
-            <w:hyperlink r:id="rId17" w:history="1">
+            <w:hyperlink r:id="rId37" w:history="1">
               <w:r>
                 <w:rPr>
                   <w:rStyle w:val="Hyperlink"/>
@@ -30092,7 +32396,7 @@
                 <w:color w:val="2E74B5" w:themeColor="accent1" w:themeShade="BF"/>
               </w:rPr>
             </w:pPr>
-            <w:hyperlink r:id="rId18" w:history="1">
+            <w:hyperlink r:id="rId38" w:history="1">
               <w:proofErr w:type="spellStart"/>
               <w:r>
                 <w:rPr>
@@ -30141,7 +32445,7 @@
                 <w:color w:val="2E74B5" w:themeColor="accent1" w:themeShade="BF"/>
               </w:rPr>
             </w:pPr>
-            <w:hyperlink r:id="rId19" w:history="1">
+            <w:hyperlink r:id="rId39" w:history="1">
               <w:r>
                 <w:rPr>
                   <w:rStyle w:val="Hyperlink"/>
@@ -30188,7 +32492,7 @@
             <w:vAlign w:val="center"/>
           </w:tcPr>
           <w:p>
-            <w:hyperlink r:id="rId20" w:history="1">
+            <w:hyperlink r:id="rId40" w:history="1">
               <w:r>
                 <w:rPr>
                   <w:rStyle w:val="Hyperlink"/>
@@ -30227,7 +32531,7 @@
             <w:vAlign w:val="center"/>
           </w:tcPr>
           <w:p>
-            <w:hyperlink r:id="rId21" w:history="1">
+            <w:hyperlink r:id="rId41" w:history="1">
               <w:r>
                 <w:rPr>
                   <w:rStyle w:val="Hyperlink"/>
@@ -30266,7 +32570,7 @@
             <w:vAlign w:val="center"/>
           </w:tcPr>
           <w:p>
-            <w:hyperlink r:id="rId22" w:history="1">
+            <w:hyperlink r:id="rId42" w:history="1">
               <w:r>
                 <w:rPr>
                   <w:rStyle w:val="Hyperlink"/>
@@ -30305,7 +32609,7 @@
             <w:vAlign w:val="center"/>
           </w:tcPr>
           <w:p>
-            <w:hyperlink r:id="rId23" w:history="1">
+            <w:hyperlink r:id="rId43" w:history="1">
               <w:r>
                 <w:rPr>
                   <w:rStyle w:val="Hyperlink"/>
@@ -30344,77 +32648,12 @@
             <w:vAlign w:val="center"/>
           </w:tcPr>
           <w:p>
-            <w:hyperlink r:id="rId24" w:history="1">
+            <w:hyperlink r:id="rId44" w:history="1">
               <w:r>
                 <w:rPr>
                   <w:rStyle w:val="Hyperlink"/>
                 </w:rPr>
                 <w:t>https://docs.google.com/a/nu.edu.pk/viewer?a=v&amp;pid=sites&amp;srcid=bnUuZWR1LnBrfG5vbWFuLWlzbGFtfGd4OjRjNThjZDUxYWQxMjA5NzA</w:t>
-              </w:r>
-            </w:hyperlink>
-            <w:r>
-              <w:t xml:space="preserve"> </w:t>
-            </w:r>
-          </w:p>
-        </w:tc>
-        <w:bookmarkStart w:id="34" w:name="_GoBack"/>
-        <w:bookmarkEnd w:id="34"/>
-      </w:tr>
-      <w:tr>
-        <w:trPr>
-          <w:trHeight w:val="962"/>
-        </w:trPr>
-        <w:tc>
-          <w:tcPr>
-            <w:tcW w:w="858" w:type="dxa"/>
-            <w:vAlign w:val="center"/>
-          </w:tcPr>
-          <w:p>
-            <w:pPr>
-              <w:pStyle w:val="ListParagraph"/>
-              <w:numPr>
-                <w:ilvl w:val="0"/>
-                <w:numId w:val="9"/>
-              </w:numPr>
-            </w:pPr>
-          </w:p>
-        </w:tc>
-        <w:tc>
-          <w:tcPr>
-            <w:tcW w:w="9257" w:type="dxa"/>
-            <w:vAlign w:val="center"/>
-          </w:tcPr>
-          <w:p>
-            <w:pPr>
-              <w:rPr>
-                <w:sz w:val="48"/>
-                <w:szCs w:val="48"/>
-              </w:rPr>
-            </w:pPr>
-            <w:hyperlink r:id="rId25" w:history="1">
-              <w:r>
-                <w:rPr>
-                  <w:rStyle w:val="Hyperlink"/>
-                  <w:rFonts w:ascii="Arial" w:hAnsi="Arial" w:cs="Arial"/>
-                  <w:b/>
-                  <w:bCs/>
-                </w:rPr>
-                <w:t>Operating system Tutorial in Hindi (OS)</w:t>
-              </w:r>
-            </w:hyperlink>
-          </w:p>
-          <w:p>
-            <w:r>
-              <w:t>Last moment Tuitions</w:t>
-            </w:r>
-          </w:p>
-          <w:p>
-            <w:hyperlink r:id="rId26" w:history="1">
-              <w:r>
-                <w:rPr>
-                  <w:rStyle w:val="Hyperlink"/>
-                </w:rPr>
-                <w:t>https://www.youtube.com/watch?v=RTAJDuXrN8M&amp;list=PL0s3O6GgLL5csKdIeV-Z7fZXohZUMAAsG</w:t>
               </w:r>
             </w:hyperlink>
             <w:r>
@@ -30454,7 +32693,70 @@
                 <w:szCs w:val="48"/>
               </w:rPr>
             </w:pPr>
-            <w:hyperlink r:id="rId27" w:history="1">
+            <w:hyperlink r:id="rId45" w:history="1">
+              <w:r>
+                <w:rPr>
+                  <w:rStyle w:val="Hyperlink"/>
+                  <w:rFonts w:ascii="Arial" w:hAnsi="Arial" w:cs="Arial"/>
+                  <w:b/>
+                  <w:bCs/>
+                </w:rPr>
+                <w:t>Operating system Tutorial in Hindi (OS)</w:t>
+              </w:r>
+            </w:hyperlink>
+          </w:p>
+          <w:p>
+            <w:r>
+              <w:t>Last moment Tuitions</w:t>
+            </w:r>
+          </w:p>
+          <w:p>
+            <w:hyperlink r:id="rId46" w:history="1">
+              <w:r>
+                <w:rPr>
+                  <w:rStyle w:val="Hyperlink"/>
+                </w:rPr>
+                <w:t>https://www.youtube.com/watch?v=RTAJDuXrN8M&amp;list=PL0s3O6GgLL5csKdIeV-Z7fZXohZUMAAsG</w:t>
+              </w:r>
+            </w:hyperlink>
+            <w:r>
+              <w:t xml:space="preserve"> </w:t>
+            </w:r>
+          </w:p>
+        </w:tc>
+      </w:tr>
+      <w:tr>
+        <w:trPr>
+          <w:trHeight w:val="962"/>
+        </w:trPr>
+        <w:tc>
+          <w:tcPr>
+            <w:tcW w:w="858" w:type="dxa"/>
+            <w:vAlign w:val="center"/>
+          </w:tcPr>
+          <w:p>
+            <w:pPr>
+              <w:pStyle w:val="ListParagraph"/>
+              <w:numPr>
+                <w:ilvl w:val="0"/>
+                <w:numId w:val="9"/>
+              </w:numPr>
+            </w:pPr>
+          </w:p>
+        </w:tc>
+        <w:tc>
+          <w:tcPr>
+            <w:tcW w:w="9257" w:type="dxa"/>
+            <w:vAlign w:val="center"/>
+          </w:tcPr>
+          <w:p>
+            <w:pPr>
+              <w:rPr>
+                <w:sz w:val="48"/>
+                <w:szCs w:val="48"/>
+              </w:rPr>
+            </w:pPr>
+            <w:hyperlink r:id="rId47" w:history="1">
               <w:r>
                 <w:rPr>
                   <w:rStyle w:val="Hyperlink"/>
@@ -30477,7 +32779,7 @@
             </w:r>
           </w:p>
           <w:p>
-            <w:hyperlink r:id="rId28" w:history="1">
+            <w:hyperlink r:id="rId48" w:history="1">
               <w:r>
                 <w:rPr>
                   <w:rStyle w:val="Hyperlink"/>
@@ -31846,7 +34148,6 @@
   <w:style w:type="character" w:default="1" w:styleId="DefaultParagraphFont">
     <w:name w:val="Default Paragraph Font"/>
     <w:uiPriority w:val="1"/>
-    <w:semiHidden/>
     <w:unhideWhenUsed/>
   </w:style>
   <w:style w:type="table" w:default="1" w:styleId="TableNormal">
@@ -32420,7 +34721,7 @@
 </file>
 
 <file path=customXml/itemProps1.xml><?xml version="1.0" encoding="utf-8"?>
-<ds:datastoreItem xmlns:ds="http://schemas.openxmlformats.org/officeDocument/2006/customXml" ds:itemID="{5C08DBB6-CD1E-443B-8AF5-8763398BDBA6}">
+<ds:datastoreItem xmlns:ds="http://schemas.openxmlformats.org/officeDocument/2006/customXml" ds:itemID="{0F337025-47AB-4CF8-B73B-CA0E6198EF26}">
   <ds:schemaRefs>
     <ds:schemaRef ds:uri="http://schemas.openxmlformats.org/officeDocument/2006/bibliography"/>
   </ds:schemaRefs>
